--- a/Omer_Studyplan_March2015.docx
+++ b/Omer_Studyplan_March2015.docx
@@ -299,7 +299,7 @@
                 <w:szCs w:val="20"/>
                 <w:lang w:val="sv-SE"/>
               </w:rPr>
-              <w:t>4</w:t>
+              <w:t>5</w:t>
             </w:r>
           </w:p>
         </w:tc>
@@ -1012,7 +1012,7 @@
                 <w:szCs w:val="16"/>
                 <w:lang w:val="sv-SE"/>
               </w:rPr>
-              <w:t>2014/09</w:t>
+              <w:t>2015/03</w:t>
             </w:r>
             <w:r>
               <w:rPr>
@@ -1032,17 +1032,7 @@
                 <w:szCs w:val="16"/>
                 <w:lang w:val="sv-SE"/>
               </w:rPr>
-              <w:t>0</w:t>
-            </w:r>
-            <w:r>
-              <w:rPr>
-                <w:rFonts w:ascii="Arial" w:hAnsi="Arial" w:cs="Arial"/>
-                <w:color w:val="000080"/>
-                <w:sz w:val="16"/>
-                <w:szCs w:val="16"/>
-                <w:lang w:val="sv-SE"/>
-              </w:rPr>
-              <w:t>2</w:t>
+              <w:t>20</w:t>
             </w:r>
             <w:r>
               <w:rPr>
@@ -1268,47 +1258,7 @@
                 <w:szCs w:val="16"/>
                 <w:lang w:val="sv-SE"/>
               </w:rPr>
-              <w:t>2014/0</w:t>
-            </w:r>
-            <w:r>
-              <w:rPr>
-                <w:rFonts w:ascii="Arial" w:hAnsi="Arial" w:cs="Arial"/>
-                <w:color w:val="000080"/>
-                <w:sz w:val="16"/>
-                <w:szCs w:val="16"/>
-                <w:lang w:val="sv-SE"/>
-              </w:rPr>
-              <w:t>9</w:t>
-            </w:r>
-            <w:r>
-              <w:rPr>
-                <w:rFonts w:ascii="Arial" w:hAnsi="Arial" w:cs="Arial"/>
-                <w:color w:val="000080"/>
-                <w:sz w:val="16"/>
-                <w:szCs w:val="16"/>
-                <w:lang w:val="sv-SE"/>
-              </w:rPr>
-              <w:t>/</w:t>
-            </w:r>
-            <w:r>
-              <w:rPr>
-                <w:rFonts w:ascii="Arial" w:hAnsi="Arial" w:cs="Arial"/>
-                <w:color w:val="000080"/>
-                <w:sz w:val="16"/>
-                <w:szCs w:val="16"/>
-                <w:lang w:val="sv-SE"/>
-              </w:rPr>
-              <w:t>0</w:t>
-            </w:r>
-            <w:r>
-              <w:rPr>
-                <w:rFonts w:ascii="Arial" w:hAnsi="Arial" w:cs="Arial"/>
-                <w:color w:val="000080"/>
-                <w:sz w:val="16"/>
-                <w:szCs w:val="16"/>
-                <w:lang w:val="sv-SE"/>
-              </w:rPr>
-              <w:t>2</w:t>
+              <w:t>2015/03/20</w:t>
             </w:r>
           </w:p>
           <w:p>
@@ -1356,47 +1306,7 @@
                 <w:szCs w:val="16"/>
                 <w:lang w:val="sv-SE"/>
               </w:rPr>
-              <w:t>2014/0</w:t>
-            </w:r>
-            <w:r>
-              <w:rPr>
-                <w:rFonts w:ascii="Arial" w:hAnsi="Arial" w:cs="Arial"/>
-                <w:color w:val="000080"/>
-                <w:sz w:val="16"/>
-                <w:szCs w:val="16"/>
-                <w:lang w:val="sv-SE"/>
-              </w:rPr>
-              <w:t>9</w:t>
-            </w:r>
-            <w:r>
-              <w:rPr>
-                <w:rFonts w:ascii="Arial" w:hAnsi="Arial" w:cs="Arial"/>
-                <w:color w:val="000080"/>
-                <w:sz w:val="16"/>
-                <w:szCs w:val="16"/>
-                <w:lang w:val="sv-SE"/>
-              </w:rPr>
-              <w:t>/</w:t>
-            </w:r>
-            <w:r>
-              <w:rPr>
-                <w:rFonts w:ascii="Arial" w:hAnsi="Arial" w:cs="Arial"/>
-                <w:color w:val="000080"/>
-                <w:sz w:val="16"/>
-                <w:szCs w:val="16"/>
-                <w:lang w:val="sv-SE"/>
-              </w:rPr>
-              <w:t>0</w:t>
-            </w:r>
-            <w:r>
-              <w:rPr>
-                <w:rFonts w:ascii="Arial" w:hAnsi="Arial" w:cs="Arial"/>
-                <w:color w:val="000080"/>
-                <w:sz w:val="16"/>
-                <w:szCs w:val="16"/>
-                <w:lang w:val="sv-SE"/>
-              </w:rPr>
-              <w:t>2</w:t>
+              <w:t>2015/03/20</w:t>
             </w:r>
           </w:p>
           <w:p>
@@ -1518,8 +1428,10 @@
           </w:p>
           <w:p>
             <w:pPr>
-              <w:autoSpaceDE/>
-              <w:autoSpaceDN/>
+              <w:tabs>
+                <w:tab w:val="left" w:pos="2268"/>
+                <w:tab w:val="left" w:pos="5670"/>
+              </w:tabs>
               <w:rPr>
                 <w:rFonts w:ascii="Arial" w:hAnsi="Arial" w:cs="Arial"/>
                 <w:color w:val="000080"/>
@@ -1536,7 +1448,7 @@
                 <w:szCs w:val="16"/>
                 <w:lang w:val="sv-SE"/>
               </w:rPr>
-              <w:t>Ewert Bengtsson</w:t>
+              <w:t>Vladimir Curic</w:t>
             </w:r>
           </w:p>
           <w:p>
@@ -1723,25 +1635,119 @@
           <w:p>
             <w:pPr>
               <w:rPr>
+                <w:rFonts w:ascii="Arial" w:hAnsi="Arial" w:cs="Arial"/>
+                <w:sz w:val="16"/>
+                <w:szCs w:val="16"/>
+                <w:lang w:val="sv-SE"/>
+              </w:rPr>
+            </w:pPr>
+            <w:proofErr w:type="spellStart"/>
+            <w:r>
+              <w:rPr>
+                <w:sz w:val="20"/>
+                <w:szCs w:val="20"/>
+                <w:lang w:val="en-US"/>
+              </w:rPr>
+              <w:t>Förändringar</w:t>
+            </w:r>
+            <w:proofErr w:type="spellEnd"/>
+            <w:r>
+              <w:rPr>
+                <w:sz w:val="20"/>
+                <w:szCs w:val="20"/>
+                <w:lang w:val="en-US"/>
+              </w:rPr>
+              <w:t xml:space="preserve"> </w:t>
+            </w:r>
+            <w:proofErr w:type="spellStart"/>
+            <w:r>
+              <w:rPr>
+                <w:sz w:val="20"/>
+                <w:szCs w:val="20"/>
+                <w:lang w:val="en-US"/>
+              </w:rPr>
+              <w:t>vad</w:t>
+            </w:r>
+            <w:proofErr w:type="spellEnd"/>
+            <w:r>
+              <w:rPr>
+                <w:sz w:val="20"/>
+                <w:szCs w:val="20"/>
+                <w:lang w:val="en-US"/>
+              </w:rPr>
+              <w:t xml:space="preserve"> </w:t>
+            </w:r>
+            <w:proofErr w:type="spellStart"/>
+            <w:r>
+              <w:rPr>
+                <w:sz w:val="20"/>
+                <w:szCs w:val="20"/>
+                <w:lang w:val="en-US"/>
+              </w:rPr>
+              <w:t>avser</w:t>
+            </w:r>
+            <w:proofErr w:type="spellEnd"/>
+            <w:r>
+              <w:rPr>
+                <w:sz w:val="20"/>
+                <w:szCs w:val="20"/>
+                <w:lang w:val="en-US"/>
+              </w:rPr>
+              <w:t xml:space="preserve"> </w:t>
+            </w:r>
+            <w:proofErr w:type="spellStart"/>
+            <w:r>
+              <w:rPr>
+                <w:sz w:val="20"/>
+                <w:szCs w:val="20"/>
+                <w:lang w:val="en-US"/>
+              </w:rPr>
+              <w:t>handledarskap</w:t>
+            </w:r>
+            <w:proofErr w:type="spellEnd"/>
+            <w:r>
+              <w:rPr>
+                <w:rStyle w:val="EndnoteReference"/>
+                <w:sz w:val="20"/>
+                <w:szCs w:val="20"/>
+                <w:lang w:val="sv-SE"/>
+              </w:rPr>
+              <w:endnoteReference w:id="9"/>
+            </w:r>
+          </w:p>
+          <w:p>
+            <w:pPr>
+              <w:rPr>
                 <w:b/>
                 <w:bCs/>
                 <w:lang w:val="en-US"/>
               </w:rPr>
             </w:pPr>
+            <w:r>
+              <w:rPr>
+                <w:rFonts w:ascii="Arial" w:hAnsi="Arial" w:cs="Arial"/>
+                <w:sz w:val="16"/>
+                <w:szCs w:val="16"/>
+                <w:lang w:val="en-US"/>
+              </w:rPr>
+              <w:t xml:space="preserve">Professor </w:t>
+            </w:r>
             <w:proofErr w:type="spellStart"/>
             <w:r>
               <w:rPr>
-                <w:sz w:val="20"/>
-                <w:szCs w:val="20"/>
-                <w:lang w:val="en-US"/>
-              </w:rPr>
-              <w:t>Förändringar</w:t>
+                <w:rFonts w:ascii="Arial" w:hAnsi="Arial" w:cs="Arial"/>
+                <w:sz w:val="16"/>
+                <w:szCs w:val="16"/>
+                <w:lang w:val="en-US"/>
+              </w:rPr>
+              <w:t>Ewert</w:t>
             </w:r>
             <w:proofErr w:type="spellEnd"/>
             <w:r>
               <w:rPr>
-                <w:sz w:val="20"/>
-                <w:szCs w:val="20"/>
+                <w:rFonts w:ascii="Arial" w:hAnsi="Arial" w:cs="Arial"/>
+                <w:sz w:val="16"/>
+                <w:szCs w:val="16"/>
                 <w:lang w:val="en-US"/>
               </w:rPr>
               <w:t xml:space="preserve"> </w:t>
@@ -1749,158 +1755,96 @@
             <w:proofErr w:type="spellStart"/>
             <w:r>
               <w:rPr>
-                <w:sz w:val="20"/>
-                <w:szCs w:val="20"/>
-                <w:lang w:val="en-US"/>
-              </w:rPr>
-              <w:t>vad</w:t>
+                <w:rFonts w:ascii="Arial" w:hAnsi="Arial" w:cs="Arial"/>
+                <w:sz w:val="16"/>
+                <w:szCs w:val="16"/>
+                <w:lang w:val="en-US"/>
+              </w:rPr>
+              <w:t>Bengtssons</w:t>
             </w:r>
             <w:proofErr w:type="spellEnd"/>
             <w:r>
               <w:rPr>
-                <w:sz w:val="20"/>
-                <w:szCs w:val="20"/>
+                <w:rFonts w:ascii="Arial" w:hAnsi="Arial" w:cs="Arial"/>
+                <w:sz w:val="16"/>
+                <w:szCs w:val="16"/>
+                <w:lang w:val="en-US"/>
+              </w:rPr>
+              <w:t xml:space="preserve"> is retiring this year</w:t>
+            </w:r>
+            <w:r>
+              <w:rPr>
+                <w:rFonts w:ascii="Arial" w:hAnsi="Arial" w:cs="Arial"/>
+                <w:sz w:val="16"/>
+                <w:szCs w:val="16"/>
+                <w:lang w:val="en-US"/>
+              </w:rPr>
+              <w:t>,</w:t>
+            </w:r>
+            <w:r>
+              <w:rPr>
+                <w:rFonts w:ascii="Arial" w:hAnsi="Arial" w:cs="Arial"/>
+                <w:sz w:val="16"/>
+                <w:szCs w:val="16"/>
+                <w:lang w:val="en-US"/>
+              </w:rPr>
+              <w:t xml:space="preserve"> and therefore we have de</w:t>
+            </w:r>
+            <w:r>
+              <w:rPr>
+                <w:rFonts w:ascii="Arial" w:hAnsi="Arial" w:cs="Arial"/>
+                <w:sz w:val="16"/>
+                <w:szCs w:val="16"/>
+                <w:lang w:val="en-US"/>
+              </w:rPr>
+              <w:t xml:space="preserve">cided to include Vladimir </w:t>
+            </w:r>
+            <w:proofErr w:type="spellStart"/>
+            <w:r>
+              <w:rPr>
+                <w:rFonts w:ascii="Arial" w:hAnsi="Arial" w:cs="Arial"/>
+                <w:sz w:val="16"/>
+                <w:szCs w:val="16"/>
+                <w:lang w:val="en-US"/>
+              </w:rPr>
+              <w:t>Curic</w:t>
+            </w:r>
+            <w:proofErr w:type="spellEnd"/>
+            <w:r>
+              <w:rPr>
+                <w:rFonts w:ascii="Arial" w:hAnsi="Arial" w:cs="Arial"/>
+                <w:sz w:val="16"/>
+                <w:szCs w:val="16"/>
                 <w:lang w:val="en-US"/>
               </w:rPr>
               <w:t xml:space="preserve"> </w:t>
             </w:r>
-            <w:proofErr w:type="spellStart"/>
-            <w:r>
-              <w:rPr>
-                <w:sz w:val="20"/>
-                <w:szCs w:val="20"/>
-                <w:lang w:val="en-US"/>
-              </w:rPr>
-              <w:t>avser</w:t>
-            </w:r>
-            <w:proofErr w:type="spellEnd"/>
-            <w:r>
-              <w:rPr>
-                <w:sz w:val="20"/>
-                <w:szCs w:val="20"/>
+            <w:r>
+              <w:rPr>
+                <w:rFonts w:ascii="Arial" w:hAnsi="Arial" w:cs="Arial"/>
+                <w:sz w:val="16"/>
+                <w:szCs w:val="16"/>
+                <w:lang w:val="en-US"/>
+              </w:rPr>
+              <w:t xml:space="preserve">to replace him on </w:t>
+            </w:r>
+            <w:r>
+              <w:rPr>
+                <w:rFonts w:ascii="Arial" w:hAnsi="Arial" w:cs="Arial"/>
+                <w:sz w:val="16"/>
+                <w:szCs w:val="16"/>
+                <w:lang w:val="en-US"/>
+              </w:rPr>
+              <w:t>the supervision committee for the rest of the Ph.D. study duration.</w:t>
+            </w:r>
+            <w:r>
+              <w:rPr>
+                <w:rFonts w:ascii="Arial" w:hAnsi="Arial" w:cs="Arial"/>
+                <w:sz w:val="16"/>
+                <w:szCs w:val="16"/>
                 <w:lang w:val="en-US"/>
               </w:rPr>
               <w:t xml:space="preserve"> </w:t>
-            </w:r>
-            <w:proofErr w:type="spellStart"/>
-            <w:r>
-              <w:rPr>
-                <w:sz w:val="20"/>
-                <w:szCs w:val="20"/>
-                <w:lang w:val="en-US"/>
-              </w:rPr>
-              <w:t>handledarskap</w:t>
-            </w:r>
-            <w:proofErr w:type="spellEnd"/>
-            <w:r>
-              <w:rPr>
-                <w:rStyle w:val="EndnoteReference"/>
-                <w:sz w:val="20"/>
-                <w:szCs w:val="20"/>
-                <w:lang w:val="sv-SE"/>
-              </w:rPr>
-              <w:endnoteReference w:id="9"/>
-            </w:r>
-            <w:r>
-              <w:rPr>
-                <w:rFonts w:ascii="Arial" w:hAnsi="Arial" w:cs="Arial"/>
-                <w:sz w:val="16"/>
-                <w:szCs w:val="16"/>
-                <w:lang w:val="sv-SE"/>
-              </w:rPr>
-              <w:fldChar w:fldCharType="begin">
-                <w:ffData>
-                  <w:name w:val="Text7"/>
-                  <w:enabled/>
-                  <w:calcOnExit w:val="0"/>
-                  <w:textInput/>
-                </w:ffData>
-              </w:fldChar>
-            </w:r>
-            <w:r>
-              <w:rPr>
-                <w:rFonts w:ascii="Arial" w:hAnsi="Arial" w:cs="Arial"/>
-                <w:sz w:val="16"/>
-                <w:szCs w:val="16"/>
-                <w:lang w:val="en-US"/>
-              </w:rPr>
-              <w:instrText xml:space="preserve"> FORMTEXT </w:instrText>
-            </w:r>
-            <w:r>
-              <w:rPr>
-                <w:rFonts w:ascii="Arial" w:hAnsi="Arial" w:cs="Arial"/>
-                <w:sz w:val="16"/>
-                <w:szCs w:val="16"/>
-                <w:lang w:val="sv-SE"/>
-              </w:rPr>
-            </w:r>
-            <w:r>
-              <w:rPr>
-                <w:rFonts w:ascii="Arial" w:hAnsi="Arial" w:cs="Arial"/>
-                <w:sz w:val="16"/>
-                <w:szCs w:val="16"/>
-                <w:lang w:val="sv-SE"/>
-              </w:rPr>
-              <w:fldChar w:fldCharType="separate"/>
-            </w:r>
-            <w:r>
-              <w:rPr>
-                <w:rFonts w:ascii="Arial" w:cs="Arial"/>
-                <w:noProof/>
-                <w:sz w:val="16"/>
-                <w:szCs w:val="16"/>
-                <w:lang w:val="sv-SE"/>
-              </w:rPr>
-              <w:t> </w:t>
-            </w:r>
-            <w:r>
-              <w:rPr>
-                <w:rFonts w:ascii="Arial" w:cs="Arial"/>
-                <w:noProof/>
-                <w:sz w:val="16"/>
-                <w:szCs w:val="16"/>
-                <w:lang w:val="sv-SE"/>
-              </w:rPr>
-              <w:t> </w:t>
-            </w:r>
-            <w:r>
-              <w:rPr>
-                <w:rFonts w:ascii="Arial" w:cs="Arial"/>
-                <w:noProof/>
-                <w:sz w:val="16"/>
-                <w:szCs w:val="16"/>
-                <w:lang w:val="sv-SE"/>
-              </w:rPr>
-              <w:t> </w:t>
-            </w:r>
-            <w:r>
-              <w:rPr>
-                <w:rFonts w:ascii="Arial" w:cs="Arial"/>
-                <w:noProof/>
-                <w:sz w:val="16"/>
-                <w:szCs w:val="16"/>
-                <w:lang w:val="sv-SE"/>
-              </w:rPr>
-              <w:t> </w:t>
-            </w:r>
-            <w:r>
-              <w:rPr>
-                <w:rFonts w:ascii="Arial" w:cs="Arial"/>
-                <w:noProof/>
-                <w:sz w:val="16"/>
-                <w:szCs w:val="16"/>
-                <w:lang w:val="sv-SE"/>
-              </w:rPr>
-              <w:t> </w:t>
-            </w:r>
-            <w:r>
-              <w:rPr>
-                <w:rFonts w:ascii="Arial" w:hAnsi="Arial" w:cs="Arial"/>
-                <w:sz w:val="16"/>
-                <w:szCs w:val="16"/>
-                <w:lang w:val="sv-SE"/>
-              </w:rPr>
-              <w:fldChar w:fldCharType="end"/>
             </w:r>
           </w:p>
         </w:tc>
@@ -2152,47 +2096,7 @@
                 <w:szCs w:val="16"/>
                 <w:lang w:val="sv-SE"/>
               </w:rPr>
-              <w:t>2014/</w:t>
-            </w:r>
-            <w:r>
-              <w:rPr>
-                <w:rFonts w:ascii="Arial" w:hAnsi="Arial" w:cs="Arial"/>
-                <w:color w:val="000080"/>
-                <w:sz w:val="16"/>
-                <w:szCs w:val="16"/>
-                <w:lang w:val="sv-SE"/>
-              </w:rPr>
-              <w:t>09</w:t>
-            </w:r>
-            <w:r>
-              <w:rPr>
-                <w:rFonts w:ascii="Arial" w:hAnsi="Arial" w:cs="Arial"/>
-                <w:color w:val="000080"/>
-                <w:sz w:val="16"/>
-                <w:szCs w:val="16"/>
-                <w:lang w:val="sv-SE"/>
-              </w:rPr>
-              <w:t>/</w:t>
-            </w:r>
-            <w:r>
-              <w:rPr>
-                <w:rFonts w:ascii="Arial" w:hAnsi="Arial" w:cs="Arial"/>
-                <w:color w:val="000080"/>
-                <w:sz w:val="16"/>
-                <w:szCs w:val="16"/>
-                <w:lang w:val="sv-SE"/>
-              </w:rPr>
-              <w:t>0</w:t>
-            </w:r>
-            <w:r>
-              <w:rPr>
-                <w:rFonts w:ascii="Arial" w:hAnsi="Arial" w:cs="Arial"/>
-                <w:color w:val="000080"/>
-                <w:sz w:val="16"/>
-                <w:szCs w:val="16"/>
-                <w:lang w:val="sv-SE"/>
-              </w:rPr>
-              <w:t>2</w:t>
+              <w:t>2015/03/20</w:t>
             </w:r>
             <w:r>
               <w:rPr>
@@ -2212,8 +2116,10 @@
                 <w:szCs w:val="16"/>
                 <w:lang w:val="sv-SE"/>
               </w:rPr>
-              <w:t>Ewert Bengtsson</w:t>
-            </w:r>
+              <w:t>Carolina Wählby</w:t>
+            </w:r>
+            <w:bookmarkStart w:id="1" w:name="_GoBack"/>
+            <w:bookmarkEnd w:id="1"/>
             <w:r>
               <w:rPr>
                 <w:color w:val="000080"/>
@@ -2689,7 +2595,7 @@
               <w:endnoteReference w:id="13"/>
             </w:r>
           </w:p>
-          <w:bookmarkStart w:id="1" w:name="Kryss1"/>
+          <w:bookmarkStart w:id="2" w:name="Kryss1"/>
           <w:p>
             <w:pPr>
               <w:tabs>
@@ -2756,7 +2662,7 @@
               </w:rPr>
               <w:fldChar w:fldCharType="end"/>
             </w:r>
-            <w:bookmarkEnd w:id="1"/>
+            <w:bookmarkEnd w:id="2"/>
             <w:r>
               <w:rPr>
                 <w:sz w:val="20"/>
@@ -3130,6 +3036,7 @@
               <w:rPr>
                 <w:lang w:val="en-US"/>
               </w:rPr>
+              <w:lastRenderedPageBreak/>
               <w:br w:type="page"/>
             </w:r>
             <w:proofErr w:type="spellStart"/>
@@ -3244,7 +3151,6 @@
                 <w:szCs w:val="20"/>
                 <w:lang w:val="sv-SE"/>
               </w:rPr>
-              <w:lastRenderedPageBreak/>
               <w:t>Finansieringsplan för utbildningsperioden</w:t>
             </w:r>
             <w:r>
@@ -12492,25 +12398,7 @@
                 <w:sz w:val="16"/>
                 <w:szCs w:val="16"/>
               </w:rPr>
-              <w:t xml:space="preserve"> </w:t>
-            </w:r>
-            <w:proofErr w:type="spellStart"/>
-            <w:r>
-              <w:rPr>
-                <w:rFonts w:ascii="Arial" w:hAnsi="Arial" w:cs="Arial"/>
-                <w:sz w:val="16"/>
-                <w:szCs w:val="16"/>
-              </w:rPr>
-              <w:t>dev</w:t>
-            </w:r>
-            <w:proofErr w:type="spellEnd"/>
-            <w:r>
-              <w:rPr>
-                <w:rFonts w:ascii="Arial" w:hAnsi="Arial" w:cs="Arial"/>
-                <w:sz w:val="16"/>
-                <w:szCs w:val="16"/>
-              </w:rPr>
-              <w:t xml:space="preserve">, </w:t>
+              <w:t xml:space="preserve"> dev, </w:t>
             </w:r>
             <w:r>
               <w:rPr>
@@ -13771,29 +13659,7 @@
                 <w:sz w:val="18"/>
                 <w:szCs w:val="18"/>
               </w:rPr>
-              <w:t xml:space="preserve">Automated Quantification of </w:t>
-            </w:r>
-            <w:proofErr w:type="spellStart"/>
-            <w:r>
-              <w:rPr>
-                <w:rFonts w:ascii="Verdana" w:hAnsi="Verdana" w:cs="Arial"/>
-                <w:b/>
-                <w:iCs/>
-                <w:sz w:val="18"/>
-                <w:szCs w:val="18"/>
-              </w:rPr>
-              <w:t>Zebrafish</w:t>
-            </w:r>
-            <w:proofErr w:type="spellEnd"/>
-            <w:r>
-              <w:rPr>
-                <w:rFonts w:ascii="Verdana" w:hAnsi="Verdana" w:cs="Arial"/>
-                <w:b/>
-                <w:iCs/>
-                <w:sz w:val="18"/>
-                <w:szCs w:val="18"/>
-              </w:rPr>
-              <w:t xml:space="preserve"> Tail Deformation for High-Throughput Drug Screening. </w:t>
+              <w:t xml:space="preserve">Automated Quantification of Zebrafish Tail Deformation for High-Throughput Drug Screening. </w:t>
             </w:r>
             <w:proofErr w:type="spellStart"/>
             <w:r>
@@ -15472,7 +15338,7 @@
                 <w:lang w:val="sv-SE"/>
               </w:rPr>
             </w:pPr>
-            <w:bookmarkStart w:id="2" w:name="Text19"/>
+            <w:bookmarkStart w:id="3" w:name="Text19"/>
             <w:r>
               <w:rPr>
                 <w:b/>
@@ -15978,7 +15844,7 @@
                 </w:p>
               </w:tc>
             </w:tr>
-            <w:bookmarkEnd w:id="2"/>
+            <w:bookmarkEnd w:id="3"/>
           </w:tbl>
           <w:p>
             <w:pPr>
@@ -19195,8 +19061,6 @@
               </w:rPr>
               <w:t>s</w:t>
             </w:r>
-            <w:bookmarkStart w:id="3" w:name="_GoBack"/>
-            <w:bookmarkEnd w:id="3"/>
             <w:proofErr w:type="gramEnd"/>
             <w:r>
               <w:rPr>
@@ -20985,7 +20849,7 @@
         <w:rStyle w:val="PageNumber"/>
         <w:noProof/>
       </w:rPr>
-      <w:t>7</w:t>
+      <w:t>9</w:t>
     </w:r>
     <w:r>
       <w:rPr>

--- a/Omer_Studyplan_March2015.docx
+++ b/Omer_Studyplan_March2015.docx
@@ -1332,20 +1332,6 @@
               <w:t>Datum:</w:t>
             </w:r>
           </w:p>
-          <w:p>
-            <w:pPr>
-              <w:tabs>
-                <w:tab w:val="left" w:pos="2268"/>
-                <w:tab w:val="left" w:pos="5670"/>
-              </w:tabs>
-              <w:rPr>
-                <w:rFonts w:ascii="Arial" w:hAnsi="Arial" w:cs="Arial"/>
-                <w:sz w:val="16"/>
-                <w:szCs w:val="16"/>
-                <w:lang w:val="sv-SE"/>
-              </w:rPr>
-            </w:pPr>
-          </w:p>
         </w:tc>
         <w:tc>
           <w:tcPr>
@@ -2118,8 +2104,6 @@
               </w:rPr>
               <w:t>Carolina Wählby</w:t>
             </w:r>
-            <w:bookmarkStart w:id="1" w:name="_GoBack"/>
-            <w:bookmarkEnd w:id="1"/>
             <w:r>
               <w:rPr>
                 <w:color w:val="000080"/>
@@ -2595,7 +2579,7 @@
               <w:endnoteReference w:id="13"/>
             </w:r>
           </w:p>
-          <w:bookmarkStart w:id="2" w:name="Kryss1"/>
+          <w:bookmarkStart w:id="1" w:name="Kryss1"/>
           <w:p>
             <w:pPr>
               <w:tabs>
@@ -2662,7 +2646,7 @@
               </w:rPr>
               <w:fldChar w:fldCharType="end"/>
             </w:r>
-            <w:bookmarkEnd w:id="2"/>
+            <w:bookmarkEnd w:id="1"/>
             <w:r>
               <w:rPr>
                 <w:sz w:val="20"/>
@@ -2993,17 +2977,27 @@
                 <w:szCs w:val="16"/>
                 <w:lang w:val="sv-SE"/>
               </w:rPr>
-              <w:t>5</w:t>
-            </w:r>
-            <w:r>
-              <w:rPr>
-                <w:rFonts w:ascii="Arial" w:hAnsi="Arial" w:cs="Arial"/>
-                <w:color w:val="000080"/>
-                <w:sz w:val="16"/>
-                <w:szCs w:val="16"/>
-                <w:lang w:val="sv-SE"/>
-              </w:rPr>
-              <w:t>/09/01</w:t>
+              <w:t>6/03</w:t>
+            </w:r>
+            <w:r>
+              <w:rPr>
+                <w:rFonts w:ascii="Arial" w:hAnsi="Arial" w:cs="Arial"/>
+                <w:color w:val="000080"/>
+                <w:sz w:val="16"/>
+                <w:szCs w:val="16"/>
+                <w:lang w:val="sv-SE"/>
+              </w:rPr>
+              <w:t>/</w:t>
+            </w:r>
+            <w:r>
+              <w:rPr>
+                <w:rFonts w:ascii="Arial" w:hAnsi="Arial" w:cs="Arial"/>
+                <w:color w:val="000080"/>
+                <w:sz w:val="16"/>
+                <w:szCs w:val="16"/>
+                <w:lang w:val="sv-SE"/>
+              </w:rPr>
+              <w:t>15</w:t>
             </w:r>
           </w:p>
         </w:tc>
@@ -3034,7 +3028,7 @@
             </w:pPr>
             <w:r>
               <w:rPr>
-                <w:lang w:val="en-US"/>
+                <w:lang w:val="sv-SE"/>
               </w:rPr>
               <w:lastRenderedPageBreak/>
               <w:br w:type="page"/>
@@ -4397,57 +4391,17 @@
                 <w:szCs w:val="16"/>
                 <w:lang w:val="en-US"/>
               </w:rPr>
-              <w:t xml:space="preserve">Omer </w:t>
-            </w:r>
-            <w:r>
-              <w:rPr>
-                <w:rFonts w:ascii="Arial" w:hAnsi="Arial" w:cs="Arial"/>
-                <w:color w:val="000080"/>
-                <w:sz w:val="20"/>
-                <w:szCs w:val="16"/>
-                <w:lang w:val="en-US"/>
-              </w:rPr>
-              <w:t>may</w:t>
-            </w:r>
-            <w:r>
-              <w:rPr>
-                <w:rFonts w:ascii="Arial" w:hAnsi="Arial" w:cs="Arial"/>
-                <w:color w:val="000080"/>
-                <w:sz w:val="20"/>
-                <w:szCs w:val="16"/>
-                <w:lang w:val="en-US"/>
-              </w:rPr>
-              <w:t xml:space="preserve"> </w:t>
-            </w:r>
-            <w:r>
-              <w:rPr>
-                <w:rFonts w:ascii="Arial" w:hAnsi="Arial" w:cs="Arial"/>
-                <w:color w:val="000080"/>
-                <w:sz w:val="20"/>
-                <w:szCs w:val="16"/>
-                <w:lang w:val="en-US"/>
-              </w:rPr>
-              <w:t>be teaching as a lab assistant for the Image Analysis II course during the fall 201</w:t>
-            </w:r>
-            <w:r>
-              <w:rPr>
-                <w:rFonts w:ascii="Arial" w:hAnsi="Arial" w:cs="Arial"/>
-                <w:color w:val="000080"/>
-                <w:sz w:val="20"/>
-                <w:szCs w:val="16"/>
-                <w:lang w:val="en-US"/>
-              </w:rPr>
-              <w:t>5</w:t>
-            </w:r>
-            <w:r>
-              <w:rPr>
-                <w:rFonts w:ascii="Arial" w:hAnsi="Arial" w:cs="Arial"/>
-                <w:color w:val="000080"/>
-                <w:sz w:val="20"/>
-                <w:szCs w:val="16"/>
-                <w:lang w:val="en-US"/>
-              </w:rPr>
-              <w:t xml:space="preserve">. </w:t>
+              <w:t>None</w:t>
+            </w:r>
+            <w:r>
+              <w:rPr>
+                <w:rFonts w:ascii="Arial" w:hAnsi="Arial" w:cs="Arial"/>
+                <w:color w:val="000080"/>
+                <w:sz w:val="20"/>
+                <w:szCs w:val="16"/>
+                <w:lang w:val="en-US"/>
+              </w:rPr>
+              <w:t>.</w:t>
             </w:r>
           </w:p>
           <w:p>
@@ -7524,7 +7478,7 @@
                       <w:szCs w:val="16"/>
                       <w:lang w:val="en-US"/>
                     </w:rPr>
-                    <w:t>09</w:t>
+                    <w:t>08</w:t>
                   </w:r>
                   <w:r>
                     <w:rPr>
@@ -7542,7 +7496,7 @@
                       <w:szCs w:val="16"/>
                       <w:lang w:val="en-US"/>
                     </w:rPr>
-                    <w:t>01</w:t>
+                    <w:t>31</w:t>
                   </w:r>
                 </w:p>
               </w:tc>
@@ -7994,101 +7948,90 @@
                       <w:rFonts w:ascii="Arial" w:hAnsi="Arial" w:cs="Arial"/>
                       <w:sz w:val="18"/>
                       <w:szCs w:val="16"/>
-                      <w:lang w:val="sv-SE"/>
-                    </w:rPr>
-                    <w:fldChar w:fldCharType="begin">
-                      <w:ffData>
-                        <w:name w:val="Text25"/>
-                        <w:enabled/>
-                        <w:calcOnExit w:val="0"/>
-                        <w:textInput/>
-                      </w:ffData>
-                    </w:fldChar>
-                  </w:r>
-                  <w:r>
-                    <w:rPr>
-                      <w:rFonts w:ascii="Arial" w:hAnsi="Arial" w:cs="Arial"/>
-                      <w:sz w:val="18"/>
-                      <w:szCs w:val="16"/>
-                      <w:lang w:val="sv-SE"/>
-                    </w:rPr>
-                    <w:instrText xml:space="preserve"> FORMTEXT </w:instrText>
-                  </w:r>
-                  <w:r>
-                    <w:rPr>
-                      <w:rFonts w:ascii="Arial" w:hAnsi="Arial" w:cs="Arial"/>
-                      <w:sz w:val="18"/>
-                      <w:szCs w:val="16"/>
-                      <w:lang w:val="sv-SE"/>
-                    </w:rPr>
-                  </w:r>
-                  <w:r>
-                    <w:rPr>
-                      <w:rFonts w:ascii="Arial" w:hAnsi="Arial" w:cs="Arial"/>
-                      <w:sz w:val="18"/>
-                      <w:szCs w:val="16"/>
-                      <w:lang w:val="sv-SE"/>
-                    </w:rPr>
-                    <w:fldChar w:fldCharType="separate"/>
-                  </w:r>
-                  <w:r>
-                    <w:rPr>
-                      <w:rFonts w:ascii="Arial" w:cs="Arial"/>
-                      <w:noProof/>
-                      <w:sz w:val="18"/>
-                      <w:szCs w:val="16"/>
-                      <w:lang w:val="sv-SE"/>
-                    </w:rPr>
-                    <w:t> </w:t>
-                  </w:r>
-                  <w:r>
-                    <w:rPr>
-                      <w:rFonts w:ascii="Arial" w:cs="Arial"/>
-                      <w:noProof/>
-                      <w:sz w:val="18"/>
-                      <w:szCs w:val="16"/>
-                      <w:lang w:val="sv-SE"/>
-                    </w:rPr>
-                    <w:t> </w:t>
-                  </w:r>
-                  <w:r>
-                    <w:rPr>
-                      <w:rFonts w:ascii="Arial" w:cs="Arial"/>
-                      <w:noProof/>
-                      <w:sz w:val="18"/>
-                      <w:szCs w:val="16"/>
-                      <w:lang w:val="sv-SE"/>
-                    </w:rPr>
-                    <w:t> </w:t>
-                  </w:r>
-                  <w:r>
-                    <w:rPr>
-                      <w:rFonts w:ascii="Arial" w:cs="Arial"/>
-                      <w:noProof/>
-                      <w:sz w:val="18"/>
-                      <w:szCs w:val="16"/>
-                      <w:lang w:val="sv-SE"/>
-                    </w:rPr>
-                    <w:t> </w:t>
-                  </w:r>
-                  <w:r>
-                    <w:rPr>
-                      <w:rFonts w:ascii="Arial" w:cs="Arial"/>
-                      <w:noProof/>
-                      <w:sz w:val="18"/>
-                      <w:szCs w:val="16"/>
-                      <w:lang w:val="sv-SE"/>
-                    </w:rPr>
-                    <w:t> </w:t>
-                  </w:r>
-                  <w:r>
-                    <w:rPr>
-                      <w:rFonts w:ascii="Arial" w:hAnsi="Arial" w:cs="Arial"/>
-                      <w:sz w:val="18"/>
-                      <w:szCs w:val="16"/>
-                      <w:lang w:val="sv-SE"/>
-                    </w:rPr>
-                    <w:fldChar w:fldCharType="end"/>
+                      <w:lang w:val="en-US"/>
+                    </w:rPr>
+                    <w:t>2014</w:t>
+                  </w:r>
+                  <w:r>
+                    <w:rPr>
+                      <w:rFonts w:ascii="Arial" w:hAnsi="Arial" w:cs="Arial"/>
+                      <w:sz w:val="18"/>
+                      <w:szCs w:val="16"/>
+                      <w:lang w:val="en-US"/>
+                    </w:rPr>
+                    <w:t>-0</w:t>
+                  </w:r>
+                  <w:r>
+                    <w:rPr>
+                      <w:rFonts w:ascii="Arial" w:hAnsi="Arial" w:cs="Arial"/>
+                      <w:sz w:val="18"/>
+                      <w:szCs w:val="16"/>
+                      <w:lang w:val="en-US"/>
+                    </w:rPr>
+                    <w:t>9</w:t>
+                  </w:r>
+                  <w:r>
+                    <w:rPr>
+                      <w:rFonts w:ascii="Arial" w:hAnsi="Arial" w:cs="Arial"/>
+                      <w:sz w:val="18"/>
+                      <w:szCs w:val="16"/>
+                      <w:lang w:val="en-US"/>
+                    </w:rPr>
+                    <w:t>-01</w:t>
+                  </w:r>
+                  <w:r>
+                    <w:rPr>
+                      <w:rFonts w:ascii="Arial" w:hAnsi="Arial" w:cs="Arial"/>
+                      <w:sz w:val="18"/>
+                      <w:szCs w:val="16"/>
+                      <w:lang w:val="en-US"/>
+                    </w:rPr>
+                    <w:t>-201</w:t>
+                  </w:r>
+                  <w:r>
+                    <w:rPr>
+                      <w:rFonts w:ascii="Arial" w:hAnsi="Arial" w:cs="Arial"/>
+                      <w:sz w:val="18"/>
+                      <w:szCs w:val="16"/>
+                      <w:lang w:val="en-US"/>
+                    </w:rPr>
+                    <w:t>4</w:t>
+                  </w:r>
+                  <w:r>
+                    <w:rPr>
+                      <w:rFonts w:ascii="Arial" w:hAnsi="Arial" w:cs="Arial"/>
+                      <w:sz w:val="18"/>
+                      <w:szCs w:val="16"/>
+                      <w:lang w:val="en-US"/>
+                    </w:rPr>
+                    <w:t>-</w:t>
+                  </w:r>
+                  <w:r>
+                    <w:rPr>
+                      <w:rFonts w:ascii="Arial" w:hAnsi="Arial" w:cs="Arial"/>
+                      <w:sz w:val="18"/>
+                      <w:szCs w:val="16"/>
+                      <w:lang w:val="en-US"/>
+                    </w:rPr>
+                    <w:t>03</w:t>
+                  </w:r>
+                  <w:r>
+                    <w:rPr>
+                      <w:rFonts w:ascii="Arial" w:hAnsi="Arial" w:cs="Arial"/>
+                      <w:sz w:val="18"/>
+                      <w:szCs w:val="16"/>
+                      <w:lang w:val="en-US"/>
+                    </w:rPr>
+                    <w:t>-</w:t>
+                  </w:r>
+                  <w:r>
+                    <w:rPr>
+                      <w:rFonts w:ascii="Arial" w:hAnsi="Arial" w:cs="Arial"/>
+                      <w:sz w:val="18"/>
+                      <w:szCs w:val="16"/>
+                      <w:lang w:val="en-US"/>
+                    </w:rPr>
+                    <w:t>20</w:t>
                   </w:r>
                 </w:p>
               </w:tc>
@@ -8110,12 +8053,50 @@
                   </w:pPr>
                   <w:r>
                     <w:rPr>
-                      <w:rFonts w:ascii="Arial" w:hAnsi="Arial" w:cs="Arial"/>
-                      <w:sz w:val="18"/>
-                      <w:szCs w:val="16"/>
-                      <w:lang w:val="sv-SE"/>
-                    </w:rPr>
-                    <w:t>Total: 28.4 months</w:t>
+                      <w:sz w:val="18"/>
+                      <w:szCs w:val="20"/>
+                      <w:lang w:val="sv-SE"/>
+                    </w:rPr>
+                    <w:t>100%</w:t>
+                  </w:r>
+                </w:p>
+                <w:p>
+                  <w:pPr>
+                    <w:tabs>
+                      <w:tab w:val="left" w:pos="749"/>
+                    </w:tabs>
+                    <w:rPr>
+                      <w:sz w:val="18"/>
+                      <w:szCs w:val="20"/>
+                      <w:lang w:val="sv-SE"/>
+                    </w:rPr>
+                  </w:pPr>
+                  <w:r>
+                    <w:rPr>
+                      <w:color w:val="000000" w:themeColor="text1"/>
+                      <w:sz w:val="18"/>
+                      <w:szCs w:val="20"/>
+                      <w:lang w:val="en-US"/>
+                    </w:rPr>
+                    <w:t>~</w:t>
+                  </w:r>
+                  <w:r>
+                    <w:rPr>
+                      <w:color w:val="000000" w:themeColor="text1"/>
+                      <w:sz w:val="18"/>
+                      <w:szCs w:val="20"/>
+                      <w:lang w:val="en-US"/>
+                    </w:rPr>
+                    <w:t>6.66</w:t>
+                  </w:r>
+                  <w:r>
+                    <w:rPr>
+                      <w:color w:val="000000" w:themeColor="text1"/>
+                      <w:sz w:val="18"/>
+                      <w:szCs w:val="20"/>
+                      <w:lang w:val="en-US"/>
+                    </w:rPr>
+                    <w:t xml:space="preserve"> months</w:t>
                   </w:r>
                 </w:p>
               </w:tc>
@@ -8611,6 +8592,37 @@
                       <w:tab w:val="left" w:pos="749"/>
                     </w:tabs>
                     <w:rPr>
+                      <w:rFonts w:ascii="Arial" w:hAnsi="Arial" w:cs="Arial"/>
+                      <w:sz w:val="18"/>
+                      <w:szCs w:val="16"/>
+                      <w:lang w:val="sv-SE"/>
+                    </w:rPr>
+                  </w:pPr>
+                  <w:r>
+                    <w:rPr>
+                      <w:rFonts w:ascii="Arial" w:hAnsi="Arial" w:cs="Arial"/>
+                      <w:sz w:val="18"/>
+                      <w:szCs w:val="16"/>
+                      <w:lang w:val="sv-SE"/>
+                    </w:rPr>
+                    <w:t xml:space="preserve">Total: </w:t>
+                  </w:r>
+                  <w:r>
+                    <w:rPr>
+                      <w:rFonts w:ascii="Arial" w:hAnsi="Arial" w:cs="Arial"/>
+                      <w:sz w:val="18"/>
+                      <w:szCs w:val="16"/>
+                      <w:lang w:val="sv-SE"/>
+                    </w:rPr>
+                    <w:t>~35</w:t>
+                  </w:r>
+                </w:p>
+                <w:p>
+                  <w:pPr>
+                    <w:tabs>
+                      <w:tab w:val="left" w:pos="749"/>
+                    </w:tabs>
+                    <w:rPr>
                       <w:sz w:val="18"/>
                       <w:szCs w:val="20"/>
                       <w:lang w:val="sv-SE"/>
@@ -8623,99 +8635,7 @@
                       <w:szCs w:val="16"/>
                       <w:lang w:val="sv-SE"/>
                     </w:rPr>
-                    <w:fldChar w:fldCharType="begin">
-                      <w:ffData>
-                        <w:name w:val="Text25"/>
-                        <w:enabled/>
-                        <w:calcOnExit w:val="0"/>
-                        <w:textInput/>
-                      </w:ffData>
-                    </w:fldChar>
-                  </w:r>
-                  <w:r>
-                    <w:rPr>
-                      <w:rFonts w:ascii="Arial" w:hAnsi="Arial" w:cs="Arial"/>
-                      <w:sz w:val="18"/>
-                      <w:szCs w:val="16"/>
-                      <w:lang w:val="sv-SE"/>
-                    </w:rPr>
-                    <w:instrText xml:space="preserve"> FORMTEXT </w:instrText>
-                  </w:r>
-                  <w:r>
-                    <w:rPr>
-                      <w:rFonts w:ascii="Arial" w:hAnsi="Arial" w:cs="Arial"/>
-                      <w:sz w:val="18"/>
-                      <w:szCs w:val="16"/>
-                      <w:lang w:val="sv-SE"/>
-                    </w:rPr>
-                  </w:r>
-                  <w:r>
-                    <w:rPr>
-                      <w:rFonts w:ascii="Arial" w:hAnsi="Arial" w:cs="Arial"/>
-                      <w:sz w:val="18"/>
-                      <w:szCs w:val="16"/>
-                      <w:lang w:val="sv-SE"/>
-                    </w:rPr>
-                    <w:fldChar w:fldCharType="separate"/>
-                  </w:r>
-                  <w:r>
-                    <w:rPr>
-                      <w:rFonts w:ascii="Arial" w:cs="Arial"/>
-                      <w:noProof/>
-                      <w:sz w:val="18"/>
-                      <w:szCs w:val="16"/>
-                      <w:lang w:val="sv-SE"/>
-                    </w:rPr>
-                    <w:t> </w:t>
-                  </w:r>
-                  <w:r>
-                    <w:rPr>
-                      <w:rFonts w:ascii="Arial" w:cs="Arial"/>
-                      <w:noProof/>
-                      <w:sz w:val="18"/>
-                      <w:szCs w:val="16"/>
-                      <w:lang w:val="sv-SE"/>
-                    </w:rPr>
-                    <w:t> </w:t>
-                  </w:r>
-                  <w:r>
-                    <w:rPr>
-                      <w:rFonts w:ascii="Arial" w:cs="Arial"/>
-                      <w:noProof/>
-                      <w:sz w:val="18"/>
-                      <w:szCs w:val="16"/>
-                      <w:lang w:val="sv-SE"/>
-                    </w:rPr>
-                    <w:t> </w:t>
-                  </w:r>
-                  <w:r>
-                    <w:rPr>
-                      <w:rFonts w:ascii="Arial" w:cs="Arial"/>
-                      <w:noProof/>
-                      <w:sz w:val="18"/>
-                      <w:szCs w:val="16"/>
-                      <w:lang w:val="sv-SE"/>
-                    </w:rPr>
-                    <w:t> </w:t>
-                  </w:r>
-                  <w:r>
-                    <w:rPr>
-                      <w:rFonts w:ascii="Arial" w:cs="Arial"/>
-                      <w:noProof/>
-                      <w:sz w:val="18"/>
-                      <w:szCs w:val="16"/>
-                      <w:lang w:val="sv-SE"/>
-                    </w:rPr>
-                    <w:t> </w:t>
-                  </w:r>
-                  <w:r>
-                    <w:rPr>
-                      <w:rFonts w:ascii="Arial" w:hAnsi="Arial" w:cs="Arial"/>
-                      <w:sz w:val="18"/>
-                      <w:szCs w:val="16"/>
-                      <w:lang w:val="sv-SE"/>
-                    </w:rPr>
-                    <w:fldChar w:fldCharType="end"/>
+                    <w:t>months</w:t>
                   </w:r>
                 </w:p>
               </w:tc>
@@ -9810,7 +9730,7 @@
                 <w:szCs w:val="16"/>
                 <w:lang w:val="sv-SE"/>
               </w:rPr>
-              <w:t>28.4</w:t>
+              <w:t>35</w:t>
             </w:r>
             <w:r>
               <w:rPr>
@@ -9828,26 +9748,28 @@
                 <w:szCs w:val="16"/>
                 <w:lang w:val="sv-SE"/>
               </w:rPr>
-              <w:t>2014</w:t>
-            </w:r>
-            <w:r>
-              <w:rPr>
-                <w:rFonts w:ascii="Arial" w:hAnsi="Arial" w:cs="Arial"/>
-                <w:sz w:val="16"/>
-                <w:szCs w:val="16"/>
-                <w:lang w:val="sv-SE"/>
-              </w:rPr>
-              <w:t>-09-</w:t>
-            </w:r>
-            <w:r>
-              <w:rPr>
-                <w:rFonts w:ascii="Arial" w:hAnsi="Arial" w:cs="Arial"/>
-                <w:sz w:val="16"/>
-                <w:szCs w:val="16"/>
-                <w:lang w:val="sv-SE"/>
-              </w:rPr>
-              <w:t>01</w:t>
-            </w:r>
+              <w:t>2015-03</w:t>
+            </w:r>
+            <w:r>
+              <w:rPr>
+                <w:rFonts w:ascii="Arial" w:hAnsi="Arial" w:cs="Arial"/>
+                <w:sz w:val="16"/>
+                <w:szCs w:val="16"/>
+                <w:lang w:val="sv-SE"/>
+              </w:rPr>
+              <w:t>-</w:t>
+            </w:r>
+            <w:r>
+              <w:rPr>
+                <w:rFonts w:ascii="Arial" w:hAnsi="Arial" w:cs="Arial"/>
+                <w:sz w:val="16"/>
+                <w:szCs w:val="16"/>
+                <w:lang w:val="sv-SE"/>
+              </w:rPr>
+              <w:t>20</w:t>
+            </w:r>
+            <w:bookmarkStart w:id="2" w:name="_GoBack"/>
+            <w:bookmarkEnd w:id="2"/>
           </w:p>
           <w:p>
             <w:pPr>
@@ -20849,7 +20771,7 @@
         <w:rStyle w:val="PageNumber"/>
         <w:noProof/>
       </w:rPr>
-      <w:t>9</w:t>
+      <w:t>2</w:t>
     </w:r>
     <w:r>
       <w:rPr>

--- a/Omer_Studyplan_March2015.docx
+++ b/Omer_Studyplan_March2015.docx
@@ -9768,8 +9768,6 @@
               </w:rPr>
               <w:t>20</w:t>
             </w:r>
-            <w:bookmarkStart w:id="2" w:name="_GoBack"/>
-            <w:bookmarkEnd w:id="2"/>
           </w:p>
           <w:p>
             <w:pPr>
@@ -10412,7 +10410,29 @@
                 <w:szCs w:val="16"/>
                 <w:lang w:val="en-US"/>
               </w:rPr>
-              <w:t>tative microsocpy, including the ability to use a microscope.</w:t>
+              <w:t xml:space="preserve">tative microsocpy, including </w:t>
+            </w:r>
+            <w:r>
+              <w:rPr>
+                <w:rFonts w:ascii="Arial" w:cs="Arial"/>
+                <w:noProof/>
+                <w:color w:val="000080"/>
+                <w:sz w:val="20"/>
+                <w:szCs w:val="16"/>
+                <w:lang w:val="en-US"/>
+              </w:rPr>
+              <w:t>general familiarity with the different types of acquisition modalities</w:t>
+            </w:r>
+            <w:r>
+              <w:rPr>
+                <w:rFonts w:ascii="Arial" w:cs="Arial"/>
+                <w:noProof/>
+                <w:color w:val="000080"/>
+                <w:sz w:val="20"/>
+                <w:szCs w:val="16"/>
+                <w:lang w:val="en-US"/>
+              </w:rPr>
+              <w:t>.</w:t>
             </w:r>
           </w:p>
           <w:p>
@@ -10436,7 +10456,29 @@
                 <w:szCs w:val="16"/>
                 <w:lang w:val="en-US"/>
               </w:rPr>
-              <w:t>2. Familiarity with domain specific knowledge such as the research process in drug development.</w:t>
+              <w:t xml:space="preserve">2. Familiarity with domain specific knowledge such as </w:t>
+            </w:r>
+            <w:r>
+              <w:rPr>
+                <w:rFonts w:ascii="Arial" w:cs="Arial"/>
+                <w:noProof/>
+                <w:color w:val="000080"/>
+                <w:sz w:val="20"/>
+                <w:szCs w:val="16"/>
+                <w:lang w:val="en-US"/>
+              </w:rPr>
+              <w:t>overview of drug development and microbiology</w:t>
+            </w:r>
+            <w:r>
+              <w:rPr>
+                <w:rFonts w:ascii="Arial" w:cs="Arial"/>
+                <w:noProof/>
+                <w:color w:val="000080"/>
+                <w:sz w:val="20"/>
+                <w:szCs w:val="16"/>
+                <w:lang w:val="en-US"/>
+              </w:rPr>
+              <w:t>.</w:t>
             </w:r>
           </w:p>
           <w:p>
@@ -10484,7 +10526,29 @@
                 <w:szCs w:val="16"/>
                 <w:lang w:val="en-US"/>
               </w:rPr>
-              <w:t>4. Review of seminal and modern research papers in the field.</w:t>
+              <w:t>4. Review of seminal and modern research papers in the field</w:t>
+            </w:r>
+            <w:r>
+              <w:rPr>
+                <w:rFonts w:ascii="Arial" w:cs="Arial"/>
+                <w:noProof/>
+                <w:color w:val="000080"/>
+                <w:sz w:val="20"/>
+                <w:szCs w:val="16"/>
+                <w:lang w:val="en-US"/>
+              </w:rPr>
+              <w:t xml:space="preserve"> including, but not limited to, monthly paper discussion seminars</w:t>
+            </w:r>
+            <w:r>
+              <w:rPr>
+                <w:rFonts w:ascii="Arial" w:cs="Arial"/>
+                <w:noProof/>
+                <w:color w:val="000080"/>
+                <w:sz w:val="20"/>
+                <w:szCs w:val="16"/>
+                <w:lang w:val="en-US"/>
+              </w:rPr>
+              <w:t>.</w:t>
             </w:r>
           </w:p>
           <w:p>
@@ -10508,7 +10572,187 @@
                 <w:szCs w:val="16"/>
                 <w:lang w:val="en-US"/>
               </w:rPr>
-              <w:t xml:space="preserve">5. A better understanding of supplementary subjects such as engineering statisitcs and research methodologies.  </w:t>
+              <w:t xml:space="preserve">5. A better understanding of supplementary subjects such as engineering </w:t>
+            </w:r>
+            <w:r>
+              <w:rPr>
+                <w:rFonts w:ascii="Arial" w:cs="Arial"/>
+                <w:noProof/>
+                <w:color w:val="000080"/>
+                <w:sz w:val="20"/>
+                <w:szCs w:val="16"/>
+                <w:lang w:val="en-US"/>
+              </w:rPr>
+              <w:t xml:space="preserve">optimization, applied mathematics, </w:t>
+            </w:r>
+            <w:r>
+              <w:rPr>
+                <w:rFonts w:ascii="Arial" w:cs="Arial"/>
+                <w:noProof/>
+                <w:color w:val="000080"/>
+                <w:sz w:val="20"/>
+                <w:szCs w:val="16"/>
+                <w:lang w:val="en-US"/>
+              </w:rPr>
+              <w:t>research methodologies</w:t>
+            </w:r>
+            <w:r>
+              <w:rPr>
+                <w:rFonts w:ascii="Arial" w:cs="Arial"/>
+                <w:noProof/>
+                <w:color w:val="000080"/>
+                <w:sz w:val="20"/>
+                <w:szCs w:val="16"/>
+                <w:lang w:val="en-US"/>
+              </w:rPr>
+              <w:t xml:space="preserve"> and visualizing and presenting research</w:t>
+            </w:r>
+            <w:r>
+              <w:rPr>
+                <w:rFonts w:ascii="Arial" w:cs="Arial"/>
+                <w:noProof/>
+                <w:color w:val="000080"/>
+                <w:sz w:val="20"/>
+                <w:szCs w:val="16"/>
+                <w:lang w:val="en-US"/>
+              </w:rPr>
+              <w:t xml:space="preserve">. </w:t>
+            </w:r>
+          </w:p>
+          <w:p>
+            <w:pPr>
+              <w:ind w:left="360"/>
+              <w:rPr>
+                <w:rFonts w:ascii="Arial" w:cs="Arial"/>
+                <w:noProof/>
+                <w:color w:val="000080"/>
+                <w:sz w:val="20"/>
+                <w:szCs w:val="16"/>
+                <w:lang w:val="en-US"/>
+              </w:rPr>
+            </w:pPr>
+            <w:r>
+              <w:rPr>
+                <w:rFonts w:ascii="Arial" w:cs="Arial"/>
+                <w:noProof/>
+                <w:color w:val="000080"/>
+                <w:sz w:val="20"/>
+                <w:szCs w:val="16"/>
+                <w:lang w:val="en-US"/>
+              </w:rPr>
+              <w:t xml:space="preserve">6. </w:t>
+            </w:r>
+            <w:r>
+              <w:rPr>
+                <w:rFonts w:ascii="Arial" w:cs="Arial"/>
+                <w:noProof/>
+                <w:color w:val="000080"/>
+                <w:sz w:val="20"/>
+                <w:szCs w:val="16"/>
+                <w:lang w:val="en-US"/>
+              </w:rPr>
+              <w:t>Attend w</w:t>
+            </w:r>
+            <w:r>
+              <w:rPr>
+                <w:rFonts w:ascii="Arial" w:cs="Arial"/>
+                <w:noProof/>
+                <w:color w:val="000080"/>
+                <w:sz w:val="20"/>
+                <w:szCs w:val="16"/>
+                <w:lang w:val="en-US"/>
+              </w:rPr>
+              <w:t>eekly research meetings</w:t>
+            </w:r>
+            <w:r>
+              <w:rPr>
+                <w:rFonts w:ascii="Arial" w:cs="Arial"/>
+                <w:noProof/>
+                <w:color w:val="000080"/>
+                <w:sz w:val="20"/>
+                <w:szCs w:val="16"/>
+                <w:lang w:val="en-US"/>
+              </w:rPr>
+              <w:t>,</w:t>
+            </w:r>
+            <w:r>
+              <w:rPr>
+                <w:rFonts w:ascii="Arial" w:cs="Arial"/>
+                <w:noProof/>
+                <w:color w:val="000080"/>
+                <w:sz w:val="20"/>
+                <w:szCs w:val="16"/>
+                <w:lang w:val="en-US"/>
+              </w:rPr>
+              <w:t xml:space="preserve"> including meetings targeting specific research </w:t>
+            </w:r>
+            <w:r>
+              <w:rPr>
+                <w:rFonts w:ascii="Arial" w:cs="Arial"/>
+                <w:noProof/>
+                <w:color w:val="000080"/>
+                <w:sz w:val="20"/>
+                <w:szCs w:val="16"/>
+                <w:lang w:val="en-US"/>
+              </w:rPr>
+              <w:t>topics</w:t>
+            </w:r>
+            <w:r>
+              <w:rPr>
+                <w:rFonts w:ascii="Arial" w:cs="Arial"/>
+                <w:noProof/>
+                <w:color w:val="000080"/>
+                <w:sz w:val="20"/>
+                <w:szCs w:val="16"/>
+                <w:lang w:val="en-US"/>
+              </w:rPr>
+              <w:t>.</w:t>
+            </w:r>
+            <w:r>
+              <w:rPr>
+                <w:rFonts w:ascii="Arial" w:cs="Arial"/>
+                <w:noProof/>
+                <w:color w:val="000080"/>
+                <w:sz w:val="20"/>
+                <w:szCs w:val="16"/>
+                <w:lang w:val="en-US"/>
+              </w:rPr>
+              <w:t xml:space="preserve"> </w:t>
+            </w:r>
+          </w:p>
+          <w:p>
+            <w:pPr>
+              <w:ind w:left="360"/>
+              <w:rPr>
+                <w:rFonts w:ascii="Arial" w:cs="Arial"/>
+                <w:noProof/>
+                <w:color w:val="000080"/>
+                <w:sz w:val="20"/>
+                <w:szCs w:val="16"/>
+                <w:lang w:val="en-US"/>
+              </w:rPr>
+            </w:pPr>
+            <w:r>
+              <w:rPr>
+                <w:rFonts w:ascii="Arial" w:cs="Arial"/>
+                <w:noProof/>
+                <w:color w:val="000080"/>
+                <w:sz w:val="20"/>
+                <w:szCs w:val="16"/>
+                <w:lang w:val="en-US"/>
+              </w:rPr>
+              <w:t xml:space="preserve">7. </w:t>
+            </w:r>
+            <w:r>
+              <w:rPr>
+                <w:rFonts w:ascii="Arial" w:cs="Arial"/>
+                <w:noProof/>
+                <w:color w:val="000080"/>
+                <w:sz w:val="20"/>
+                <w:szCs w:val="16"/>
+                <w:lang w:val="en-US"/>
+              </w:rPr>
+              <w:t>Act as a reviewer/sub-reviewer for conference manuscripts.</w:t>
             </w:r>
           </w:p>
           <w:p>
@@ -10618,7 +10862,29 @@
                 <w:szCs w:val="16"/>
                 <w:lang w:val="en-US"/>
               </w:rPr>
-              <w:t>. Development of research tools.</w:t>
+              <w:t>. Development of research tools</w:t>
+            </w:r>
+            <w:r>
+              <w:rPr>
+                <w:rFonts w:ascii="Arial" w:cs="Arial"/>
+                <w:noProof/>
+                <w:color w:val="000080"/>
+                <w:sz w:val="20"/>
+                <w:szCs w:val="16"/>
+                <w:lang w:val="en-US"/>
+              </w:rPr>
+              <w:t xml:space="preserve"> and scripts</w:t>
+            </w:r>
+            <w:r>
+              <w:rPr>
+                <w:rFonts w:ascii="Arial" w:cs="Arial"/>
+                <w:noProof/>
+                <w:color w:val="000080"/>
+                <w:sz w:val="20"/>
+                <w:szCs w:val="16"/>
+                <w:lang w:val="en-US"/>
+              </w:rPr>
+              <w:t>.</w:t>
             </w:r>
           </w:p>
           <w:p>
@@ -10676,6 +10942,92 @@
                 <w:lang w:val="en-US"/>
               </w:rPr>
               <w:t>3. Investigation and evaluation of localization methods in microscopy, including compressed sensing, super-resolution microscopy, and biomedical data with high levels of noise.</w:t>
+            </w:r>
+          </w:p>
+          <w:p>
+            <w:pPr>
+              <w:ind w:left="360"/>
+              <w:rPr>
+                <w:rFonts w:ascii="Arial" w:hAnsi="Arial" w:cs="Arial"/>
+                <w:color w:val="000080"/>
+                <w:sz w:val="20"/>
+                <w:szCs w:val="20"/>
+                <w:lang w:val="en-US"/>
+              </w:rPr>
+            </w:pPr>
+            <w:r>
+              <w:rPr>
+                <w:rFonts w:ascii="Arial" w:hAnsi="Arial" w:cs="Arial"/>
+                <w:color w:val="000080"/>
+                <w:sz w:val="20"/>
+                <w:szCs w:val="20"/>
+                <w:lang w:val="en-US"/>
+              </w:rPr>
+              <w:t xml:space="preserve">4. Evaluation of morphological changes in zebrafish. </w:t>
+            </w:r>
+          </w:p>
+          <w:p>
+            <w:pPr>
+              <w:ind w:left="360"/>
+              <w:rPr>
+                <w:rFonts w:ascii="Arial" w:hAnsi="Arial" w:cs="Arial"/>
+                <w:color w:val="000080"/>
+                <w:sz w:val="20"/>
+                <w:szCs w:val="20"/>
+                <w:lang w:val="en-US"/>
+              </w:rPr>
+            </w:pPr>
+            <w:r>
+              <w:rPr>
+                <w:rFonts w:ascii="Arial" w:hAnsi="Arial" w:cs="Arial"/>
+                <w:color w:val="000080"/>
+                <w:sz w:val="20"/>
+                <w:szCs w:val="20"/>
+                <w:lang w:val="en-US"/>
+              </w:rPr>
+              <w:t>5</w:t>
+            </w:r>
+            <w:r>
+              <w:rPr>
+                <w:rFonts w:ascii="Arial" w:hAnsi="Arial" w:cs="Arial"/>
+                <w:color w:val="000080"/>
+                <w:sz w:val="20"/>
+                <w:szCs w:val="20"/>
+                <w:lang w:val="en-US"/>
+              </w:rPr>
+              <w:t>. Development and evaluation of machine learning pipelines for detection and classification of fluorescent markers in microscopy. Eventually, the classified fluorophores may be used for object tracking applications.</w:t>
+            </w:r>
+          </w:p>
+          <w:p>
+            <w:pPr>
+              <w:ind w:left="360"/>
+              <w:rPr>
+                <w:rFonts w:ascii="Arial" w:hAnsi="Arial" w:cs="Arial"/>
+                <w:color w:val="000080"/>
+                <w:sz w:val="20"/>
+                <w:szCs w:val="20"/>
+                <w:lang w:val="en-US"/>
+              </w:rPr>
+            </w:pPr>
+            <w:r>
+              <w:rPr>
+                <w:rFonts w:ascii="Arial" w:hAnsi="Arial" w:cs="Arial"/>
+                <w:color w:val="000080"/>
+                <w:sz w:val="20"/>
+                <w:szCs w:val="20"/>
+                <w:lang w:val="en-US"/>
+              </w:rPr>
+              <w:t>6</w:t>
+            </w:r>
+            <w:r>
+              <w:rPr>
+                <w:rFonts w:ascii="Arial" w:hAnsi="Arial" w:cs="Arial"/>
+                <w:color w:val="000080"/>
+                <w:sz w:val="20"/>
+                <w:szCs w:val="20"/>
+                <w:lang w:val="en-US"/>
+              </w:rPr>
+              <w:t>. Quantitative measurement of different characteristics (e.g., area, percentage overlap etc.) of fluorescent signals.</w:t>
             </w:r>
           </w:p>
           <w:p>
@@ -10775,7 +11127,7 @@
                 <w:szCs w:val="16"/>
                 <w:lang w:val="en-US"/>
               </w:rPr>
-              <w:t>1. Effective collaboartion with researchers at the Science for Life Labor</w:t>
+              <w:t xml:space="preserve">1. Took a course in </w:t>
             </w:r>
             <w:r>
               <w:rPr>
@@ -10786,7 +11138,7 @@
                 <w:szCs w:val="16"/>
                 <w:lang w:val="en-US"/>
               </w:rPr>
-              <w:t>a</w:t>
+              <w:t>biology/</w:t>
             </w:r>
             <w:r>
               <w:rPr>
@@ -10797,21 +11149,44 @@
                 <w:szCs w:val="16"/>
                 <w:lang w:val="en-US"/>
               </w:rPr>
-              <w:t>tory.</w:t>
+              <w:t xml:space="preserve">microbiology to develop a better understanding of the </w:t>
+            </w:r>
+            <w:r>
+              <w:rPr>
+                <w:rFonts w:ascii="Arial" w:cs="Arial"/>
+                <w:noProof/>
+                <w:color w:val="000080"/>
+                <w:sz w:val="20"/>
+                <w:szCs w:val="16"/>
+                <w:lang w:val="en-US"/>
+              </w:rPr>
+              <w:t>application domain.</w:t>
             </w:r>
           </w:p>
           <w:p>
             <w:pPr>
               <w:ind w:left="360"/>
               <w:rPr>
+                <w:rFonts w:ascii="Arial" w:hAnsi="Arial" w:cs="Arial"/>
+                <w:b/>
+                <w:bCs/>
+                <w:color w:val="000080"/>
+                <w:sz w:val="16"/>
+                <w:szCs w:val="16"/>
+                <w:lang w:val="sv-SE"/>
+              </w:rPr>
+            </w:pPr>
+            <w:r>
+              <w:rPr>
                 <w:rFonts w:ascii="Arial" w:cs="Arial"/>
                 <w:noProof/>
                 <w:color w:val="000080"/>
                 <w:sz w:val="20"/>
                 <w:szCs w:val="16"/>
-                <w:lang w:val="en-US"/>
-              </w:rPr>
-            </w:pPr>
+                <w:lang w:val="sv-SE"/>
+              </w:rPr>
+              <w:t xml:space="preserve"> </w:t>
+            </w:r>
             <w:r>
               <w:rPr>
                 <w:rFonts w:ascii="Arial" w:cs="Arial"/>
@@ -10819,145 +11194,9 @@
                 <w:color w:val="000080"/>
                 <w:sz w:val="20"/>
                 <w:szCs w:val="16"/>
-                <w:lang w:val="en-US"/>
-              </w:rPr>
-              <w:t>2. Teaching courses</w:t>
-            </w:r>
-            <w:r>
-              <w:rPr>
-                <w:rFonts w:ascii="Arial" w:cs="Arial"/>
-                <w:noProof/>
-                <w:color w:val="000080"/>
-                <w:sz w:val="20"/>
-                <w:szCs w:val="16"/>
-                <w:lang w:val="en-US"/>
-              </w:rPr>
-              <w:t xml:space="preserve"> (initially primarily workshops for collaborators within Science for Life Labor</w:t>
-            </w:r>
-            <w:r>
-              <w:rPr>
-                <w:rFonts w:ascii="Arial" w:cs="Arial"/>
-                <w:noProof/>
-                <w:color w:val="000080"/>
-                <w:sz w:val="20"/>
-                <w:szCs w:val="16"/>
-                <w:lang w:val="en-US"/>
-              </w:rPr>
-              <w:t>a</w:t>
-            </w:r>
-            <w:r>
-              <w:rPr>
-                <w:rFonts w:ascii="Arial" w:cs="Arial"/>
-                <w:noProof/>
-                <w:color w:val="000080"/>
-                <w:sz w:val="20"/>
-                <w:szCs w:val="16"/>
-                <w:lang w:val="en-US"/>
-              </w:rPr>
-              <w:t>tory)</w:t>
-            </w:r>
-            <w:r>
-              <w:rPr>
-                <w:rFonts w:ascii="Arial" w:cs="Arial"/>
-                <w:noProof/>
-                <w:color w:val="000080"/>
-                <w:sz w:val="20"/>
-                <w:szCs w:val="16"/>
-                <w:lang w:val="en-US"/>
-              </w:rPr>
-              <w:t>.</w:t>
-            </w:r>
-          </w:p>
-          <w:p>
-            <w:pPr>
-              <w:ind w:left="360"/>
-              <w:rPr>
-                <w:rFonts w:ascii="Arial" w:cs="Arial"/>
-                <w:noProof/>
-                <w:color w:val="000080"/>
-                <w:sz w:val="20"/>
-                <w:szCs w:val="16"/>
-                <w:lang w:val="en-US"/>
-              </w:rPr>
-            </w:pPr>
-            <w:r>
-              <w:rPr>
-                <w:rFonts w:ascii="Arial" w:cs="Arial"/>
-                <w:noProof/>
-                <w:color w:val="000080"/>
-                <w:sz w:val="20"/>
-                <w:szCs w:val="16"/>
-                <w:lang w:val="en-US"/>
-              </w:rPr>
-              <w:t>3. Improving the presentation and paper writing skills.</w:t>
-            </w:r>
-          </w:p>
-          <w:p>
-            <w:pPr>
-              <w:ind w:left="360"/>
-              <w:rPr>
-                <w:rFonts w:ascii="Arial" w:hAnsi="Arial" w:cs="Arial"/>
-                <w:b/>
-                <w:bCs/>
-                <w:color w:val="000080"/>
-                <w:sz w:val="16"/>
-                <w:szCs w:val="16"/>
-              </w:rPr>
-            </w:pPr>
-            <w:r>
-              <w:rPr>
-                <w:rFonts w:ascii="Arial" w:cs="Arial"/>
-                <w:noProof/>
-                <w:color w:val="000080"/>
-                <w:sz w:val="20"/>
-                <w:szCs w:val="16"/>
-                <w:lang w:val="en-US"/>
-              </w:rPr>
-              <w:t>4. Any other departmental responsibities</w:t>
-            </w:r>
-            <w:r>
-              <w:rPr>
-                <w:rFonts w:ascii="Arial" w:cs="Arial"/>
-                <w:noProof/>
-                <w:color w:val="000080"/>
-                <w:sz w:val="20"/>
-                <w:szCs w:val="16"/>
-                <w:lang w:val="en-US"/>
-              </w:rPr>
-              <w:t xml:space="preserve"> (e.g., </w:t>
-            </w:r>
-            <w:r>
-              <w:rPr>
-                <w:rFonts w:ascii="Arial" w:cs="Arial"/>
-                <w:noProof/>
-                <w:color w:val="000080"/>
-                <w:sz w:val="20"/>
-                <w:szCs w:val="16"/>
-                <w:lang w:val="en-US"/>
-              </w:rPr>
-              <w:t>producing the annual report</w:t>
-            </w:r>
-            <w:r>
-              <w:rPr>
-                <w:rFonts w:ascii="Arial" w:cs="Arial"/>
-                <w:noProof/>
-                <w:color w:val="000080"/>
-                <w:sz w:val="20"/>
-                <w:szCs w:val="16"/>
-                <w:lang w:val="en-US"/>
-              </w:rPr>
-              <w:t>)</w:t>
-            </w:r>
-            <w:r>
-              <w:rPr>
-                <w:rFonts w:ascii="Arial" w:cs="Arial"/>
-                <w:noProof/>
-                <w:color w:val="000080"/>
-                <w:sz w:val="20"/>
-                <w:szCs w:val="16"/>
-                <w:lang w:val="en-US"/>
-              </w:rPr>
-              <w:t xml:space="preserve"> at the Centre for Image Analysis.  </w:t>
+                <w:lang w:val="sv-SE"/>
+              </w:rPr>
+              <w:t xml:space="preserve">  </w:t>
             </w:r>
           </w:p>
         </w:tc>
@@ -11213,11 +11452,6 @@
           <w:p>
             <w:pPr>
               <w:rPr>
-                <w:rFonts w:ascii="Arial" w:hAnsi="Arial" w:cs="Arial"/>
-              </w:rPr>
-            </w:pPr>
-            <w:r>
-              <w:rPr>
                 <w:rFonts w:ascii="Arial" w:cs="Arial"/>
                 <w:noProof/>
                 <w:color w:val="000080"/>
@@ -11225,8 +11459,7 @@
                 <w:szCs w:val="16"/>
                 <w:lang w:val="en-US"/>
               </w:rPr>
-              <w:t xml:space="preserve">At present, the student is involved in a </w:t>
-            </w:r>
+            </w:pPr>
             <w:r>
               <w:rPr>
                 <w:rFonts w:ascii="Arial" w:cs="Arial"/>
@@ -11236,7 +11469,7 @@
                 <w:szCs w:val="16"/>
                 <w:lang w:val="en-US"/>
               </w:rPr>
-              <w:t>few</w:t>
+              <w:t xml:space="preserve">At present, the student is involved in a </w:t>
             </w:r>
             <w:r>
               <w:rPr>
@@ -11247,7 +11480,7 @@
                 <w:szCs w:val="16"/>
                 <w:lang w:val="en-US"/>
               </w:rPr>
-              <w:t xml:space="preserve"> projects focused on </w:t>
+              <w:t>few</w:t>
             </w:r>
             <w:r>
               <w:rPr>
@@ -11258,7 +11491,7 @@
                 <w:szCs w:val="16"/>
                 <w:lang w:val="en-US"/>
               </w:rPr>
-              <w:t xml:space="preserve">the </w:t>
+              <w:t xml:space="preserve"> projects focused on </w:t>
             </w:r>
             <w:r>
               <w:rPr>
@@ -11269,7 +11502,7 @@
                 <w:szCs w:val="16"/>
                 <w:lang w:val="en-US"/>
               </w:rPr>
-              <w:t>development of methods for quantitative image analysis</w:t>
+              <w:t xml:space="preserve">the </w:t>
             </w:r>
             <w:r>
               <w:rPr>
@@ -11280,7 +11513,7 @@
                 <w:szCs w:val="16"/>
                 <w:lang w:val="en-US"/>
               </w:rPr>
-              <w:t xml:space="preserve"> with focus on </w:t>
+              <w:t>development of methods for quantitative image analysis</w:t>
             </w:r>
             <w:r>
               <w:rPr>
@@ -11291,7 +11524,7 @@
                 <w:szCs w:val="16"/>
                 <w:lang w:val="en-US"/>
               </w:rPr>
-              <w:t xml:space="preserve">computational super resolution microscopy. </w:t>
+              <w:t xml:space="preserve"> with focus on </w:t>
             </w:r>
             <w:r>
               <w:rPr>
@@ -11302,7 +11535,7 @@
                 <w:szCs w:val="16"/>
                 <w:lang w:val="en-US"/>
               </w:rPr>
-              <w:t>In particular we are working on methods for classifying and localizing the fl</w:t>
+              <w:t xml:space="preserve">computational super resolution microscopy. </w:t>
             </w:r>
             <w:r>
               <w:rPr>
@@ -11313,7 +11546,7 @@
                 <w:szCs w:val="16"/>
                 <w:lang w:val="en-US"/>
               </w:rPr>
-              <w:t>u</w:t>
+              <w:t>In particular we are working on methods for classifying and localizing the fl</w:t>
             </w:r>
             <w:r>
               <w:rPr>
@@ -11324,7 +11557,7 @@
                 <w:szCs w:val="16"/>
                 <w:lang w:val="en-US"/>
               </w:rPr>
-              <w:t>orescent signals from real data for both short and exposure timings.</w:t>
+              <w:t>u</w:t>
             </w:r>
             <w:r>
               <w:rPr>
@@ -11335,15 +11568,129 @@
                 <w:szCs w:val="16"/>
                 <w:lang w:val="en-US"/>
               </w:rPr>
+              <w:t>orescent signals from real data for both short and exposure timings.</w:t>
+            </w:r>
+            <w:r>
+              <w:rPr>
+                <w:rFonts w:ascii="Arial" w:cs="Arial"/>
+                <w:noProof/>
+                <w:color w:val="000080"/>
+                <w:sz w:val="20"/>
+                <w:szCs w:val="16"/>
+                <w:lang w:val="en-US"/>
+              </w:rPr>
               <w:t xml:space="preserve"> In addition, we are focusing on development of tools for assisting in the ground truth specification of fluorescent signals from real images.</w:t>
+            </w:r>
+            <w:r>
+              <w:rPr>
+                <w:rFonts w:ascii="Arial" w:cs="Arial"/>
+                <w:noProof/>
+                <w:color w:val="000080"/>
+                <w:sz w:val="20"/>
+                <w:szCs w:val="16"/>
+                <w:lang w:val="en-US"/>
+              </w:rPr>
+              <w:t xml:space="preserve"> We are exploring deep learning convolutional networks for better detection of these fluoresent signals. Depending on the detection results we may explore the application of our method as an input for subsequent signals tracking applications. Previously we have worked on quantitive evaluation of novel fluoro</w:t>
+            </w:r>
+            <w:r>
+              <w:rPr>
+                <w:rFonts w:ascii="Arial" w:cs="Arial"/>
+                <w:noProof/>
+                <w:color w:val="000080"/>
+                <w:sz w:val="20"/>
+                <w:szCs w:val="16"/>
+                <w:lang w:val="en-US"/>
+              </w:rPr>
+              <w:t>rescent biomarkers as well as the evaluation of morphological changes in whole organisms.</w:t>
             </w:r>
           </w:p>
           <w:p>
             <w:pPr>
               <w:rPr>
-                <w:rFonts w:ascii="Arial" w:hAnsi="Arial" w:cs="Arial"/>
+                <w:rFonts w:ascii="Arial" w:cs="Arial"/>
+                <w:noProof/>
+                <w:color w:val="000080"/>
+                <w:sz w:val="20"/>
+                <w:szCs w:val="16"/>
+                <w:lang w:val="en-US"/>
               </w:rPr>
             </w:pPr>
+            <w:r>
+              <w:rPr>
+                <w:rFonts w:ascii="Arial" w:cs="Arial"/>
+                <w:noProof/>
+                <w:color w:val="000080"/>
+                <w:sz w:val="20"/>
+                <w:szCs w:val="16"/>
+                <w:lang w:val="en-US"/>
+              </w:rPr>
+              <w:lastRenderedPageBreak/>
+              <w:t>Competence of the supervisors:</w:t>
+            </w:r>
+          </w:p>
+          <w:p>
+            <w:pPr>
+              <w:rPr>
+                <w:rFonts w:ascii="Arial" w:cs="Arial"/>
+                <w:noProof/>
+                <w:color w:val="000080"/>
+                <w:sz w:val="20"/>
+                <w:szCs w:val="16"/>
+                <w:lang w:val="en-US"/>
+              </w:rPr>
+            </w:pPr>
+            <w:r>
+              <w:rPr>
+                <w:rFonts w:ascii="Arial" w:cs="Arial"/>
+                <w:noProof/>
+                <w:color w:val="000080"/>
+                <w:sz w:val="20"/>
+                <w:szCs w:val="16"/>
+                <w:lang w:val="en-US"/>
+              </w:rPr>
+              <w:t>All supervisors are active quantitive image analysis</w:t>
+            </w:r>
+            <w:r>
+              <w:rPr>
+                <w:rFonts w:ascii="Arial" w:cs="Arial"/>
+                <w:noProof/>
+                <w:color w:val="000080"/>
+                <w:sz w:val="20"/>
+                <w:szCs w:val="16"/>
+                <w:lang w:val="en-US"/>
+              </w:rPr>
+              <w:t xml:space="preserve"> researchers and </w:t>
+            </w:r>
+            <w:r>
+              <w:rPr>
+                <w:rFonts w:ascii="Arial" w:cs="Arial"/>
+                <w:noProof/>
+                <w:color w:val="000080"/>
+                <w:sz w:val="20"/>
+                <w:szCs w:val="16"/>
+                <w:lang w:val="en-US"/>
+              </w:rPr>
+              <w:t>cognizant of the research problems and potential research directions in the field/topic.</w:t>
+            </w:r>
+          </w:p>
+          <w:p>
+            <w:pPr>
+              <w:rPr>
+                <w:rFonts w:ascii="Arial" w:hAnsi="Arial" w:cs="Arial"/>
+                <w:lang w:val="en-US"/>
+              </w:rPr>
+            </w:pPr>
+            <w:r>
+              <w:rPr>
+                <w:rFonts w:ascii="Arial" w:cs="Arial"/>
+                <w:noProof/>
+                <w:color w:val="000080"/>
+                <w:sz w:val="20"/>
+                <w:szCs w:val="16"/>
+                <w:lang w:val="en-US"/>
+              </w:rPr>
+              <w:t xml:space="preserve"> </w:t>
+            </w:r>
           </w:p>
         </w:tc>
       </w:tr>
@@ -11398,7 +11745,20 @@
                 <w:lang w:val="sv-SE"/>
               </w:rPr>
               <w:lastRenderedPageBreak/>
-              <w:t>Individuell forskningsplan</w:t>
+              <w:t>I</w:t>
+            </w:r>
+            <w:bookmarkStart w:id="2" w:name="_GoBack"/>
+            <w:bookmarkEnd w:id="2"/>
+            <w:r>
+              <w:rPr>
+                <w:b/>
+                <w:bCs/>
+                <w:color w:val="000080"/>
+                <w:sz w:val="20"/>
+                <w:szCs w:val="20"/>
+                <w:lang w:val="sv-SE"/>
+              </w:rPr>
+              <w:t>ndividuell forskningsplan</w:t>
             </w:r>
             <w:r>
               <w:rPr>
@@ -12175,6 +12535,7 @@
                 <w:szCs w:val="20"/>
                 <w:lang w:val="sv-SE"/>
               </w:rPr>
+              <w:lastRenderedPageBreak/>
               <w:t>Utvärdering:</w:t>
             </w:r>
             <w:r>
@@ -20771,7 +21132,7 @@
         <w:rStyle w:val="PageNumber"/>
         <w:noProof/>
       </w:rPr>
-      <w:t>2</w:t>
+      <w:t>4</w:t>
     </w:r>
     <w:r>
       <w:rPr>

--- a/Omer_Studyplan_March2015.docx
+++ b/Omer_Studyplan_March2015.docx
@@ -11680,17 +11680,6 @@
                 <w:lang w:val="en-US"/>
               </w:rPr>
             </w:pPr>
-            <w:r>
-              <w:rPr>
-                <w:rFonts w:ascii="Arial" w:cs="Arial"/>
-                <w:noProof/>
-                <w:color w:val="000080"/>
-                <w:sz w:val="20"/>
-                <w:szCs w:val="16"/>
-                <w:lang w:val="en-US"/>
-              </w:rPr>
-              <w:t xml:space="preserve"> </w:t>
-            </w:r>
           </w:p>
         </w:tc>
       </w:tr>
@@ -11745,20 +11734,7 @@
                 <w:lang w:val="sv-SE"/>
               </w:rPr>
               <w:lastRenderedPageBreak/>
-              <w:t>I</w:t>
-            </w:r>
-            <w:bookmarkStart w:id="2" w:name="_GoBack"/>
-            <w:bookmarkEnd w:id="2"/>
-            <w:r>
-              <w:rPr>
-                <w:b/>
-                <w:bCs/>
-                <w:color w:val="000080"/>
-                <w:sz w:val="20"/>
-                <w:szCs w:val="20"/>
-                <w:lang w:val="sv-SE"/>
-              </w:rPr>
-              <w:t>ndividuell forskningsplan</w:t>
+              <w:t>Individuell forskningsplan</w:t>
             </w:r>
             <w:r>
               <w:rPr>
@@ -12248,7 +12224,18 @@
                 <w:szCs w:val="16"/>
                 <w:lang w:val="en-US"/>
               </w:rPr>
-              <w:t xml:space="preserve">More recently, we have focused on </w:t>
+              <w:t>In 2013</w:t>
+            </w:r>
+            <w:r>
+              <w:rPr>
+                <w:rFonts w:ascii="Arial" w:hAnsi="Arial" w:cs="Arial"/>
+                <w:bCs/>
+                <w:color w:val="000080"/>
+                <w:sz w:val="20"/>
+                <w:szCs w:val="16"/>
+                <w:lang w:val="en-US"/>
+              </w:rPr>
+              <w:t xml:space="preserve">, we have focused on </w:t>
             </w:r>
             <w:r>
               <w:rPr>
@@ -12281,7 +12268,63 @@
                 <w:szCs w:val="16"/>
                 <w:lang w:val="en-US"/>
               </w:rPr>
-              <w:t xml:space="preserve">Results of this approach have been accepted for publication in the International Conference on Pattern Recognition (ICPR). </w:t>
+              <w:t xml:space="preserve">Results of this approach </w:t>
+            </w:r>
+            <w:r>
+              <w:rPr>
+                <w:rFonts w:ascii="Arial" w:hAnsi="Arial" w:cs="Arial"/>
+                <w:bCs/>
+                <w:color w:val="000080"/>
+                <w:sz w:val="20"/>
+                <w:szCs w:val="16"/>
+                <w:lang w:val="en-US"/>
+              </w:rPr>
+              <w:t>were disseminated as an oral presentation at the 22</w:t>
+            </w:r>
+            <w:r>
+              <w:rPr>
+                <w:rFonts w:ascii="Arial" w:hAnsi="Arial" w:cs="Arial"/>
+                <w:bCs/>
+                <w:color w:val="000080"/>
+                <w:sz w:val="20"/>
+                <w:szCs w:val="16"/>
+                <w:vertAlign w:val="superscript"/>
+                <w:lang w:val="en-US"/>
+              </w:rPr>
+              <w:t>nd</w:t>
+            </w:r>
+            <w:r>
+              <w:rPr>
+                <w:rFonts w:ascii="Arial" w:hAnsi="Arial" w:cs="Arial"/>
+                <w:bCs/>
+                <w:color w:val="000080"/>
+                <w:sz w:val="20"/>
+                <w:szCs w:val="16"/>
+                <w:lang w:val="en-US"/>
+              </w:rPr>
+              <w:t xml:space="preserve"> International Conference on Pattern Recognition (ICPR). In addition, during late 2013 and 2014 we worked on developing methods for quantification of different visual characteristics</w:t>
+            </w:r>
+            <w:r>
+              <w:rPr>
+                <w:rFonts w:ascii="Arial" w:hAnsi="Arial" w:cs="Arial"/>
+                <w:bCs/>
+                <w:color w:val="000080"/>
+                <w:sz w:val="20"/>
+                <w:szCs w:val="16"/>
+                <w:lang w:val="en-US"/>
+              </w:rPr>
+              <w:t xml:space="preserve"> </w:t>
+            </w:r>
+            <w:r>
+              <w:rPr>
+                <w:rFonts w:ascii="Arial" w:hAnsi="Arial" w:cs="Arial"/>
+                <w:bCs/>
+                <w:color w:val="000080"/>
+                <w:sz w:val="20"/>
+                <w:szCs w:val="16"/>
+                <w:lang w:val="en-US"/>
+              </w:rPr>
+              <w:t xml:space="preserve">(percentage overlap, area, intensity and signal to noise ratio) of rolling circle amplification (RCA) products/signals in microscopy images. A manuscript with results has been submitted for journal publication. </w:t>
             </w:r>
           </w:p>
           <w:p>
@@ -12316,18 +12359,51 @@
                 <w:szCs w:val="16"/>
                 <w:lang w:val="en-US"/>
               </w:rPr>
-              <w:t>Currently, w</w:t>
-            </w:r>
-            <w:r>
-              <w:rPr>
-                <w:rFonts w:ascii="Arial" w:hAnsi="Arial" w:cs="Arial"/>
-                <w:bCs/>
-                <w:color w:val="000080"/>
-                <w:sz w:val="20"/>
-                <w:szCs w:val="16"/>
-                <w:lang w:val="en-US"/>
-              </w:rPr>
-              <w:t xml:space="preserve">e are focusing on methods for reliable detection of point light sources in </w:t>
+              <w:t>In the second half of 2014</w:t>
+            </w:r>
+            <w:r>
+              <w:rPr>
+                <w:rFonts w:ascii="Arial" w:hAnsi="Arial" w:cs="Arial"/>
+                <w:bCs/>
+                <w:color w:val="000080"/>
+                <w:sz w:val="20"/>
+                <w:szCs w:val="16"/>
+                <w:lang w:val="en-US"/>
+              </w:rPr>
+              <w:t>, w</w:t>
+            </w:r>
+            <w:r>
+              <w:rPr>
+                <w:rFonts w:ascii="Arial" w:hAnsi="Arial" w:cs="Arial"/>
+                <w:bCs/>
+                <w:color w:val="000080"/>
+                <w:sz w:val="20"/>
+                <w:szCs w:val="16"/>
+                <w:lang w:val="en-US"/>
+              </w:rPr>
+              <w:t xml:space="preserve">e </w:t>
+            </w:r>
+            <w:r>
+              <w:rPr>
+                <w:rFonts w:ascii="Arial" w:hAnsi="Arial" w:cs="Arial"/>
+                <w:bCs/>
+                <w:color w:val="000080"/>
+                <w:sz w:val="20"/>
+                <w:szCs w:val="16"/>
+                <w:lang w:val="en-US"/>
+              </w:rPr>
+              <w:t>focused</w:t>
+            </w:r>
+            <w:r>
+              <w:rPr>
+                <w:rFonts w:ascii="Arial" w:hAnsi="Arial" w:cs="Arial"/>
+                <w:bCs/>
+                <w:color w:val="000080"/>
+                <w:sz w:val="20"/>
+                <w:szCs w:val="16"/>
+                <w:lang w:val="en-US"/>
+              </w:rPr>
+              <w:t xml:space="preserve"> on methods for reliable detection of point light sources in </w:t>
             </w:r>
             <w:r>
               <w:rPr>
@@ -12360,29 +12436,51 @@
                 <w:szCs w:val="16"/>
                 <w:lang w:val="en-US"/>
               </w:rPr>
-              <w:t>. In particular, we foresee a need for better signal detection methods in image data produced using novel molecular detection approaches, such as padlock probing and in situ sequencing</w:t>
-            </w:r>
-            <w:r>
-              <w:rPr>
-                <w:rFonts w:ascii="Arial" w:hAnsi="Arial" w:cs="Arial"/>
-                <w:bCs/>
-                <w:color w:val="000080"/>
-                <w:sz w:val="20"/>
-                <w:szCs w:val="16"/>
-                <w:lang w:val="en-US"/>
-              </w:rPr>
-              <w:t>.</w:t>
-            </w:r>
-            <w:r>
-              <w:rPr>
-                <w:rFonts w:ascii="Arial" w:hAnsi="Arial" w:cs="Arial"/>
-                <w:bCs/>
-                <w:color w:val="000080"/>
-                <w:sz w:val="20"/>
-                <w:szCs w:val="16"/>
-                <w:lang w:val="en-US"/>
-              </w:rPr>
-              <w:t xml:space="preserve"> In addition we are focusing on development of tools for assisting human observers in the annotation of a ground truth datasets for fluorescent signals which can subsequently be used for training machine learning methods for signal identification. </w:t>
+              <w:t xml:space="preserve">. In particular, </w:t>
+            </w:r>
+            <w:r>
+              <w:rPr>
+                <w:rFonts w:ascii="Arial" w:hAnsi="Arial" w:cs="Arial"/>
+                <w:bCs/>
+                <w:color w:val="000080"/>
+                <w:sz w:val="20"/>
+                <w:szCs w:val="16"/>
+                <w:lang w:val="en-US"/>
+              </w:rPr>
+              <w:t xml:space="preserve">we </w:t>
+            </w:r>
+            <w:r>
+              <w:rPr>
+                <w:rFonts w:ascii="Arial" w:hAnsi="Arial" w:cs="Arial"/>
+                <w:bCs/>
+                <w:color w:val="000080"/>
+                <w:sz w:val="20"/>
+                <w:szCs w:val="16"/>
+                <w:lang w:val="en-US"/>
+              </w:rPr>
+              <w:t>focused</w:t>
+            </w:r>
+            <w:r>
+              <w:rPr>
+                <w:rFonts w:ascii="Arial" w:hAnsi="Arial" w:cs="Arial"/>
+                <w:bCs/>
+                <w:color w:val="000080"/>
+                <w:sz w:val="20"/>
+                <w:szCs w:val="16"/>
+                <w:lang w:val="en-US"/>
+              </w:rPr>
+              <w:t xml:space="preserve"> on development of tools for assisting human observers in the annotation of a ground truth datasets for fluorescent signals which can subsequently be used for training machine learning methods for signal identification. </w:t>
+            </w:r>
+            <w:r>
+              <w:rPr>
+                <w:rFonts w:ascii="Arial" w:hAnsi="Arial" w:cs="Arial"/>
+                <w:bCs/>
+                <w:color w:val="000080"/>
+                <w:sz w:val="20"/>
+                <w:szCs w:val="16"/>
+                <w:lang w:val="en-US"/>
+              </w:rPr>
+              <w:t>A manuscript detailing the developed tool has been submitted for publication at a journal.</w:t>
             </w:r>
           </w:p>
           <w:p>
@@ -12417,7 +12515,40 @@
                 <w:szCs w:val="16"/>
                 <w:lang w:val="en-US"/>
               </w:rPr>
-              <w:t>We are planning to publish a journal paper on our tool development for manual annotation of point signals using the ‘Two alternative forced choice’ method’. The annotated data set will subsequently be used for training a machine learning based classifier for detection of signals in real images and compared with the current state of the art methods. We plan to use our method on live cell tracking biomedical image data produced at the Elf lab at Uppsala university.</w:t>
+              <w:t>In early 2015, we intend to combine our tools for manual annotation (and the resultant annotated data) with deep learning approaches for evaluating the potential of machine learning based solutions for signal detection and classification. In particular, it would be interesting to see if a multi feature</w:t>
+            </w:r>
+            <w:r>
+              <w:rPr>
+                <w:rFonts w:ascii="Arial" w:hAnsi="Arial" w:cs="Arial"/>
+                <w:bCs/>
+                <w:color w:val="000080"/>
+                <w:sz w:val="20"/>
+                <w:szCs w:val="16"/>
+                <w:lang w:val="en-US"/>
+              </w:rPr>
+              <w:t>/metric</w:t>
+            </w:r>
+            <w:r>
+              <w:rPr>
+                <w:rFonts w:ascii="Arial" w:hAnsi="Arial" w:cs="Arial"/>
+                <w:bCs/>
+                <w:color w:val="000080"/>
+                <w:sz w:val="20"/>
+                <w:szCs w:val="16"/>
+                <w:lang w:val="en-US"/>
+              </w:rPr>
+              <w:t xml:space="preserve"> machine learning approach outperforms the traditional </w:t>
+            </w:r>
+            <w:r>
+              <w:rPr>
+                <w:rFonts w:ascii="Arial" w:hAnsi="Arial" w:cs="Arial"/>
+                <w:bCs/>
+                <w:color w:val="000080"/>
+                <w:sz w:val="20"/>
+                <w:szCs w:val="16"/>
+                <w:lang w:val="en-US"/>
+              </w:rPr>
+              <w:t>single-metric thresholding based methods. In the latter half of 2015, we may employ the proposed detection approach as an input for tracking of fluorescent signals. We intend to produce one conference manuscript and one journal manuscript detailing our methods and results in 2015.</w:t>
             </w:r>
           </w:p>
           <w:p>
@@ -12452,20 +12583,8 @@
                 <w:szCs w:val="16"/>
                 <w:lang w:val="en-US"/>
               </w:rPr>
-              <w:t>We are also co-authoring a journal paper which focuses on the image analysis methods for analysis of the effects of compaction oligonucleotides on the intensity and signal to noise ratio of fluorescent signals.</w:t>
-            </w:r>
-          </w:p>
-          <w:p>
-            <w:pPr>
-              <w:rPr>
-                <w:rFonts w:ascii="Arial" w:hAnsi="Arial" w:cs="Arial"/>
-                <w:bCs/>
-                <w:color w:val="000080"/>
-                <w:sz w:val="20"/>
-                <w:szCs w:val="16"/>
-                <w:lang w:val="en-US"/>
-              </w:rPr>
-            </w:pPr>
+              <w:t xml:space="preserve">Early part of 2016 will be spent in exploring promising spinoff approaches of our above-mentioned experiments and writing of the Ph.D. thesis. </w:t>
+            </w:r>
           </w:p>
           <w:p>
             <w:pPr>
@@ -13121,6 +13240,7 @@
                 <w:b/>
                 <w:bCs/>
                 <w:sz w:val="20"/>
+                <w:lang w:val="sv-SE"/>
               </w:rPr>
             </w:pPr>
             <w:r>
@@ -13129,6 +13249,7 @@
                 <w:b/>
                 <w:bCs/>
                 <w:sz w:val="20"/>
+                <w:lang w:val="sv-SE"/>
               </w:rPr>
               <w:t>Conference/seminar posters</w:t>
             </w:r>
@@ -13136,10 +13257,26 @@
           <w:p>
             <w:pPr>
               <w:rPr>
-                <w:rFonts w:ascii="Verdana" w:eastAsia="Times New Roman" w:hAnsi="Verdana"/>
+                <w:rFonts w:ascii="Verdana" w:eastAsia="Times New Roman" w:hAnsi="Verdana" w:cs="Arial"/>
                 <w:b/>
                 <w:bCs/>
-                <w:sz w:val="20"/>
+                <w:sz w:val="18"/>
+                <w:szCs w:val="18"/>
+                <w:lang w:val="sv-SE"/>
+              </w:rPr>
+            </w:pPr>
+          </w:p>
+          <w:p>
+            <w:pPr>
+              <w:pStyle w:val="ListParagraph"/>
+              <w:ind w:left="2200"/>
+              <w:rPr>
+                <w:rFonts w:ascii="Verdana" w:eastAsia="Times New Roman" w:hAnsi="Verdana" w:cs="Arial"/>
+                <w:b/>
+                <w:bCs/>
+                <w:sz w:val="18"/>
+                <w:szCs w:val="18"/>
+                <w:lang w:val="sv-SE"/>
               </w:rPr>
             </w:pPr>
           </w:p>
@@ -13166,7 +13303,7 @@
                 <w:sz w:val="18"/>
                 <w:szCs w:val="18"/>
               </w:rPr>
-              <w:t xml:space="preserve">Omer Ishaq, Johan Elf, Carolina </w:t>
+              <w:t xml:space="preserve">Omer Ishaq, Carolina </w:t>
             </w:r>
             <w:proofErr w:type="spellStart"/>
             <w:r>
@@ -13186,9 +13323,83 @@
                 <w:sz w:val="18"/>
                 <w:szCs w:val="18"/>
               </w:rPr>
-              <w:t xml:space="preserve">, </w:t>
-            </w:r>
-            <w:r>
+              <w:t>,</w:t>
+            </w:r>
+            <w:r>
+              <w:rPr>
+                <w:rFonts w:ascii="Verdana" w:hAnsi="Verdana"/>
+                <w:b/>
+                <w:color w:val="000000"/>
+                <w:sz w:val="18"/>
+                <w:szCs w:val="18"/>
+                <w:shd w:val="clear" w:color="auto" w:fill="FFFFFF"/>
+              </w:rPr>
+              <w:t xml:space="preserve"> </w:t>
+            </w:r>
+            <w:proofErr w:type="spellStart"/>
+            <w:r>
+              <w:rPr>
+                <w:rFonts w:ascii="Verdana" w:hAnsi="Verdana"/>
+                <w:b/>
+                <w:color w:val="000000"/>
+                <w:sz w:val="18"/>
+                <w:szCs w:val="18"/>
+                <w:shd w:val="clear" w:color="auto" w:fill="FFFFFF"/>
+              </w:rPr>
+              <w:t>SpotObserver</w:t>
+            </w:r>
+            <w:proofErr w:type="spellEnd"/>
+            <w:r>
+              <w:rPr>
+                <w:rFonts w:ascii="Verdana" w:hAnsi="Verdana"/>
+                <w:b/>
+                <w:color w:val="000000"/>
+                <w:sz w:val="18"/>
+                <w:szCs w:val="18"/>
+                <w:shd w:val="clear" w:color="auto" w:fill="FFFFFF"/>
+              </w:rPr>
+              <w:t>: accurate visual annotation of fluorescent signals using a two-alternative forced-choice approach</w:t>
+            </w:r>
+            <w:r>
+              <w:rPr>
+                <w:rFonts w:ascii="Verdana" w:hAnsi="Verdana"/>
+                <w:b/>
+                <w:color w:val="000000"/>
+                <w:sz w:val="18"/>
+                <w:szCs w:val="18"/>
+                <w:shd w:val="clear" w:color="auto" w:fill="FFFFFF"/>
+              </w:rPr>
+              <w:t>.</w:t>
+            </w:r>
+            <w:r>
+              <w:rPr>
+                <w:rFonts w:ascii="Verdana" w:hAnsi="Verdana"/>
+                <w:color w:val="000000"/>
+                <w:sz w:val="18"/>
+                <w:szCs w:val="18"/>
+                <w:shd w:val="clear" w:color="auto" w:fill="FFFFFF"/>
+              </w:rPr>
+              <w:t xml:space="preserve"> (Submitted to Bioinformatics Journal)</w:t>
+            </w:r>
+            <w:r>
+              <w:rPr>
+                <w:rFonts w:ascii="Verdana" w:hAnsi="Verdana"/>
+                <w:color w:val="000000"/>
+                <w:sz w:val="18"/>
+                <w:szCs w:val="18"/>
+                <w:shd w:val="clear" w:color="auto" w:fill="FFFFFF"/>
+              </w:rPr>
+              <w:t>.</w:t>
+            </w:r>
+          </w:p>
+          <w:p>
+            <w:pPr>
+              <w:pStyle w:val="ListParagraph"/>
+              <w:numPr>
+                <w:ilvl w:val="0"/>
+                <w:numId w:val="15"/>
+              </w:numPr>
+              <w:ind w:left="2200"/>
               <w:rPr>
                 <w:rFonts w:ascii="Verdana" w:eastAsia="Times New Roman" w:hAnsi="Verdana" w:cs="Arial"/>
                 <w:b/>
@@ -13196,6 +13407,399 @@
                 <w:sz w:val="18"/>
                 <w:szCs w:val="18"/>
               </w:rPr>
+            </w:pPr>
+            <w:r>
+              <w:rPr>
+                <w:rFonts w:ascii="Verdana" w:eastAsia="Times New Roman" w:hAnsi="Verdana" w:cs="Arial"/>
+                <w:bCs/>
+                <w:sz w:val="18"/>
+                <w:szCs w:val="18"/>
+              </w:rPr>
+              <w:t xml:space="preserve">Carl-Magnus </w:t>
+            </w:r>
+            <w:proofErr w:type="spellStart"/>
+            <w:r>
+              <w:rPr>
+                <w:rFonts w:ascii="Verdana" w:eastAsia="Times New Roman" w:hAnsi="Verdana" w:cs="Arial"/>
+                <w:bCs/>
+                <w:sz w:val="18"/>
+                <w:szCs w:val="18"/>
+              </w:rPr>
+              <w:t>Clausson</w:t>
+            </w:r>
+            <w:proofErr w:type="spellEnd"/>
+            <w:r>
+              <w:rPr>
+                <w:rFonts w:ascii="Verdana" w:eastAsia="Times New Roman" w:hAnsi="Verdana" w:cs="Arial"/>
+                <w:bCs/>
+                <w:sz w:val="18"/>
+                <w:szCs w:val="18"/>
+              </w:rPr>
+              <w:t xml:space="preserve">, Linda </w:t>
+            </w:r>
+            <w:proofErr w:type="spellStart"/>
+            <w:r>
+              <w:rPr>
+                <w:rFonts w:ascii="Verdana" w:eastAsia="Times New Roman" w:hAnsi="Verdana" w:cs="Arial"/>
+                <w:bCs/>
+                <w:sz w:val="18"/>
+                <w:szCs w:val="18"/>
+              </w:rPr>
+              <w:t>Arngården</w:t>
+            </w:r>
+            <w:proofErr w:type="spellEnd"/>
+            <w:r>
+              <w:rPr>
+                <w:rFonts w:ascii="Verdana" w:eastAsia="Times New Roman" w:hAnsi="Verdana" w:cs="Arial"/>
+                <w:bCs/>
+                <w:sz w:val="18"/>
+                <w:szCs w:val="18"/>
+              </w:rPr>
+              <w:t xml:space="preserve">, Omer Ishaq, Axel </w:t>
+            </w:r>
+            <w:proofErr w:type="spellStart"/>
+            <w:r>
+              <w:rPr>
+                <w:rFonts w:ascii="Verdana" w:eastAsia="Times New Roman" w:hAnsi="Verdana" w:cs="Arial"/>
+                <w:bCs/>
+                <w:sz w:val="18"/>
+                <w:szCs w:val="18"/>
+              </w:rPr>
+              <w:t>Klaesson</w:t>
+            </w:r>
+            <w:proofErr w:type="spellEnd"/>
+            <w:r>
+              <w:rPr>
+                <w:rFonts w:ascii="Verdana" w:eastAsia="Times New Roman" w:hAnsi="Verdana" w:cs="Arial"/>
+                <w:bCs/>
+                <w:sz w:val="18"/>
+                <w:szCs w:val="18"/>
+              </w:rPr>
+              <w:t xml:space="preserve">, </w:t>
+            </w:r>
+            <w:proofErr w:type="spellStart"/>
+            <w:r>
+              <w:rPr>
+                <w:rFonts w:ascii="Verdana" w:eastAsia="Times New Roman" w:hAnsi="Verdana" w:cs="Arial"/>
+                <w:bCs/>
+                <w:sz w:val="18"/>
+                <w:szCs w:val="18"/>
+              </w:rPr>
+              <w:t>Malte</w:t>
+            </w:r>
+            <w:proofErr w:type="spellEnd"/>
+            <w:r>
+              <w:rPr>
+                <w:rFonts w:ascii="Verdana" w:eastAsia="Times New Roman" w:hAnsi="Verdana" w:cs="Arial"/>
+                <w:bCs/>
+                <w:sz w:val="18"/>
+                <w:szCs w:val="18"/>
+              </w:rPr>
+              <w:t xml:space="preserve"> </w:t>
+            </w:r>
+            <w:proofErr w:type="spellStart"/>
+            <w:r>
+              <w:rPr>
+                <w:rFonts w:ascii="Verdana" w:eastAsia="Times New Roman" w:hAnsi="Verdana" w:cs="Arial"/>
+                <w:bCs/>
+                <w:sz w:val="18"/>
+                <w:szCs w:val="18"/>
+              </w:rPr>
+              <w:t>Kühnemund</w:t>
+            </w:r>
+            <w:proofErr w:type="spellEnd"/>
+            <w:r>
+              <w:rPr>
+                <w:rFonts w:ascii="Verdana" w:eastAsia="Times New Roman" w:hAnsi="Verdana" w:cs="Arial"/>
+                <w:bCs/>
+                <w:sz w:val="18"/>
+                <w:szCs w:val="18"/>
+              </w:rPr>
+              <w:t xml:space="preserve">, Karin </w:t>
+            </w:r>
+            <w:proofErr w:type="spellStart"/>
+            <w:r>
+              <w:rPr>
+                <w:rFonts w:ascii="Verdana" w:eastAsia="Times New Roman" w:hAnsi="Verdana" w:cs="Arial"/>
+                <w:bCs/>
+                <w:sz w:val="18"/>
+                <w:szCs w:val="18"/>
+              </w:rPr>
+              <w:t>Grannas</w:t>
+            </w:r>
+            <w:proofErr w:type="spellEnd"/>
+            <w:r>
+              <w:rPr>
+                <w:rFonts w:ascii="Verdana" w:eastAsia="Times New Roman" w:hAnsi="Verdana" w:cs="Arial"/>
+                <w:bCs/>
+                <w:sz w:val="18"/>
+                <w:szCs w:val="18"/>
+              </w:rPr>
+              <w:t xml:space="preserve">, </w:t>
+            </w:r>
+            <w:proofErr w:type="spellStart"/>
+            <w:r>
+              <w:rPr>
+                <w:rFonts w:ascii="Verdana" w:eastAsia="Times New Roman" w:hAnsi="Verdana" w:cs="Arial"/>
+                <w:bCs/>
+                <w:sz w:val="18"/>
+                <w:szCs w:val="18"/>
+              </w:rPr>
+              <w:t>Björn</w:t>
+            </w:r>
+            <w:proofErr w:type="spellEnd"/>
+            <w:r>
+              <w:rPr>
+                <w:rFonts w:ascii="Verdana" w:eastAsia="Times New Roman" w:hAnsi="Verdana" w:cs="Arial"/>
+                <w:bCs/>
+                <w:sz w:val="18"/>
+                <w:szCs w:val="18"/>
+              </w:rPr>
+              <w:t xml:space="preserve"> </w:t>
+            </w:r>
+            <w:proofErr w:type="spellStart"/>
+            <w:r>
+              <w:rPr>
+                <w:rFonts w:ascii="Verdana" w:eastAsia="Times New Roman" w:hAnsi="Verdana" w:cs="Arial"/>
+                <w:bCs/>
+                <w:sz w:val="18"/>
+                <w:szCs w:val="18"/>
+              </w:rPr>
+              <w:t>Koos</w:t>
+            </w:r>
+            <w:proofErr w:type="spellEnd"/>
+            <w:r>
+              <w:rPr>
+                <w:rFonts w:ascii="Verdana" w:eastAsia="Times New Roman" w:hAnsi="Verdana" w:cs="Arial"/>
+                <w:bCs/>
+                <w:sz w:val="18"/>
+                <w:szCs w:val="18"/>
+              </w:rPr>
+              <w:t xml:space="preserve">, </w:t>
+            </w:r>
+            <w:proofErr w:type="spellStart"/>
+            <w:r>
+              <w:rPr>
+                <w:rFonts w:ascii="Verdana" w:eastAsia="Times New Roman" w:hAnsi="Verdana" w:cs="Arial"/>
+                <w:bCs/>
+                <w:sz w:val="18"/>
+                <w:szCs w:val="18"/>
+              </w:rPr>
+              <w:t>Xiaoyan</w:t>
+            </w:r>
+            <w:proofErr w:type="spellEnd"/>
+            <w:r>
+              <w:rPr>
+                <w:rFonts w:ascii="Verdana" w:eastAsia="Times New Roman" w:hAnsi="Verdana" w:cs="Arial"/>
+                <w:bCs/>
+                <w:sz w:val="18"/>
+                <w:szCs w:val="18"/>
+              </w:rPr>
+              <w:t xml:space="preserve"> Qian, </w:t>
+            </w:r>
+            <w:proofErr w:type="spellStart"/>
+            <w:r>
+              <w:rPr>
+                <w:rFonts w:ascii="Verdana" w:eastAsia="Times New Roman" w:hAnsi="Verdana" w:cs="Arial"/>
+                <w:bCs/>
+                <w:sz w:val="18"/>
+                <w:szCs w:val="18"/>
+              </w:rPr>
+              <w:t>Petter</w:t>
+            </w:r>
+            <w:proofErr w:type="spellEnd"/>
+            <w:r>
+              <w:rPr>
+                <w:rFonts w:ascii="Verdana" w:eastAsia="Times New Roman" w:hAnsi="Verdana" w:cs="Arial"/>
+                <w:bCs/>
+                <w:sz w:val="18"/>
+                <w:szCs w:val="18"/>
+              </w:rPr>
+              <w:t xml:space="preserve"> </w:t>
+            </w:r>
+            <w:proofErr w:type="spellStart"/>
+            <w:r>
+              <w:rPr>
+                <w:rFonts w:ascii="Verdana" w:eastAsia="Times New Roman" w:hAnsi="Verdana" w:cs="Arial"/>
+                <w:bCs/>
+                <w:sz w:val="18"/>
+                <w:szCs w:val="18"/>
+              </w:rPr>
+              <w:t>Ranefall</w:t>
+            </w:r>
+            <w:proofErr w:type="spellEnd"/>
+            <w:r>
+              <w:rPr>
+                <w:rFonts w:ascii="Verdana" w:eastAsia="Times New Roman" w:hAnsi="Verdana" w:cs="Arial"/>
+                <w:bCs/>
+                <w:sz w:val="18"/>
+                <w:szCs w:val="18"/>
+              </w:rPr>
+              <w:t xml:space="preserve">, Hjalmar </w:t>
+            </w:r>
+            <w:proofErr w:type="spellStart"/>
+            <w:r>
+              <w:rPr>
+                <w:rFonts w:ascii="Verdana" w:eastAsia="Times New Roman" w:hAnsi="Verdana" w:cs="Arial"/>
+                <w:bCs/>
+                <w:sz w:val="18"/>
+                <w:szCs w:val="18"/>
+              </w:rPr>
+              <w:t>Brismar</w:t>
+            </w:r>
+            <w:proofErr w:type="spellEnd"/>
+            <w:r>
+              <w:rPr>
+                <w:rFonts w:ascii="Verdana" w:eastAsia="Times New Roman" w:hAnsi="Verdana" w:cs="Arial"/>
+                <w:bCs/>
+                <w:sz w:val="18"/>
+                <w:szCs w:val="18"/>
+              </w:rPr>
+              <w:t xml:space="preserve">, Carolina </w:t>
+            </w:r>
+            <w:proofErr w:type="spellStart"/>
+            <w:r>
+              <w:rPr>
+                <w:rFonts w:ascii="Verdana" w:eastAsia="Times New Roman" w:hAnsi="Verdana" w:cs="Arial"/>
+                <w:bCs/>
+                <w:sz w:val="18"/>
+                <w:szCs w:val="18"/>
+              </w:rPr>
+              <w:t>Wählby</w:t>
+            </w:r>
+            <w:proofErr w:type="spellEnd"/>
+            <w:r>
+              <w:rPr>
+                <w:rFonts w:ascii="Verdana" w:eastAsia="Times New Roman" w:hAnsi="Verdana" w:cs="Arial"/>
+                <w:bCs/>
+                <w:sz w:val="18"/>
+                <w:szCs w:val="18"/>
+              </w:rPr>
+              <w:t xml:space="preserve">, Ola </w:t>
+            </w:r>
+            <w:proofErr w:type="spellStart"/>
+            <w:r>
+              <w:rPr>
+                <w:rFonts w:ascii="Verdana" w:eastAsia="Times New Roman" w:hAnsi="Verdana" w:cs="Arial"/>
+                <w:bCs/>
+                <w:sz w:val="18"/>
+                <w:szCs w:val="18"/>
+              </w:rPr>
+              <w:t>Söderberg</w:t>
+            </w:r>
+            <w:proofErr w:type="spellEnd"/>
+            <w:r>
+              <w:rPr>
+                <w:rFonts w:ascii="Verdana" w:eastAsia="Times New Roman" w:hAnsi="Verdana" w:cs="Arial"/>
+                <w:bCs/>
+                <w:sz w:val="18"/>
+                <w:szCs w:val="18"/>
+              </w:rPr>
+              <w:t xml:space="preserve">, </w:t>
+            </w:r>
+            <w:r>
+              <w:rPr>
+                <w:rFonts w:ascii="Verdana" w:eastAsia="Times New Roman" w:hAnsi="Verdana" w:cs="Arial"/>
+                <w:b/>
+                <w:bCs/>
+                <w:sz w:val="18"/>
+                <w:szCs w:val="18"/>
+              </w:rPr>
+              <w:t>Compaction of rolling circle amplification products increases signal integrity and signal-to-noise ratio</w:t>
+            </w:r>
+            <w:r>
+              <w:rPr>
+                <w:rFonts w:ascii="Verdana" w:eastAsia="Times New Roman" w:hAnsi="Verdana" w:cs="Arial"/>
+                <w:bCs/>
+                <w:sz w:val="18"/>
+                <w:szCs w:val="18"/>
+              </w:rPr>
+              <w:t xml:space="preserve">. </w:t>
+            </w:r>
+            <w:r>
+              <w:rPr>
+                <w:rFonts w:ascii="Verdana" w:hAnsi="Verdana"/>
+                <w:color w:val="000000"/>
+                <w:sz w:val="18"/>
+                <w:szCs w:val="18"/>
+                <w:shd w:val="clear" w:color="auto" w:fill="FFFFFF"/>
+              </w:rPr>
+              <w:t xml:space="preserve">(Submitted to </w:t>
+            </w:r>
+            <w:r>
+              <w:rPr>
+                <w:rFonts w:ascii="Verdana" w:hAnsi="Verdana"/>
+                <w:color w:val="000000"/>
+                <w:sz w:val="18"/>
+                <w:szCs w:val="18"/>
+                <w:shd w:val="clear" w:color="auto" w:fill="FFFFFF"/>
+              </w:rPr>
+              <w:t>Nature Reports</w:t>
+            </w:r>
+            <w:r>
+              <w:rPr>
+                <w:rFonts w:ascii="Verdana" w:hAnsi="Verdana"/>
+                <w:color w:val="000000"/>
+                <w:sz w:val="18"/>
+                <w:szCs w:val="18"/>
+                <w:shd w:val="clear" w:color="auto" w:fill="FFFFFF"/>
+              </w:rPr>
+              <w:t>).</w:t>
+            </w:r>
+          </w:p>
+          <w:p>
+            <w:pPr>
+              <w:pStyle w:val="ListParagraph"/>
+              <w:numPr>
+                <w:ilvl w:val="0"/>
+                <w:numId w:val="15"/>
+              </w:numPr>
+              <w:ind w:left="2200"/>
+              <w:rPr>
+                <w:rFonts w:ascii="Verdana" w:eastAsia="Times New Roman" w:hAnsi="Verdana" w:cs="Arial"/>
+                <w:b/>
+                <w:bCs/>
+                <w:sz w:val="18"/>
+                <w:szCs w:val="18"/>
+              </w:rPr>
+            </w:pPr>
+            <w:r>
+              <w:rPr>
+                <w:rFonts w:ascii="Verdana" w:eastAsia="Times New Roman" w:hAnsi="Verdana" w:cs="Arial"/>
+                <w:bCs/>
+                <w:sz w:val="18"/>
+                <w:szCs w:val="18"/>
+              </w:rPr>
+              <w:t xml:space="preserve">Omer Ishaq, Johan Elf, Carolina </w:t>
+            </w:r>
+            <w:proofErr w:type="spellStart"/>
+            <w:r>
+              <w:rPr>
+                <w:rFonts w:ascii="Verdana" w:eastAsia="Times New Roman" w:hAnsi="Verdana" w:cs="Arial"/>
+                <w:bCs/>
+                <w:sz w:val="18"/>
+                <w:szCs w:val="18"/>
+              </w:rPr>
+              <w:t>Wählby</w:t>
+            </w:r>
+            <w:proofErr w:type="spellEnd"/>
+            <w:r>
+              <w:rPr>
+                <w:rFonts w:ascii="Verdana" w:eastAsia="Times New Roman" w:hAnsi="Verdana" w:cs="Arial"/>
+                <w:bCs/>
+                <w:sz w:val="18"/>
+                <w:szCs w:val="18"/>
+              </w:rPr>
+              <w:t xml:space="preserve">, </w:t>
+            </w:r>
+            <w:r>
+              <w:rPr>
+                <w:rFonts w:ascii="Verdana" w:eastAsia="Times New Roman" w:hAnsi="Verdana" w:cs="Arial"/>
+                <w:b/>
+                <w:bCs/>
+                <w:sz w:val="18"/>
+                <w:szCs w:val="18"/>
+              </w:rPr>
               <w:t>An evaluation of the Faster STORM method for super resolution microscopy</w:t>
             </w:r>
             <w:r>
@@ -13251,6 +13855,15 @@
                 <w:szCs w:val="18"/>
               </w:rPr>
               <w:t xml:space="preserve"> (Oral Presentation)</w:t>
+            </w:r>
+            <w:r>
+              <w:rPr>
+                <w:rFonts w:ascii="Verdana" w:eastAsia="Times New Roman" w:hAnsi="Verdana" w:cs="Arial"/>
+                <w:bCs/>
+                <w:sz w:val="18"/>
+                <w:szCs w:val="18"/>
+              </w:rPr>
+              <w:t>.</w:t>
             </w:r>
           </w:p>
           <w:p>
@@ -14459,6 +15072,112 @@
               </w:rPr>
               <w:t xml:space="preserve"> </w:t>
             </w:r>
+          </w:p>
+          <w:p>
+            <w:pPr>
+              <w:pStyle w:val="ListParagraph"/>
+              <w:numPr>
+                <w:ilvl w:val="0"/>
+                <w:numId w:val="16"/>
+              </w:numPr>
+              <w:ind w:left="2200"/>
+              <w:rPr>
+                <w:rFonts w:ascii="Verdana" w:eastAsia="Times New Roman" w:hAnsi="Verdana"/>
+                <w:b/>
+                <w:bCs/>
+                <w:sz w:val="18"/>
+                <w:szCs w:val="18"/>
+              </w:rPr>
+            </w:pPr>
+            <w:proofErr w:type="spellStart"/>
+            <w:r>
+              <w:rPr>
+                <w:rFonts w:ascii="Verdana" w:eastAsia="Times New Roman" w:hAnsi="Verdana"/>
+                <w:bCs/>
+                <w:sz w:val="18"/>
+                <w:szCs w:val="18"/>
+              </w:rPr>
+              <w:t>SciLifeLab</w:t>
+            </w:r>
+            <w:proofErr w:type="spellEnd"/>
+            <w:r>
+              <w:rPr>
+                <w:rFonts w:ascii="Verdana" w:eastAsia="Times New Roman" w:hAnsi="Verdana"/>
+                <w:bCs/>
+                <w:sz w:val="18"/>
+                <w:szCs w:val="18"/>
+              </w:rPr>
+              <w:t xml:space="preserve"> Day </w:t>
+            </w:r>
+            <w:r>
+              <w:rPr>
+                <w:rFonts w:ascii="Verdana" w:eastAsia="Times New Roman" w:hAnsi="Verdana"/>
+                <w:bCs/>
+                <w:sz w:val="18"/>
+                <w:szCs w:val="18"/>
+              </w:rPr>
+              <w:t>Spring 2014.</w:t>
+            </w:r>
+          </w:p>
+          <w:p>
+            <w:pPr>
+              <w:pStyle w:val="ListParagraph"/>
+              <w:numPr>
+                <w:ilvl w:val="0"/>
+                <w:numId w:val="16"/>
+              </w:numPr>
+              <w:ind w:left="2200"/>
+              <w:rPr>
+                <w:rFonts w:ascii="Verdana" w:eastAsia="Times New Roman" w:hAnsi="Verdana"/>
+                <w:b/>
+                <w:bCs/>
+                <w:sz w:val="18"/>
+                <w:szCs w:val="18"/>
+              </w:rPr>
+            </w:pPr>
+            <w:r>
+              <w:rPr>
+                <w:rFonts w:ascii="Verdana" w:eastAsia="Times New Roman" w:hAnsi="Verdana"/>
+                <w:bCs/>
+                <w:sz w:val="18"/>
+                <w:szCs w:val="18"/>
+              </w:rPr>
+              <w:t>The versatile zebrafish model system</w:t>
+            </w:r>
+            <w:bookmarkStart w:id="2" w:name="_GoBack"/>
+            <w:bookmarkEnd w:id="2"/>
+            <w:r>
+              <w:rPr>
+                <w:rFonts w:ascii="Verdana" w:eastAsia="Times New Roman" w:hAnsi="Verdana"/>
+                <w:bCs/>
+                <w:sz w:val="18"/>
+                <w:szCs w:val="18"/>
+              </w:rPr>
+              <w:t>, Uppsala 2014</w:t>
+            </w:r>
+            <w:r>
+              <w:rPr>
+                <w:rFonts w:ascii="Verdana" w:eastAsia="Times New Roman" w:hAnsi="Verdana"/>
+                <w:bCs/>
+                <w:sz w:val="18"/>
+                <w:szCs w:val="18"/>
+              </w:rPr>
+              <w:t>.</w:t>
+            </w:r>
+          </w:p>
+          <w:p>
+            <w:pPr>
+              <w:pStyle w:val="ListParagraph"/>
+              <w:ind w:left="2200"/>
+              <w:rPr>
+                <w:rFonts w:ascii="Verdana" w:eastAsia="Times New Roman" w:hAnsi="Verdana"/>
+                <w:b/>
+                <w:bCs/>
+                <w:sz w:val="18"/>
+                <w:szCs w:val="18"/>
+                <w:lang w:val="en-US"/>
+              </w:rPr>
+            </w:pPr>
           </w:p>
           <w:p>
             <w:pPr>
@@ -21132,7 +21851,7 @@
         <w:rStyle w:val="PageNumber"/>
         <w:noProof/>
       </w:rPr>
-      <w:t>4</w:t>
+      <w:t>6</w:t>
     </w:r>
     <w:r>
       <w:rPr>
@@ -21508,6 +22227,119 @@
     </w:lvl>
   </w:abstractNum>
   <w:abstractNum w:abstractNumId="11">
+    <w:nsid w:val="16CE0979"/>
+    <w:multiLevelType w:val="hybridMultilevel"/>
+    <w:tmpl w:val="63A89DA2"/>
+    <w:lvl w:ilvl="0" w:tplc="041D0005">
+      <w:start w:val="1"/>
+      <w:numFmt w:val="bullet"/>
+      <w:lvlText w:val=""/>
+      <w:lvlJc w:val="left"/>
+      <w:pPr>
+        <w:ind w:left="2461" w:hanging="360"/>
+      </w:pPr>
+      <w:rPr>
+        <w:rFonts w:ascii="Wingdings" w:hAnsi="Wingdings" w:hint="default"/>
+      </w:rPr>
+    </w:lvl>
+    <w:lvl w:ilvl="1" w:tplc="041D0003" w:tentative="1">
+      <w:start w:val="1"/>
+      <w:numFmt w:val="bullet"/>
+      <w:lvlText w:val="o"/>
+      <w:lvlJc w:val="left"/>
+      <w:pPr>
+        <w:ind w:left="3181" w:hanging="360"/>
+      </w:pPr>
+      <w:rPr>
+        <w:rFonts w:ascii="Courier New" w:hAnsi="Courier New" w:cs="Courier New" w:hint="default"/>
+      </w:rPr>
+    </w:lvl>
+    <w:lvl w:ilvl="2" w:tplc="041D0005" w:tentative="1">
+      <w:start w:val="1"/>
+      <w:numFmt w:val="bullet"/>
+      <w:lvlText w:val=""/>
+      <w:lvlJc w:val="left"/>
+      <w:pPr>
+        <w:ind w:left="3901" w:hanging="360"/>
+      </w:pPr>
+      <w:rPr>
+        <w:rFonts w:ascii="Wingdings" w:hAnsi="Wingdings" w:hint="default"/>
+      </w:rPr>
+    </w:lvl>
+    <w:lvl w:ilvl="3" w:tplc="041D0001" w:tentative="1">
+      <w:start w:val="1"/>
+      <w:numFmt w:val="bullet"/>
+      <w:lvlText w:val=""/>
+      <w:lvlJc w:val="left"/>
+      <w:pPr>
+        <w:ind w:left="4621" w:hanging="360"/>
+      </w:pPr>
+      <w:rPr>
+        <w:rFonts w:ascii="Symbol" w:hAnsi="Symbol" w:hint="default"/>
+      </w:rPr>
+    </w:lvl>
+    <w:lvl w:ilvl="4" w:tplc="041D0003" w:tentative="1">
+      <w:start w:val="1"/>
+      <w:numFmt w:val="bullet"/>
+      <w:lvlText w:val="o"/>
+      <w:lvlJc w:val="left"/>
+      <w:pPr>
+        <w:ind w:left="5341" w:hanging="360"/>
+      </w:pPr>
+      <w:rPr>
+        <w:rFonts w:ascii="Courier New" w:hAnsi="Courier New" w:cs="Courier New" w:hint="default"/>
+      </w:rPr>
+    </w:lvl>
+    <w:lvl w:ilvl="5" w:tplc="041D0005" w:tentative="1">
+      <w:start w:val="1"/>
+      <w:numFmt w:val="bullet"/>
+      <w:lvlText w:val=""/>
+      <w:lvlJc w:val="left"/>
+      <w:pPr>
+        <w:ind w:left="6061" w:hanging="360"/>
+      </w:pPr>
+      <w:rPr>
+        <w:rFonts w:ascii="Wingdings" w:hAnsi="Wingdings" w:hint="default"/>
+      </w:rPr>
+    </w:lvl>
+    <w:lvl w:ilvl="6" w:tplc="041D0001" w:tentative="1">
+      <w:start w:val="1"/>
+      <w:numFmt w:val="bullet"/>
+      <w:lvlText w:val=""/>
+      <w:lvlJc w:val="left"/>
+      <w:pPr>
+        <w:ind w:left="6781" w:hanging="360"/>
+      </w:pPr>
+      <w:rPr>
+        <w:rFonts w:ascii="Symbol" w:hAnsi="Symbol" w:hint="default"/>
+      </w:rPr>
+    </w:lvl>
+    <w:lvl w:ilvl="7" w:tplc="041D0003" w:tentative="1">
+      <w:start w:val="1"/>
+      <w:numFmt w:val="bullet"/>
+      <w:lvlText w:val="o"/>
+      <w:lvlJc w:val="left"/>
+      <w:pPr>
+        <w:ind w:left="7501" w:hanging="360"/>
+      </w:pPr>
+      <w:rPr>
+        <w:rFonts w:ascii="Courier New" w:hAnsi="Courier New" w:cs="Courier New" w:hint="default"/>
+      </w:rPr>
+    </w:lvl>
+    <w:lvl w:ilvl="8" w:tplc="041D0005" w:tentative="1">
+      <w:start w:val="1"/>
+      <w:numFmt w:val="bullet"/>
+      <w:lvlText w:val=""/>
+      <w:lvlJc w:val="left"/>
+      <w:pPr>
+        <w:ind w:left="8221" w:hanging="360"/>
+      </w:pPr>
+      <w:rPr>
+        <w:rFonts w:ascii="Wingdings" w:hAnsi="Wingdings" w:hint="default"/>
+      </w:rPr>
+    </w:lvl>
+  </w:abstractNum>
+  <w:abstractNum w:abstractNumId="12">
     <w:nsid w:val="180D63BE"/>
     <w:multiLevelType w:val="hybridMultilevel"/>
     <w:tmpl w:val="9190A766"/>
@@ -21620,7 +22452,7 @@
       </w:rPr>
     </w:lvl>
   </w:abstractNum>
-  <w:abstractNum w:abstractNumId="12">
+  <w:abstractNum w:abstractNumId="13">
     <w:nsid w:val="37590C37"/>
     <w:multiLevelType w:val="multilevel"/>
     <w:tmpl w:val="AD18221C"/>
@@ -21769,7 +22601,7 @@
       </w:rPr>
     </w:lvl>
   </w:abstractNum>
-  <w:abstractNum w:abstractNumId="13">
+  <w:abstractNum w:abstractNumId="14">
     <w:nsid w:val="3AB155A9"/>
     <w:multiLevelType w:val="hybridMultilevel"/>
     <w:tmpl w:val="21727276"/>
@@ -21858,7 +22690,7 @@
       </w:pPr>
     </w:lvl>
   </w:abstractNum>
-  <w:abstractNum w:abstractNumId="14">
+  <w:abstractNum w:abstractNumId="15">
     <w:nsid w:val="45A63402"/>
     <w:multiLevelType w:val="hybridMultilevel"/>
     <w:tmpl w:val="EF6EF2F4"/>
@@ -21971,7 +22803,7 @@
       </w:rPr>
     </w:lvl>
   </w:abstractNum>
-  <w:abstractNum w:abstractNumId="15">
+  <w:abstractNum w:abstractNumId="16">
     <w:nsid w:val="6D2C788B"/>
     <w:multiLevelType w:val="hybridMultilevel"/>
     <w:tmpl w:val="90103174"/>
@@ -22087,7 +22919,7 @@
       </w:pPr>
     </w:lvl>
   </w:abstractNum>
-  <w:abstractNum w:abstractNumId="16">
+  <w:abstractNum w:abstractNumId="17">
     <w:nsid w:val="77147B84"/>
     <w:multiLevelType w:val="multilevel"/>
     <w:tmpl w:val="956E0722"/>
@@ -22237,7 +23069,7 @@
     </w:lvl>
   </w:abstractNum>
   <w:num w:numId="1">
-    <w:abstractNumId w:val="15"/>
+    <w:abstractNumId w:val="16"/>
   </w:num>
   <w:num w:numId="2">
     <w:abstractNumId w:val="10"/>
@@ -22273,19 +23105,22 @@
     <w:abstractNumId w:val="0"/>
   </w:num>
   <w:num w:numId="13">
+    <w:abstractNumId w:val="13"/>
+  </w:num>
+  <w:num w:numId="14">
+    <w:abstractNumId w:val="17"/>
+  </w:num>
+  <w:num w:numId="15">
     <w:abstractNumId w:val="12"/>
   </w:num>
-  <w:num w:numId="14">
-    <w:abstractNumId w:val="16"/>
+  <w:num w:numId="16">
+    <w:abstractNumId w:val="15"/>
   </w:num>
-  <w:num w:numId="15">
-    <w:abstractNumId w:val="11"/>
-  </w:num>
-  <w:num w:numId="16">
+  <w:num w:numId="17">
     <w:abstractNumId w:val="14"/>
   </w:num>
-  <w:num w:numId="17">
-    <w:abstractNumId w:val="13"/>
+  <w:num w:numId="18">
+    <w:abstractNumId w:val="11"/>
   </w:num>
 </w:numbering>
 </file>

--- a/Omer_Studyplan_March2015.docx
+++ b/Omer_Studyplan_March2015.docx
@@ -10214,12 +10214,12 @@
       <w:tr>
         <w:trPr>
           <w:gridAfter w:val="1"/>
-          <w:wAfter w:w="24" w:type="dxa"/>
+          <w:wAfter w:w="28" w:type="dxa"/>
           <w:trHeight w:val="428"/>
         </w:trPr>
         <w:tc>
           <w:tcPr>
-            <w:tcW w:w="9762" w:type="dxa"/>
+            <w:tcW w:w="9786" w:type="dxa"/>
             <w:gridSpan w:val="2"/>
             <w:tcBorders>
               <w:top w:val="single" w:sz="4" w:space="0" w:color="auto"/>
@@ -10306,12 +10306,12 @@
       <w:tr>
         <w:trPr>
           <w:gridAfter w:val="1"/>
-          <w:wAfter w:w="24" w:type="dxa"/>
+          <w:wAfter w:w="28" w:type="dxa"/>
           <w:trHeight w:val="1614"/>
         </w:trPr>
         <w:tc>
           <w:tcPr>
-            <w:tcW w:w="9762" w:type="dxa"/>
+            <w:tcW w:w="9786" w:type="dxa"/>
             <w:gridSpan w:val="2"/>
             <w:tcBorders>
               <w:left w:val="single" w:sz="4" w:space="0" w:color="auto"/>
@@ -10769,12 +10769,12 @@
       <w:tr>
         <w:trPr>
           <w:gridAfter w:val="1"/>
-          <w:wAfter w:w="24" w:type="dxa"/>
+          <w:wAfter w:w="28" w:type="dxa"/>
           <w:trHeight w:val="1674"/>
         </w:trPr>
         <w:tc>
           <w:tcPr>
-            <w:tcW w:w="9762" w:type="dxa"/>
+            <w:tcW w:w="9786" w:type="dxa"/>
             <w:gridSpan w:val="2"/>
             <w:tcBorders>
               <w:left w:val="single" w:sz="4" w:space="0" w:color="auto"/>
@@ -11044,12 +11044,12 @@
       <w:tr>
         <w:trPr>
           <w:gridAfter w:val="1"/>
-          <w:wAfter w:w="24" w:type="dxa"/>
+          <w:wAfter w:w="28" w:type="dxa"/>
           <w:trHeight w:val="1698"/>
         </w:trPr>
         <w:tc>
           <w:tcPr>
-            <w:tcW w:w="9762" w:type="dxa"/>
+            <w:tcW w:w="9786" w:type="dxa"/>
             <w:gridSpan w:val="2"/>
             <w:tcBorders>
               <w:left w:val="single" w:sz="4" w:space="0" w:color="auto"/>
@@ -11218,7 +11218,7 @@
         </w:tblPrEx>
         <w:trPr>
           <w:gridAfter w:val="2"/>
-          <w:wAfter w:w="24" w:type="dxa"/>
+          <w:wAfter w:w="52" w:type="dxa"/>
           <w:trHeight w:val="2144"/>
         </w:trPr>
         <w:tc>
@@ -11700,7 +11700,7 @@
         </w:tblPrEx>
         <w:trPr>
           <w:gridAfter w:val="2"/>
-          <w:wAfter w:w="24" w:type="dxa"/>
+          <w:wAfter w:w="52" w:type="dxa"/>
           <w:trHeight w:val="6224"/>
         </w:trPr>
         <w:tc>
@@ -12629,11 +12629,12 @@
         </w:trPr>
         <w:tc>
           <w:tcPr>
-            <w:tcW w:w="9786" w:type="dxa"/>
+            <w:tcW w:w="9814" w:type="dxa"/>
             <w:gridSpan w:val="3"/>
             <w:tcBorders>
               <w:top w:val="single" w:sz="4" w:space="0" w:color="auto"/>
               <w:left w:val="single" w:sz="6" w:space="0" w:color="auto"/>
+              <w:bottom w:val="single" w:sz="4" w:space="0" w:color="auto"/>
               <w:right w:val="single" w:sz="6" w:space="0" w:color="auto"/>
             </w:tcBorders>
           </w:tcPr>
@@ -13023,6 +13024,36 @@
               </w:rPr>
               <w:t>We have developed method for quantifying the compactness, brightness and signal overlap for different types of florescent signals.</w:t>
             </w:r>
+            <w:r>
+              <w:rPr>
+                <w:rFonts w:ascii="Arial" w:hAnsi="Arial" w:cs="Arial"/>
+                <w:color w:val="000080"/>
+                <w:sz w:val="20"/>
+                <w:szCs w:val="20"/>
+                <w:lang w:val="en-US"/>
+              </w:rPr>
+              <w:t xml:space="preserve"> The results have been submitted for journal publication to Nature Scientific Reports</w:t>
+            </w:r>
+            <w:r>
+              <w:rPr>
+                <w:rFonts w:ascii="Arial" w:hAnsi="Arial" w:cs="Arial"/>
+                <w:color w:val="000080"/>
+                <w:sz w:val="20"/>
+                <w:szCs w:val="20"/>
+                <w:lang w:val="en-US"/>
+              </w:rPr>
+              <w:t xml:space="preserve"> in early 2015</w:t>
+            </w:r>
+            <w:r>
+              <w:rPr>
+                <w:rFonts w:ascii="Arial" w:hAnsi="Arial" w:cs="Arial"/>
+                <w:color w:val="000080"/>
+                <w:sz w:val="20"/>
+                <w:szCs w:val="20"/>
+                <w:lang w:val="en-US"/>
+              </w:rPr>
+              <w:t>.</w:t>
+            </w:r>
           </w:p>
           <w:p>
             <w:pPr>
@@ -13093,41 +13124,80 @@
                 <w:szCs w:val="20"/>
                 <w:lang w:val="en-US"/>
               </w:rPr>
-              <w:t xml:space="preserve">We have developed a tool for </w:t>
-            </w:r>
-            <w:proofErr w:type="spellStart"/>
-            <w:r>
-              <w:rPr>
-                <w:rFonts w:ascii="Arial" w:hAnsi="Arial" w:cs="Arial"/>
-                <w:color w:val="000080"/>
-                <w:sz w:val="20"/>
-                <w:szCs w:val="20"/>
-                <w:lang w:val="en-US"/>
-              </w:rPr>
-              <w:t>assiting</w:t>
-            </w:r>
-            <w:proofErr w:type="spellEnd"/>
-            <w:r>
-              <w:rPr>
-                <w:rFonts w:ascii="Arial" w:hAnsi="Arial" w:cs="Arial"/>
-                <w:color w:val="000080"/>
-                <w:sz w:val="20"/>
-                <w:szCs w:val="20"/>
-                <w:lang w:val="en-US"/>
-              </w:rPr>
-              <w:t xml:space="preserve"> human observers in the annotation of a ground truth dataset. </w:t>
-            </w:r>
-          </w:p>
-          <w:p>
-            <w:pPr>
-              <w:rPr>
-                <w:rFonts w:ascii="Arial" w:hAnsi="Arial" w:cs="Arial"/>
-                <w:color w:val="000080"/>
-                <w:sz w:val="20"/>
-                <w:szCs w:val="20"/>
-                <w:lang w:val="en-US"/>
-              </w:rPr>
-            </w:pPr>
+              <w:t>We have developed a tool for assi</w:t>
+            </w:r>
+            <w:r>
+              <w:rPr>
+                <w:rFonts w:ascii="Arial" w:hAnsi="Arial" w:cs="Arial"/>
+                <w:color w:val="000080"/>
+                <w:sz w:val="20"/>
+                <w:szCs w:val="20"/>
+                <w:lang w:val="en-US"/>
+              </w:rPr>
+              <w:t>s</w:t>
+            </w:r>
+            <w:r>
+              <w:rPr>
+                <w:rFonts w:ascii="Arial" w:hAnsi="Arial" w:cs="Arial"/>
+                <w:color w:val="000080"/>
+                <w:sz w:val="20"/>
+                <w:szCs w:val="20"/>
+                <w:lang w:val="en-US"/>
+              </w:rPr>
+              <w:t>ting human observers in the annota</w:t>
+            </w:r>
+            <w:r>
+              <w:rPr>
+                <w:rFonts w:ascii="Arial" w:hAnsi="Arial" w:cs="Arial"/>
+                <w:color w:val="000080"/>
+                <w:sz w:val="20"/>
+                <w:szCs w:val="20"/>
+                <w:lang w:val="en-US"/>
+              </w:rPr>
+              <w:t xml:space="preserve">tion of a ground truth </w:t>
+            </w:r>
+            <w:proofErr w:type="gramStart"/>
+            <w:r>
+              <w:rPr>
+                <w:rFonts w:ascii="Arial" w:hAnsi="Arial" w:cs="Arial"/>
+                <w:color w:val="000080"/>
+                <w:sz w:val="20"/>
+                <w:szCs w:val="20"/>
+                <w:lang w:val="en-US"/>
+              </w:rPr>
+              <w:t>dataset,</w:t>
+            </w:r>
+            <w:proofErr w:type="gramEnd"/>
+            <w:r>
+              <w:rPr>
+                <w:rFonts w:ascii="Arial" w:hAnsi="Arial" w:cs="Arial"/>
+                <w:color w:val="000080"/>
+                <w:sz w:val="20"/>
+                <w:szCs w:val="20"/>
+                <w:lang w:val="en-US"/>
+              </w:rPr>
+              <w:t xml:space="preserve"> a manuscript has been submitted to the Bioinformatics Journal</w:t>
+            </w:r>
+            <w:r>
+              <w:rPr>
+                <w:rFonts w:ascii="Arial" w:hAnsi="Arial" w:cs="Arial"/>
+                <w:color w:val="000080"/>
+                <w:sz w:val="20"/>
+                <w:szCs w:val="20"/>
+                <w:lang w:val="en-US"/>
+              </w:rPr>
+              <w:t xml:space="preserve"> in early 2015</w:t>
+            </w:r>
+            <w:r>
+              <w:rPr>
+                <w:rFonts w:ascii="Arial" w:hAnsi="Arial" w:cs="Arial"/>
+                <w:color w:val="000080"/>
+                <w:sz w:val="20"/>
+                <w:szCs w:val="20"/>
+                <w:lang w:val="en-US"/>
+              </w:rPr>
+              <w:t>.</w:t>
+            </w:r>
           </w:p>
           <w:p>
             <w:pPr>
@@ -13147,12 +13217,13 @@
         </w:trPr>
         <w:tc>
           <w:tcPr>
-            <w:tcW w:w="9786" w:type="dxa"/>
+            <w:tcW w:w="9814" w:type="dxa"/>
             <w:gridSpan w:val="3"/>
             <w:tcBorders>
-              <w:left w:val="single" w:sz="6" w:space="0" w:color="auto"/>
+              <w:top w:val="single" w:sz="4" w:space="0" w:color="auto"/>
+              <w:left w:val="single" w:sz="4" w:space="0" w:color="auto"/>
               <w:bottom w:val="single" w:sz="4" w:space="0" w:color="auto"/>
-              <w:right w:val="single" w:sz="6" w:space="0" w:color="auto"/>
+              <w:right w:val="single" w:sz="4" w:space="0" w:color="auto"/>
             </w:tcBorders>
           </w:tcPr>
           <w:p>
@@ -13223,15 +13294,6 @@
                 <w:sz w:val="20"/>
               </w:rPr>
             </w:pPr>
-            <w:r>
-              <w:rPr>
-                <w:rFonts w:ascii="Verdana" w:eastAsia="Times New Roman" w:hAnsi="Verdana"/>
-                <w:b/>
-                <w:bCs/>
-                <w:sz w:val="20"/>
-              </w:rPr>
-              <w:t>Work completed after initiating PhD studies:</w:t>
-            </w:r>
           </w:p>
           <w:p>
             <w:pPr>
@@ -13240,7 +13302,6 @@
                 <w:b/>
                 <w:bCs/>
                 <w:sz w:val="20"/>
-                <w:lang w:val="sv-SE"/>
               </w:rPr>
             </w:pPr>
             <w:r>
@@ -13249,33 +13310,38 @@
                 <w:b/>
                 <w:bCs/>
                 <w:sz w:val="20"/>
-                <w:lang w:val="sv-SE"/>
-              </w:rPr>
-              <w:t>Conference/seminar posters</w:t>
+              </w:rPr>
+              <w:t>Work completed after initiating PhD studies:</w:t>
             </w:r>
           </w:p>
           <w:p>
             <w:pPr>
               <w:rPr>
-                <w:rFonts w:ascii="Verdana" w:eastAsia="Times New Roman" w:hAnsi="Verdana" w:cs="Arial"/>
+                <w:rFonts w:ascii="Verdana" w:eastAsia="Times New Roman" w:hAnsi="Verdana"/>
                 <w:b/>
                 <w:bCs/>
-                <w:sz w:val="18"/>
-                <w:szCs w:val="18"/>
+                <w:sz w:val="20"/>
                 <w:lang w:val="sv-SE"/>
               </w:rPr>
             </w:pPr>
+            <w:r>
+              <w:rPr>
+                <w:rFonts w:ascii="Verdana" w:eastAsia="Times New Roman" w:hAnsi="Verdana"/>
+                <w:b/>
+                <w:bCs/>
+                <w:sz w:val="20"/>
+                <w:lang w:val="sv-SE"/>
+              </w:rPr>
+              <w:t>Conference/seminar posters</w:t>
+            </w:r>
           </w:p>
           <w:p>
             <w:pPr>
-              <w:pStyle w:val="ListParagraph"/>
-              <w:ind w:left="2200"/>
-              <w:rPr>
-                <w:rFonts w:ascii="Verdana" w:eastAsia="Times New Roman" w:hAnsi="Verdana" w:cs="Arial"/>
+              <w:rPr>
+                <w:rFonts w:ascii="Verdana" w:eastAsia="Times New Roman" w:hAnsi="Verdana"/>
                 <w:b/>
                 <w:bCs/>
-                <w:sz w:val="18"/>
-                <w:szCs w:val="18"/>
+                <w:sz w:val="20"/>
                 <w:lang w:val="sv-SE"/>
               </w:rPr>
             </w:pPr>
@@ -15144,8 +15210,6 @@
               </w:rPr>
               <w:t>The versatile zebrafish model system</w:t>
             </w:r>
-            <w:bookmarkStart w:id="2" w:name="_GoBack"/>
-            <w:bookmarkEnd w:id="2"/>
             <w:r>
               <w:rPr>
                 <w:rFonts w:ascii="Verdana" w:eastAsia="Times New Roman" w:hAnsi="Verdana"/>
@@ -15537,6 +15601,60 @@
           </w:p>
           <w:p>
             <w:pPr>
+              <w:autoSpaceDE/>
+              <w:autoSpaceDN/>
+              <w:spacing w:before="100" w:beforeAutospacing="1" w:after="100" w:afterAutospacing="1"/>
+              <w:ind w:left="2160"/>
+              <w:rPr>
+                <w:rFonts w:ascii="Verdana" w:hAnsi="Verdana"/>
+                <w:b/>
+                <w:bCs/>
+                <w:sz w:val="20"/>
+                <w:szCs w:val="20"/>
+                <w:lang w:val="en-US"/>
+              </w:rPr>
+            </w:pPr>
+          </w:p>
+        </w:tc>
+      </w:tr>
+      <w:tr>
+        <w:trPr>
+          <w:cantSplit/>
+          <w:trHeight w:val="2835"/>
+        </w:trPr>
+        <w:tc>
+          <w:tcPr>
+            <w:tcW w:w="9814" w:type="dxa"/>
+            <w:gridSpan w:val="3"/>
+            <w:tcBorders>
+              <w:top w:val="single" w:sz="4" w:space="0" w:color="auto"/>
+              <w:left w:val="single" w:sz="4" w:space="0" w:color="auto"/>
+              <w:bottom w:val="single" w:sz="4" w:space="0" w:color="auto"/>
+              <w:right w:val="single" w:sz="4" w:space="0" w:color="auto"/>
+            </w:tcBorders>
+          </w:tcPr>
+          <w:p>
+            <w:pPr>
+              <w:rPr>
+                <w:rFonts w:ascii="Verdana" w:eastAsia="Times New Roman" w:hAnsi="Verdana"/>
+                <w:b/>
+                <w:bCs/>
+                <w:sz w:val="20"/>
+              </w:rPr>
+            </w:pPr>
+            <w:r>
+              <w:rPr>
+                <w:rFonts w:ascii="Verdana" w:eastAsia="Times New Roman" w:hAnsi="Verdana"/>
+                <w:b/>
+                <w:bCs/>
+                <w:sz w:val="20"/>
+              </w:rPr>
+              <w:lastRenderedPageBreak/>
+              <w:t>Work completed prior to initiating PhD studies:</w:t>
+            </w:r>
+          </w:p>
+          <w:p>
+            <w:pPr>
               <w:rPr>
                 <w:rFonts w:ascii="Times" w:eastAsia="Times New Roman" w:hAnsi="Times"/>
                 <w:sz w:val="20"/>
@@ -15561,6 +15679,7 @@
               <w:autoSpaceDE/>
               <w:autoSpaceDN/>
               <w:spacing w:before="100" w:beforeAutospacing="1" w:after="100" w:afterAutospacing="1"/>
+              <w:ind w:left="2154" w:hanging="357"/>
               <w:rPr>
                 <w:rFonts w:ascii="Verdana" w:eastAsia="Times New Roman" w:hAnsi="Verdana"/>
                 <w:sz w:val="18"/>
@@ -15665,17 +15784,7 @@
                 <w:sz w:val="18"/>
                 <w:szCs w:val="18"/>
               </w:rPr>
-              <w:t xml:space="preserve">13th International Conference on Medical Image Computing and Computer Assisted Intervention (MICCAI), </w:t>
-            </w:r>
-            <w:r>
-              <w:rPr>
-                <w:rFonts w:ascii="Verdana" w:eastAsia="Times New Roman" w:hAnsi="Verdana"/>
-                <w:iCs/>
-                <w:color w:val="000000"/>
-                <w:sz w:val="18"/>
-                <w:szCs w:val="18"/>
-              </w:rPr>
-              <w:t xml:space="preserve">pages Part III: 17-24, </w:t>
+              <w:t xml:space="preserve">13th International Conference on Medical Image Computing and Computer Assisted Intervention (MICCAI), pages Part III: 17-24, </w:t>
             </w:r>
             <w:r>
               <w:rPr>
@@ -15684,16 +15793,7 @@
                 <w:sz w:val="18"/>
                 <w:szCs w:val="18"/>
               </w:rPr>
-              <w:t>2010</w:t>
-            </w:r>
-            <w:r>
-              <w:rPr>
-                <w:rFonts w:ascii="Verdana" w:eastAsia="Times New Roman" w:hAnsi="Verdana"/>
-                <w:color w:val="000000"/>
-                <w:sz w:val="18"/>
-                <w:szCs w:val="18"/>
-              </w:rPr>
-              <w:t>.</w:t>
+              <w:t>2010.</w:t>
             </w:r>
           </w:p>
           <w:p>
@@ -16219,6 +16319,117 @@
               </w:rPr>
               <w:t>, 2007.</w:t>
             </w:r>
+          </w:p>
+          <w:p>
+            <w:pPr>
+              <w:autoSpaceDE/>
+              <w:autoSpaceDN/>
+              <w:spacing w:before="100" w:beforeAutospacing="1" w:after="100" w:afterAutospacing="1"/>
+              <w:rPr>
+                <w:rFonts w:ascii="Verdana" w:eastAsia="Times New Roman" w:hAnsi="Verdana"/>
+                <w:sz w:val="18"/>
+                <w:szCs w:val="18"/>
+              </w:rPr>
+            </w:pPr>
+          </w:p>
+          <w:p>
+            <w:pPr>
+              <w:autoSpaceDE/>
+              <w:autoSpaceDN/>
+              <w:spacing w:before="100" w:beforeAutospacing="1" w:after="100" w:afterAutospacing="1"/>
+              <w:rPr>
+                <w:rFonts w:ascii="Verdana" w:eastAsia="Times New Roman" w:hAnsi="Verdana"/>
+                <w:sz w:val="18"/>
+                <w:szCs w:val="18"/>
+              </w:rPr>
+            </w:pPr>
+          </w:p>
+          <w:p>
+            <w:pPr>
+              <w:autoSpaceDE/>
+              <w:autoSpaceDN/>
+              <w:spacing w:before="100" w:beforeAutospacing="1" w:after="100" w:afterAutospacing="1"/>
+              <w:rPr>
+                <w:rFonts w:ascii="Verdana" w:eastAsia="Times New Roman" w:hAnsi="Verdana"/>
+                <w:sz w:val="18"/>
+                <w:szCs w:val="18"/>
+              </w:rPr>
+            </w:pPr>
+          </w:p>
+          <w:p>
+            <w:pPr>
+              <w:autoSpaceDE/>
+              <w:autoSpaceDN/>
+              <w:spacing w:before="100" w:beforeAutospacing="1" w:after="100" w:afterAutospacing="1"/>
+              <w:rPr>
+                <w:rFonts w:ascii="Verdana" w:eastAsia="Times New Roman" w:hAnsi="Verdana"/>
+                <w:sz w:val="18"/>
+                <w:szCs w:val="18"/>
+              </w:rPr>
+            </w:pPr>
+          </w:p>
+          <w:p>
+            <w:pPr>
+              <w:autoSpaceDE/>
+              <w:autoSpaceDN/>
+              <w:spacing w:before="100" w:beforeAutospacing="1" w:after="100" w:afterAutospacing="1"/>
+              <w:rPr>
+                <w:rFonts w:ascii="Verdana" w:eastAsia="Times New Roman" w:hAnsi="Verdana"/>
+                <w:sz w:val="18"/>
+                <w:szCs w:val="18"/>
+              </w:rPr>
+            </w:pPr>
+          </w:p>
+          <w:p>
+            <w:pPr>
+              <w:autoSpaceDE/>
+              <w:autoSpaceDN/>
+              <w:spacing w:before="100" w:beforeAutospacing="1" w:after="100" w:afterAutospacing="1"/>
+              <w:rPr>
+                <w:rFonts w:ascii="Verdana" w:eastAsia="Times New Roman" w:hAnsi="Verdana"/>
+                <w:sz w:val="18"/>
+                <w:szCs w:val="18"/>
+              </w:rPr>
+            </w:pPr>
+          </w:p>
+          <w:p>
+            <w:pPr>
+              <w:autoSpaceDE/>
+              <w:autoSpaceDN/>
+              <w:spacing w:before="100" w:beforeAutospacing="1" w:after="100" w:afterAutospacing="1"/>
+              <w:rPr>
+                <w:rFonts w:ascii="Verdana" w:eastAsia="Times New Roman" w:hAnsi="Verdana"/>
+                <w:sz w:val="18"/>
+                <w:szCs w:val="18"/>
+              </w:rPr>
+            </w:pPr>
+          </w:p>
+          <w:p>
+            <w:pPr>
+              <w:autoSpaceDE/>
+              <w:autoSpaceDN/>
+              <w:spacing w:before="100" w:beforeAutospacing="1" w:after="100" w:afterAutospacing="1"/>
+              <w:rPr>
+                <w:rFonts w:ascii="Verdana" w:eastAsia="Times New Roman" w:hAnsi="Verdana"/>
+                <w:sz w:val="18"/>
+                <w:szCs w:val="18"/>
+              </w:rPr>
+            </w:pPr>
+          </w:p>
+          <w:p>
+            <w:pPr>
+              <w:autoSpaceDE/>
+              <w:autoSpaceDN/>
+              <w:spacing w:before="100" w:beforeAutospacing="1" w:after="100" w:afterAutospacing="1"/>
+              <w:rPr>
+                <w:rFonts w:ascii="Verdana" w:hAnsi="Verdana"/>
+                <w:b/>
+                <w:bCs/>
+                <w:sz w:val="20"/>
+                <w:szCs w:val="20"/>
+                <w:lang w:val="en-US"/>
+              </w:rPr>
+            </w:pPr>
           </w:p>
         </w:tc>
       </w:tr>
@@ -16239,7 +16450,7 @@
         </w:tblPrEx>
         <w:trPr>
           <w:gridAfter w:val="2"/>
-          <w:wAfter w:w="24" w:type="dxa"/>
+          <w:wAfter w:w="52" w:type="dxa"/>
           <w:cantSplit/>
           <w:trHeight w:val="4664"/>
         </w:trPr>
@@ -16340,7 +16551,7 @@
                 <w:lang w:val="sv-SE"/>
               </w:rPr>
             </w:pPr>
-            <w:bookmarkStart w:id="3" w:name="Text19"/>
+            <w:bookmarkStart w:id="2" w:name="Text19"/>
             <w:r>
               <w:rPr>
                 <w:b/>
@@ -16739,114 +16950,56 @@
                     <w:spacing w:line="276" w:lineRule="auto"/>
                     <w:jc w:val="center"/>
                     <w:rPr>
-                      <w:rFonts w:ascii="Arial" w:hAnsi="Arial" w:cs="Arial"/>
-                      <w:b/>
+                      <w:rFonts w:ascii="Courier New" w:hAnsi="Courier New" w:cs="Courier New"/>
                       <w:bCs/>
-                      <w:sz w:val="16"/>
-                      <w:szCs w:val="16"/>
+                      <w:sz w:val="18"/>
+                      <w:szCs w:val="18"/>
                       <w:lang w:val="sv-SE"/>
                     </w:rPr>
                   </w:pPr>
                   <w:r>
                     <w:rPr>
-                      <w:rFonts w:ascii="Arial" w:hAnsi="Arial" w:cs="Arial"/>
-                      <w:sz w:val="16"/>
-                      <w:szCs w:val="16"/>
-                      <w:lang w:val="sv-SE"/>
-                    </w:rPr>
-                    <w:fldChar w:fldCharType="begin">
-                      <w:ffData>
-                        <w:name w:val="Text19"/>
-                        <w:enabled/>
-                        <w:calcOnExit w:val="0"/>
-                        <w:textInput/>
-                      </w:ffData>
-                    </w:fldChar>
-                  </w:r>
-                  <w:r>
-                    <w:rPr>
-                      <w:rFonts w:ascii="Arial" w:hAnsi="Arial" w:cs="Arial"/>
-                      <w:sz w:val="16"/>
-                      <w:szCs w:val="16"/>
-                      <w:lang w:val="sv-SE"/>
-                    </w:rPr>
-                    <w:instrText xml:space="preserve"> FORMTEXT </w:instrText>
-                  </w:r>
-                  <w:r>
-                    <w:rPr>
-                      <w:rFonts w:ascii="Arial" w:hAnsi="Arial" w:cs="Arial"/>
-                      <w:sz w:val="16"/>
-                      <w:szCs w:val="16"/>
-                      <w:lang w:val="sv-SE"/>
-                    </w:rPr>
-                  </w:r>
-                  <w:r>
-                    <w:rPr>
-                      <w:rFonts w:ascii="Arial" w:hAnsi="Arial" w:cs="Arial"/>
-                      <w:sz w:val="16"/>
-                      <w:szCs w:val="16"/>
-                      <w:lang w:val="sv-SE"/>
-                    </w:rPr>
-                    <w:fldChar w:fldCharType="separate"/>
-                  </w:r>
-                  <w:r>
-                    <w:rPr>
-                      <w:rFonts w:ascii="Arial" w:hAnsi="Arial" w:cs="Arial"/>
-                      <w:noProof/>
-                      <w:sz w:val="16"/>
-                      <w:szCs w:val="16"/>
-                    </w:rPr>
-                    <w:t> </w:t>
-                  </w:r>
-                  <w:r>
-                    <w:rPr>
-                      <w:rFonts w:ascii="Arial" w:hAnsi="Arial" w:cs="Arial"/>
-                      <w:noProof/>
-                      <w:sz w:val="16"/>
-                      <w:szCs w:val="16"/>
-                    </w:rPr>
-                    <w:t> </w:t>
-                  </w:r>
-                  <w:r>
-                    <w:rPr>
-                      <w:rFonts w:ascii="Arial" w:hAnsi="Arial" w:cs="Arial"/>
-                      <w:noProof/>
-                      <w:sz w:val="16"/>
-                      <w:szCs w:val="16"/>
-                    </w:rPr>
-                    <w:t> </w:t>
-                  </w:r>
-                  <w:r>
-                    <w:rPr>
-                      <w:rFonts w:ascii="Arial" w:hAnsi="Arial" w:cs="Arial"/>
-                      <w:noProof/>
-                      <w:sz w:val="16"/>
-                      <w:szCs w:val="16"/>
-                    </w:rPr>
-                    <w:t> </w:t>
-                  </w:r>
-                  <w:r>
-                    <w:rPr>
-                      <w:rFonts w:ascii="Arial" w:hAnsi="Arial" w:cs="Arial"/>
-                      <w:noProof/>
-                      <w:sz w:val="16"/>
-                      <w:szCs w:val="16"/>
-                    </w:rPr>
-                    <w:t> </w:t>
-                  </w:r>
-                  <w:r>
-                    <w:rPr>
-                      <w:rFonts w:ascii="Arial" w:hAnsi="Arial" w:cs="Arial"/>
-                      <w:sz w:val="16"/>
-                      <w:szCs w:val="16"/>
-                      <w:lang w:val="sv-SE"/>
-                    </w:rPr>
-                    <w:fldChar w:fldCharType="end"/>
+                      <w:rFonts w:ascii="Courier New" w:hAnsi="Courier New" w:cs="Courier New"/>
+                      <w:sz w:val="18"/>
+                      <w:szCs w:val="18"/>
+                      <w:lang w:val="sv-SE"/>
+                    </w:rPr>
+                    <w:t>Starting</w:t>
+                  </w:r>
+                  <w:r>
+                    <w:rPr>
+                      <w:rFonts w:ascii="Courier New" w:hAnsi="Courier New" w:cs="Courier New"/>
+                      <w:bCs/>
+                      <w:sz w:val="18"/>
+                      <w:szCs w:val="18"/>
+                      <w:lang w:val="sv-SE"/>
+                    </w:rPr>
+                    <w:t xml:space="preserve"> 2015</w:t>
+                  </w:r>
+                  <w:r>
+                    <w:rPr>
+                      <w:rFonts w:ascii="Courier New" w:hAnsi="Courier New" w:cs="Courier New"/>
+                      <w:bCs/>
+                      <w:sz w:val="18"/>
+                      <w:szCs w:val="18"/>
+                      <w:lang w:val="sv-SE"/>
+                    </w:rPr>
+                    <w:t>-04-12</w:t>
+                  </w:r>
+                  <w:r>
+                    <w:rPr>
+                      <w:rFonts w:ascii="Courier New" w:hAnsi="Courier New" w:cs="Courier New"/>
+                      <w:bCs/>
+                      <w:sz w:val="18"/>
+                      <w:szCs w:val="18"/>
+                      <w:lang w:val="sv-SE"/>
+                    </w:rPr>
+                    <w:t xml:space="preserve"> </w:t>
                   </w:r>
                 </w:p>
               </w:tc>
             </w:tr>
-            <w:bookmarkEnd w:id="3"/>
+            <w:bookmarkEnd w:id="2"/>
           </w:tbl>
           <w:p>
             <w:pPr>
@@ -18379,6 +18532,17 @@
                       <w:szCs w:val="16"/>
                       <w:lang w:val="en-US"/>
                     </w:rPr>
+                    <w:t xml:space="preserve">Statistical </w:t>
+                  </w:r>
+                  <w:r>
+                    <w:rPr>
+                      <w:rFonts w:ascii="Arial" w:hAnsi="Arial" w:cs="Arial"/>
+                      <w:bCs/>
+                      <w:color w:val="000080"/>
+                      <w:sz w:val="16"/>
+                      <w:szCs w:val="16"/>
+                      <w:lang w:val="en-US"/>
+                    </w:rPr>
                     <w:t>Machine Learning</w:t>
                   </w:r>
                 </w:p>
@@ -18439,7 +18603,7 @@
                       <w:szCs w:val="16"/>
                       <w:lang w:val="en-US"/>
                     </w:rPr>
-                    <w:t>7</w:t>
+                    <w:t>6</w:t>
                   </w:r>
                 </w:p>
               </w:tc>
@@ -18452,11 +18616,517 @@
                     <w:spacing w:line="276" w:lineRule="auto"/>
                     <w:jc w:val="center"/>
                     <w:rPr>
-                      <w:rFonts w:ascii="Arial" w:hAnsi="Arial" w:cs="Arial"/>
+                      <w:rFonts w:ascii="Courier New" w:hAnsi="Courier New" w:cs="Courier New"/>
                       <w:bCs/>
+                      <w:sz w:val="18"/>
+                      <w:szCs w:val="18"/>
+                      <w:lang w:val="en-US"/>
+                    </w:rPr>
+                  </w:pPr>
+                  <w:r>
+                    <w:rPr>
+                      <w:rFonts w:ascii="Courier New" w:hAnsi="Courier New" w:cs="Courier New"/>
+                      <w:bCs/>
+                      <w:sz w:val="18"/>
+                      <w:szCs w:val="18"/>
+                      <w:lang w:val="en-US"/>
+                    </w:rPr>
+                    <w:t>2014-09-19</w:t>
+                  </w:r>
+                </w:p>
+              </w:tc>
+            </w:tr>
+            <w:tr>
+              <w:tc>
+                <w:tcPr>
+                  <w:tcW w:w="4827" w:type="dxa"/>
+                </w:tcPr>
+                <w:p>
+                  <w:pPr>
+                    <w:spacing w:line="276" w:lineRule="auto"/>
+                    <w:rPr>
+                      <w:rFonts w:ascii="Arial" w:hAnsi="Arial" w:cs="Arial"/>
+                      <w:color w:val="000080"/>
                       <w:sz w:val="16"/>
                       <w:szCs w:val="16"/>
                       <w:lang w:val="en-US"/>
+                    </w:rPr>
+                  </w:pPr>
+                  <w:r>
+                    <w:rPr>
+                      <w:rFonts w:ascii="Arial" w:hAnsi="Arial" w:cs="Arial"/>
+                      <w:bCs/>
+                      <w:color w:val="000080"/>
+                      <w:sz w:val="16"/>
+                      <w:szCs w:val="16"/>
+                      <w:lang w:val="en-US"/>
+                    </w:rPr>
+                    <w:t>Super resolution florescence microscopy</w:t>
+                  </w:r>
+                </w:p>
+              </w:tc>
+              <w:tc>
+                <w:tcPr>
+                  <w:tcW w:w="899" w:type="dxa"/>
+                </w:tcPr>
+                <w:p>
+                  <w:pPr>
+                    <w:spacing w:line="276" w:lineRule="auto"/>
+                    <w:jc w:val="center"/>
+                    <w:rPr>
+                      <w:rFonts w:ascii="Arial" w:hAnsi="Arial" w:cs="Arial"/>
+                      <w:color w:val="000080"/>
+                      <w:sz w:val="16"/>
+                      <w:szCs w:val="16"/>
+                      <w:lang w:val="en-US"/>
+                    </w:rPr>
+                  </w:pPr>
+                  <w:r>
+                    <w:rPr>
+                      <w:rFonts w:ascii="Arial" w:hAnsi="Arial" w:cs="Arial"/>
+                      <w:color w:val="000080"/>
+                      <w:sz w:val="16"/>
+                      <w:szCs w:val="16"/>
+                      <w:lang w:val="en-US"/>
+                    </w:rPr>
+                    <w:t>HT-14</w:t>
+                  </w:r>
+                </w:p>
+              </w:tc>
+              <w:tc>
+                <w:tcPr>
+                  <w:tcW w:w="1077" w:type="dxa"/>
+                </w:tcPr>
+                <w:p>
+                  <w:pPr>
+                    <w:spacing w:line="276" w:lineRule="auto"/>
+                    <w:jc w:val="center"/>
+                    <w:rPr>
+                      <w:rFonts w:ascii="Arial" w:hAnsi="Arial" w:cs="Arial"/>
+                      <w:color w:val="000080"/>
+                      <w:sz w:val="16"/>
+                      <w:szCs w:val="16"/>
+                      <w:lang w:val="en-US"/>
+                    </w:rPr>
+                  </w:pPr>
+                  <w:r>
+                    <w:rPr>
+                      <w:rFonts w:ascii="Arial" w:hAnsi="Arial" w:cs="Arial"/>
+                      <w:color w:val="000080"/>
+                      <w:sz w:val="16"/>
+                      <w:szCs w:val="16"/>
+                      <w:lang w:val="en-US"/>
+                    </w:rPr>
+                    <w:t>3</w:t>
+                  </w:r>
+                </w:p>
+              </w:tc>
+              <w:tc>
+                <w:tcPr>
+                  <w:tcW w:w="2380" w:type="dxa"/>
+                </w:tcPr>
+                <w:p>
+                  <w:pPr>
+                    <w:spacing w:line="276" w:lineRule="auto"/>
+                    <w:jc w:val="center"/>
+                    <w:rPr>
+                      <w:rFonts w:ascii="Arial" w:hAnsi="Arial" w:cs="Arial"/>
+                      <w:sz w:val="16"/>
+                      <w:szCs w:val="16"/>
+                      <w:lang w:val="en-US"/>
+                    </w:rPr>
+                  </w:pPr>
+                  <w:r>
+                    <w:rPr>
+                      <w:rFonts w:ascii="Courier New" w:hAnsi="Courier New" w:cs="Courier New"/>
+                      <w:sz w:val="18"/>
+                      <w:szCs w:val="18"/>
+                      <w:lang w:val="sv-SE"/>
+                    </w:rPr>
+                    <w:t>2014</w:t>
+                  </w:r>
+                  <w:r>
+                    <w:rPr>
+                      <w:rFonts w:ascii="Courier New" w:hAnsi="Courier New" w:cs="Courier New"/>
+                      <w:sz w:val="18"/>
+                      <w:szCs w:val="18"/>
+                      <w:lang w:val="sv-SE"/>
+                    </w:rPr>
+                    <w:t>-07-14</w:t>
+                  </w:r>
+                </w:p>
+              </w:tc>
+            </w:tr>
+            <w:tr>
+              <w:tc>
+                <w:tcPr>
+                  <w:tcW w:w="4827" w:type="dxa"/>
+                </w:tcPr>
+                <w:p>
+                  <w:pPr>
+                    <w:spacing w:line="276" w:lineRule="auto"/>
+                    <w:rPr>
+                      <w:rFonts w:ascii="Arial" w:hAnsi="Arial" w:cs="Arial"/>
+                      <w:bCs/>
+                      <w:color w:val="000080"/>
+                      <w:sz w:val="16"/>
+                      <w:szCs w:val="16"/>
+                      <w:lang w:val="en-US"/>
+                    </w:rPr>
+                  </w:pPr>
+                  <w:r>
+                    <w:rPr>
+                      <w:rFonts w:ascii="Arial" w:hAnsi="Arial" w:cs="Arial"/>
+                      <w:bCs/>
+                      <w:color w:val="000080"/>
+                      <w:sz w:val="16"/>
+                      <w:szCs w:val="16"/>
+                      <w:lang w:val="en-US"/>
+                    </w:rPr>
+                    <w:t>Visualizing your science</w:t>
+                  </w:r>
+                </w:p>
+              </w:tc>
+              <w:tc>
+                <w:tcPr>
+                  <w:tcW w:w="899" w:type="dxa"/>
+                </w:tcPr>
+                <w:p>
+                  <w:pPr>
+                    <w:spacing w:line="276" w:lineRule="auto"/>
+                    <w:jc w:val="center"/>
+                    <w:rPr>
+                      <w:rFonts w:ascii="Arial" w:hAnsi="Arial" w:cs="Arial"/>
+                      <w:color w:val="000080"/>
+                      <w:sz w:val="16"/>
+                      <w:szCs w:val="16"/>
+                      <w:lang w:val="en-US"/>
+                    </w:rPr>
+                  </w:pPr>
+                  <w:r>
+                    <w:rPr>
+                      <w:rFonts w:ascii="Arial" w:hAnsi="Arial" w:cs="Arial"/>
+                      <w:color w:val="000080"/>
+                      <w:sz w:val="16"/>
+                      <w:szCs w:val="16"/>
+                      <w:lang w:val="en-US"/>
+                    </w:rPr>
+                    <w:t>VT-14</w:t>
+                  </w:r>
+                </w:p>
+              </w:tc>
+              <w:tc>
+                <w:tcPr>
+                  <w:tcW w:w="1077" w:type="dxa"/>
+                </w:tcPr>
+                <w:p>
+                  <w:pPr>
+                    <w:spacing w:line="276" w:lineRule="auto"/>
+                    <w:jc w:val="center"/>
+                    <w:rPr>
+                      <w:rFonts w:ascii="Arial" w:hAnsi="Arial" w:cs="Arial"/>
+                      <w:color w:val="000080"/>
+                      <w:sz w:val="16"/>
+                      <w:szCs w:val="16"/>
+                      <w:lang w:val="en-US"/>
+                    </w:rPr>
+                  </w:pPr>
+                  <w:r>
+                    <w:rPr>
+                      <w:rFonts w:ascii="Arial" w:hAnsi="Arial" w:cs="Arial"/>
+                      <w:color w:val="000080"/>
+                      <w:sz w:val="16"/>
+                      <w:szCs w:val="16"/>
+                      <w:lang w:val="en-US"/>
+                    </w:rPr>
+                    <w:t>4</w:t>
+                  </w:r>
+                </w:p>
+              </w:tc>
+              <w:tc>
+                <w:tcPr>
+                  <w:tcW w:w="2380" w:type="dxa"/>
+                </w:tcPr>
+                <w:p>
+                  <w:pPr>
+                    <w:spacing w:line="276" w:lineRule="auto"/>
+                    <w:jc w:val="center"/>
+                    <w:rPr>
+                      <w:rFonts w:ascii="Courier New" w:hAnsi="Courier New" w:cs="Courier New"/>
+                      <w:sz w:val="18"/>
+                      <w:szCs w:val="18"/>
+                      <w:lang w:val="sv-SE"/>
+                    </w:rPr>
+                  </w:pPr>
+                  <w:r>
+                    <w:rPr>
+                      <w:rFonts w:ascii="Courier New" w:hAnsi="Courier New" w:cs="Courier New"/>
+                      <w:sz w:val="18"/>
+                      <w:szCs w:val="18"/>
+                      <w:lang w:val="sv-SE"/>
+                    </w:rPr>
+                    <w:t>2014-12-19</w:t>
+                  </w:r>
+                </w:p>
+              </w:tc>
+            </w:tr>
+            <w:tr>
+              <w:tc>
+                <w:tcPr>
+                  <w:tcW w:w="4827" w:type="dxa"/>
+                </w:tcPr>
+                <w:p>
+                  <w:pPr>
+                    <w:spacing w:line="276" w:lineRule="auto"/>
+                    <w:rPr>
+                      <w:rFonts w:ascii="Arial" w:hAnsi="Arial" w:cs="Arial"/>
+                      <w:bCs/>
+                      <w:color w:val="000080"/>
+                      <w:sz w:val="16"/>
+                      <w:szCs w:val="16"/>
+                      <w:lang w:val="en-US"/>
+                    </w:rPr>
+                  </w:pPr>
+                  <w:r>
+                    <w:rPr>
+                      <w:rFonts w:ascii="Arial" w:hAnsi="Arial" w:cs="Arial"/>
+                      <w:bCs/>
+                      <w:color w:val="000080"/>
+                      <w:sz w:val="16"/>
+                      <w:szCs w:val="16"/>
+                      <w:lang w:val="en-US"/>
+                    </w:rPr>
+                    <w:t>Computational Python</w:t>
+                  </w:r>
+                </w:p>
+              </w:tc>
+              <w:tc>
+                <w:tcPr>
+                  <w:tcW w:w="899" w:type="dxa"/>
+                </w:tcPr>
+                <w:p>
+                  <w:pPr>
+                    <w:spacing w:line="276" w:lineRule="auto"/>
+                    <w:jc w:val="center"/>
+                    <w:rPr>
+                      <w:rFonts w:ascii="Arial" w:hAnsi="Arial" w:cs="Arial"/>
+                      <w:color w:val="000080"/>
+                      <w:sz w:val="16"/>
+                      <w:szCs w:val="16"/>
+                      <w:lang w:val="en-US"/>
+                    </w:rPr>
+                  </w:pPr>
+                  <w:r>
+                    <w:rPr>
+                      <w:rFonts w:ascii="Arial" w:hAnsi="Arial" w:cs="Arial"/>
+                      <w:color w:val="000080"/>
+                      <w:sz w:val="16"/>
+                      <w:szCs w:val="16"/>
+                      <w:lang w:val="en-US"/>
+                    </w:rPr>
+                    <w:t>HT-15</w:t>
+                  </w:r>
+                </w:p>
+              </w:tc>
+              <w:tc>
+                <w:tcPr>
+                  <w:tcW w:w="1077" w:type="dxa"/>
+                </w:tcPr>
+                <w:p>
+                  <w:pPr>
+                    <w:spacing w:line="276" w:lineRule="auto"/>
+                    <w:jc w:val="center"/>
+                    <w:rPr>
+                      <w:rFonts w:ascii="Arial" w:hAnsi="Arial" w:cs="Arial"/>
+                      <w:color w:val="000080"/>
+                      <w:sz w:val="16"/>
+                      <w:szCs w:val="16"/>
+                      <w:lang w:val="en-US"/>
+                    </w:rPr>
+                  </w:pPr>
+                  <w:r>
+                    <w:rPr>
+                      <w:rFonts w:ascii="Arial" w:hAnsi="Arial" w:cs="Arial"/>
+                      <w:color w:val="000080"/>
+                      <w:sz w:val="16"/>
+                      <w:szCs w:val="16"/>
+                      <w:lang w:val="en-US"/>
+                    </w:rPr>
+                    <w:t>5</w:t>
+                  </w:r>
+                </w:p>
+              </w:tc>
+              <w:tc>
+                <w:tcPr>
+                  <w:tcW w:w="2380" w:type="dxa"/>
+                </w:tcPr>
+                <w:p>
+                  <w:pPr>
+                    <w:spacing w:line="276" w:lineRule="auto"/>
+                    <w:jc w:val="center"/>
+                    <w:rPr>
+                      <w:rFonts w:ascii="Courier New" w:hAnsi="Courier New" w:cs="Courier New"/>
+                      <w:sz w:val="18"/>
+                      <w:szCs w:val="18"/>
+                      <w:lang w:val="sv-SE"/>
+                    </w:rPr>
+                  </w:pPr>
+                  <w:r>
+                    <w:rPr>
+                      <w:rFonts w:ascii="Courier New" w:hAnsi="Courier New" w:cs="Courier New"/>
+                      <w:sz w:val="18"/>
+                      <w:szCs w:val="18"/>
+                      <w:lang w:val="sv-SE"/>
+                    </w:rPr>
+                    <w:t>201</w:t>
+                  </w:r>
+                  <w:r>
+                    <w:rPr>
+                      <w:rFonts w:ascii="Courier New" w:hAnsi="Courier New" w:cs="Courier New"/>
+                      <w:sz w:val="18"/>
+                      <w:szCs w:val="18"/>
+                      <w:lang w:val="sv-SE"/>
+                    </w:rPr>
+                    <w:t>4</w:t>
+                  </w:r>
+                  <w:r>
+                    <w:rPr>
+                      <w:rFonts w:ascii="Courier New" w:hAnsi="Courier New" w:cs="Courier New"/>
+                      <w:sz w:val="18"/>
+                      <w:szCs w:val="18"/>
+                      <w:lang w:val="sv-SE"/>
+                    </w:rPr>
+                    <w:t>-</w:t>
+                  </w:r>
+                  <w:r>
+                    <w:rPr>
+                      <w:rFonts w:ascii="Courier New" w:hAnsi="Courier New" w:cs="Courier New"/>
+                      <w:sz w:val="18"/>
+                      <w:szCs w:val="18"/>
+                      <w:lang w:val="sv-SE"/>
+                    </w:rPr>
+                    <w:t>11</w:t>
+                  </w:r>
+                  <w:r>
+                    <w:rPr>
+                      <w:rFonts w:ascii="Courier New" w:hAnsi="Courier New" w:cs="Courier New"/>
+                      <w:sz w:val="18"/>
+                      <w:szCs w:val="18"/>
+                      <w:lang w:val="sv-SE"/>
+                    </w:rPr>
+                    <w:t>-</w:t>
+                  </w:r>
+                  <w:r>
+                    <w:rPr>
+                      <w:rFonts w:ascii="Courier New" w:hAnsi="Courier New" w:cs="Courier New"/>
+                      <w:sz w:val="18"/>
+                      <w:szCs w:val="18"/>
+                      <w:lang w:val="sv-SE"/>
+                    </w:rPr>
+                    <w:t>14</w:t>
+                  </w:r>
+                </w:p>
+              </w:tc>
+            </w:tr>
+            <w:tr>
+              <w:tc>
+                <w:tcPr>
+                  <w:tcW w:w="4827" w:type="dxa"/>
+                </w:tcPr>
+                <w:p>
+                  <w:pPr>
+                    <w:spacing w:line="276" w:lineRule="auto"/>
+                    <w:rPr>
+                      <w:rFonts w:ascii="Arial" w:hAnsi="Arial" w:cs="Arial"/>
+                      <w:bCs/>
+                      <w:color w:val="000080"/>
+                      <w:sz w:val="16"/>
+                      <w:szCs w:val="16"/>
+                      <w:lang w:val="en-US"/>
+                    </w:rPr>
+                  </w:pPr>
+                  <w:r>
+                    <w:rPr>
+                      <w:rFonts w:ascii="Arial" w:hAnsi="Arial" w:cs="Arial"/>
+                      <w:bCs/>
+                      <w:color w:val="000080"/>
+                      <w:sz w:val="16"/>
+                      <w:szCs w:val="16"/>
+                      <w:lang w:val="en-US"/>
+                    </w:rPr>
+                    <w:t>Research Seminars</w:t>
+                  </w:r>
+                </w:p>
+              </w:tc>
+              <w:tc>
+                <w:tcPr>
+                  <w:tcW w:w="899" w:type="dxa"/>
+                </w:tcPr>
+                <w:p>
+                  <w:pPr>
+                    <w:spacing w:line="276" w:lineRule="auto"/>
+                    <w:jc w:val="center"/>
+                    <w:rPr>
+                      <w:rFonts w:ascii="Arial" w:hAnsi="Arial" w:cs="Arial"/>
+                      <w:color w:val="000080"/>
+                      <w:sz w:val="16"/>
+                      <w:szCs w:val="16"/>
+                      <w:lang w:val="en-US"/>
+                    </w:rPr>
+                  </w:pPr>
+                  <w:r>
+                    <w:rPr>
+                      <w:rFonts w:ascii="Arial" w:hAnsi="Arial" w:cs="Arial"/>
+                      <w:color w:val="000080"/>
+                      <w:sz w:val="16"/>
+                      <w:szCs w:val="16"/>
+                      <w:lang w:val="en-US"/>
+                    </w:rPr>
+                    <w:t>HT-15</w:t>
+                  </w:r>
+                </w:p>
+              </w:tc>
+              <w:tc>
+                <w:tcPr>
+                  <w:tcW w:w="1077" w:type="dxa"/>
+                </w:tcPr>
+                <w:p>
+                  <w:pPr>
+                    <w:spacing w:line="276" w:lineRule="auto"/>
+                    <w:jc w:val="center"/>
+                    <w:rPr>
+                      <w:rFonts w:ascii="Arial" w:hAnsi="Arial" w:cs="Arial"/>
+                      <w:color w:val="000080"/>
+                      <w:sz w:val="16"/>
+                      <w:szCs w:val="16"/>
+                      <w:lang w:val="en-US"/>
+                    </w:rPr>
+                  </w:pPr>
+                  <w:r>
+                    <w:rPr>
+                      <w:rFonts w:ascii="Arial" w:hAnsi="Arial" w:cs="Arial"/>
+                      <w:color w:val="000080"/>
+                      <w:sz w:val="16"/>
+                      <w:szCs w:val="16"/>
+                      <w:lang w:val="en-US"/>
+                    </w:rPr>
+                    <w:t>5</w:t>
+                  </w:r>
+                </w:p>
+              </w:tc>
+              <w:tc>
+                <w:tcPr>
+                  <w:tcW w:w="2380" w:type="dxa"/>
+                </w:tcPr>
+                <w:p>
+                  <w:pPr>
+                    <w:spacing w:line="276" w:lineRule="auto"/>
+                    <w:jc w:val="center"/>
+                    <w:rPr>
+                      <w:rFonts w:ascii="Courier New" w:hAnsi="Courier New" w:cs="Courier New"/>
+                      <w:sz w:val="18"/>
+                      <w:szCs w:val="18"/>
+                      <w:lang w:val="sv-SE"/>
                     </w:rPr>
                   </w:pPr>
                 </w:p>
@@ -18469,9 +19139,13 @@
                 </w:tcPr>
                 <w:p>
                   <w:pPr>
-                    <w:spacing w:line="276" w:lineRule="auto"/>
-                    <w:rPr>
-                      <w:rFonts w:ascii="Arial" w:hAnsi="Arial" w:cs="Arial"/>
+                    <w:pStyle w:val="Heading1"/>
+                    <w:shd w:val="clear" w:color="auto" w:fill="FFFFFF"/>
+                    <w:spacing w:after="450"/>
+                    <w:rPr>
+                      <w:rFonts w:ascii="Arial" w:hAnsi="Arial" w:cs="Arial"/>
+                      <w:b w:val="0"/>
+                      <w:bCs w:val="0"/>
                       <w:color w:val="000080"/>
                       <w:sz w:val="16"/>
                       <w:szCs w:val="16"/>
@@ -18481,13 +19155,14 @@
                   <w:r>
                     <w:rPr>
                       <w:rFonts w:ascii="Arial" w:hAnsi="Arial" w:cs="Arial"/>
-                      <w:bCs/>
+                      <w:b w:val="0"/>
+                      <w:bCs w:val="0"/>
                       <w:color w:val="000080"/>
                       <w:sz w:val="16"/>
                       <w:szCs w:val="16"/>
                       <w:lang w:val="en-US"/>
                     </w:rPr>
-                    <w:t>Super resolution florescence microscopy</w:t>
+                    <w:t>Autonomous Navigation for Flying Robots</w:t>
                   </w:r>
                 </w:p>
               </w:tc>
@@ -18515,7 +19190,7 @@
                       <w:szCs w:val="16"/>
                       <w:lang w:val="en-US"/>
                     </w:rPr>
-                    <w:t>HT-14</w:t>
+                    <w:t>HT-15</w:t>
                   </w:r>
                 </w:p>
               </w:tc>
@@ -18543,7 +19218,7 @@
                       <w:szCs w:val="16"/>
                       <w:lang w:val="en-US"/>
                     </w:rPr>
-                    <w:t>3</w:t>
+                    <w:t>6</w:t>
                   </w:r>
                 </w:p>
               </w:tc>
@@ -18556,238 +19231,14 @@
                     <w:spacing w:line="276" w:lineRule="auto"/>
                     <w:jc w:val="center"/>
                     <w:rPr>
-                      <w:rFonts w:ascii="Arial" w:hAnsi="Arial" w:cs="Arial"/>
-                      <w:sz w:val="16"/>
-                      <w:szCs w:val="16"/>
-                      <w:lang w:val="en-US"/>
+                      <w:rFonts w:ascii="Courier New" w:hAnsi="Courier New" w:cs="Courier New"/>
+                      <w:sz w:val="18"/>
+                      <w:szCs w:val="18"/>
+                      <w:lang w:val="sv-SE"/>
                     </w:rPr>
                   </w:pPr>
-                  <w:r>
-                    <w:rPr>
-                      <w:rFonts w:ascii="Courier New" w:hAnsi="Courier New" w:cs="Courier New"/>
-                      <w:sz w:val="18"/>
-                      <w:szCs w:val="18"/>
-                      <w:lang w:val="sv-SE"/>
-                    </w:rPr>
-                    <w:t>2014</w:t>
-                  </w:r>
-                  <w:r>
-                    <w:rPr>
-                      <w:rFonts w:ascii="Courier New" w:hAnsi="Courier New" w:cs="Courier New"/>
-                      <w:sz w:val="18"/>
-                      <w:szCs w:val="18"/>
-                      <w:lang w:val="sv-SE"/>
-                    </w:rPr>
-                    <w:t>-07-14</w:t>
-                  </w:r>
-                </w:p>
-              </w:tc>
-            </w:tr>
-            <w:tr>
-              <w:tc>
-                <w:tcPr>
-                  <w:tcW w:w="4827" w:type="dxa"/>
-                </w:tcPr>
-                <w:p>
-                  <w:pPr>
-                    <w:spacing w:line="276" w:lineRule="auto"/>
-                    <w:rPr>
-                      <w:rFonts w:ascii="Arial" w:hAnsi="Arial" w:cs="Arial"/>
-                      <w:bCs/>
-                      <w:color w:val="000080"/>
-                      <w:sz w:val="16"/>
-                      <w:szCs w:val="16"/>
-                      <w:lang w:val="en-US"/>
-                    </w:rPr>
-                  </w:pPr>
-                  <w:r>
-                    <w:rPr>
-                      <w:rFonts w:ascii="Arial" w:hAnsi="Arial" w:cs="Arial"/>
-                      <w:bCs/>
-                      <w:color w:val="000080"/>
-                      <w:sz w:val="16"/>
-                      <w:szCs w:val="16"/>
-                      <w:lang w:val="en-US"/>
-                    </w:rPr>
-                    <w:t xml:space="preserve">Visualizing your science (PLANNED) </w:t>
-                  </w:r>
-                </w:p>
-              </w:tc>
-              <w:tc>
-                <w:tcPr>
-                  <w:tcW w:w="899" w:type="dxa"/>
-                </w:tcPr>
-                <w:p>
-                  <w:pPr>
-                    <w:spacing w:line="276" w:lineRule="auto"/>
-                    <w:jc w:val="center"/>
-                    <w:rPr>
-                      <w:rFonts w:ascii="Arial" w:hAnsi="Arial" w:cs="Arial"/>
-                      <w:color w:val="000080"/>
-                      <w:sz w:val="16"/>
-                      <w:szCs w:val="16"/>
-                      <w:lang w:val="en-US"/>
-                    </w:rPr>
-                  </w:pPr>
-                  <w:r>
-                    <w:rPr>
-                      <w:rFonts w:ascii="Arial" w:hAnsi="Arial" w:cs="Arial"/>
-                      <w:color w:val="000080"/>
-                      <w:sz w:val="16"/>
-                      <w:szCs w:val="16"/>
-                      <w:lang w:val="en-US"/>
-                    </w:rPr>
-                    <w:t>VT-14</w:t>
-                  </w:r>
-                </w:p>
-              </w:tc>
-              <w:tc>
-                <w:tcPr>
-                  <w:tcW w:w="1077" w:type="dxa"/>
-                </w:tcPr>
-                <w:p>
-                  <w:pPr>
-                    <w:spacing w:line="276" w:lineRule="auto"/>
-                    <w:jc w:val="center"/>
-                    <w:rPr>
-                      <w:rFonts w:ascii="Arial" w:hAnsi="Arial" w:cs="Arial"/>
-                      <w:color w:val="000080"/>
-                      <w:sz w:val="16"/>
-                      <w:szCs w:val="16"/>
-                      <w:lang w:val="en-US"/>
-                    </w:rPr>
-                  </w:pPr>
-                  <w:r>
-                    <w:rPr>
-                      <w:rFonts w:ascii="Arial" w:hAnsi="Arial" w:cs="Arial"/>
-                      <w:color w:val="000080"/>
-                      <w:sz w:val="16"/>
-                      <w:szCs w:val="16"/>
-                      <w:lang w:val="en-US"/>
-                    </w:rPr>
-                    <w:t>4</w:t>
-                  </w:r>
-                </w:p>
-              </w:tc>
-              <w:tc>
-                <w:tcPr>
-                  <w:tcW w:w="2380" w:type="dxa"/>
-                </w:tcPr>
-                <w:p>
-                  <w:pPr>
-                    <w:spacing w:line="276" w:lineRule="auto"/>
-                    <w:jc w:val="center"/>
-                    <w:rPr>
-                      <w:rFonts w:ascii="Courier New" w:hAnsi="Courier New" w:cs="Courier New"/>
-                      <w:sz w:val="18"/>
-                      <w:szCs w:val="18"/>
-                      <w:lang w:val="sv-SE"/>
-                    </w:rPr>
-                  </w:pPr>
-                </w:p>
-              </w:tc>
-            </w:tr>
-            <w:tr>
-              <w:tc>
-                <w:tcPr>
-                  <w:tcW w:w="4827" w:type="dxa"/>
-                </w:tcPr>
-                <w:p>
-                  <w:pPr>
-                    <w:spacing w:line="276" w:lineRule="auto"/>
-                    <w:rPr>
-                      <w:rFonts w:ascii="Arial" w:hAnsi="Arial" w:cs="Arial"/>
-                      <w:bCs/>
-                      <w:color w:val="000080"/>
-                      <w:sz w:val="16"/>
-                      <w:szCs w:val="16"/>
-                      <w:lang w:val="en-US"/>
-                    </w:rPr>
-                  </w:pPr>
-                  <w:r>
-                    <w:rPr>
-                      <w:rFonts w:ascii="Arial" w:hAnsi="Arial" w:cs="Arial"/>
-                      <w:bCs/>
-                      <w:color w:val="000080"/>
-                      <w:sz w:val="16"/>
-                      <w:szCs w:val="16"/>
-                      <w:lang w:val="en-US"/>
-                    </w:rPr>
-                    <w:t>GPU programming (PLANNED)</w:t>
-                  </w:r>
-                </w:p>
-              </w:tc>
-              <w:tc>
-                <w:tcPr>
-                  <w:tcW w:w="899" w:type="dxa"/>
-                </w:tcPr>
-                <w:p>
-                  <w:pPr>
-                    <w:spacing w:line="276" w:lineRule="auto"/>
-                    <w:jc w:val="center"/>
-                    <w:rPr>
-                      <w:rFonts w:ascii="Arial" w:hAnsi="Arial" w:cs="Arial"/>
-                      <w:color w:val="000080"/>
-                      <w:sz w:val="16"/>
-                      <w:szCs w:val="16"/>
-                      <w:lang w:val="en-US"/>
-                    </w:rPr>
-                  </w:pPr>
-                  <w:r>
-                    <w:rPr>
-                      <w:rFonts w:ascii="Arial" w:hAnsi="Arial" w:cs="Arial"/>
-                      <w:color w:val="000080"/>
-                      <w:sz w:val="16"/>
-                      <w:szCs w:val="16"/>
-                      <w:lang w:val="en-US"/>
-                    </w:rPr>
-                    <w:t>HT-15</w:t>
-                  </w:r>
-                </w:p>
-              </w:tc>
-              <w:tc>
-                <w:tcPr>
-                  <w:tcW w:w="1077" w:type="dxa"/>
-                </w:tcPr>
-                <w:p>
-                  <w:pPr>
-                    <w:spacing w:line="276" w:lineRule="auto"/>
-                    <w:jc w:val="center"/>
-                    <w:rPr>
-                      <w:rFonts w:ascii="Arial" w:hAnsi="Arial" w:cs="Arial"/>
-                      <w:color w:val="000080"/>
-                      <w:sz w:val="16"/>
-                      <w:szCs w:val="16"/>
-                      <w:lang w:val="en-US"/>
-                    </w:rPr>
-                  </w:pPr>
-                  <w:r>
-                    <w:rPr>
-                      <w:rFonts w:ascii="Arial" w:hAnsi="Arial" w:cs="Arial"/>
-                      <w:color w:val="000080"/>
-                      <w:sz w:val="16"/>
-                      <w:szCs w:val="16"/>
-                      <w:lang w:val="en-US"/>
-                    </w:rPr>
-                    <w:t>15</w:t>
-                  </w:r>
-                </w:p>
-              </w:tc>
-              <w:tc>
-                <w:tcPr>
-                  <w:tcW w:w="2380" w:type="dxa"/>
-                </w:tcPr>
-                <w:p>
-                  <w:pPr>
-                    <w:spacing w:line="276" w:lineRule="auto"/>
-                    <w:jc w:val="center"/>
-                    <w:rPr>
-                      <w:rFonts w:ascii="Courier New" w:hAnsi="Courier New" w:cs="Courier New"/>
-                      <w:sz w:val="18"/>
-                      <w:szCs w:val="18"/>
-                      <w:lang w:val="sv-SE"/>
-                    </w:rPr>
-                  </w:pPr>
+                  <w:bookmarkStart w:id="3" w:name="_GoBack"/>
+                  <w:bookmarkEnd w:id="3"/>
                 </w:p>
               </w:tc>
             </w:tr>
@@ -18823,7 +19274,7 @@
         </w:tblPrEx>
         <w:trPr>
           <w:gridAfter w:val="2"/>
-          <w:wAfter w:w="24" w:type="dxa"/>
+          <w:wAfter w:w="52" w:type="dxa"/>
           <w:cantSplit/>
           <w:trHeight w:val="726"/>
         </w:trPr>
@@ -18891,7 +19342,7 @@
                 <w:szCs w:val="20"/>
                 <w:lang w:val="en-US"/>
               </w:rPr>
-              <w:t xml:space="preserve"> 5</w:t>
+              <w:t xml:space="preserve"> </w:t>
             </w:r>
             <w:r>
               <w:rPr>
@@ -18902,7 +19353,7 @@
                 <w:szCs w:val="20"/>
                 <w:lang w:val="en-US"/>
               </w:rPr>
-              <w:t>6</w:t>
+              <w:t>64</w:t>
             </w:r>
             <w:r>
               <w:rPr>
@@ -19031,7 +19482,7 @@
         </w:trPr>
         <w:tc>
           <w:tcPr>
-            <w:tcW w:w="9786" w:type="dxa"/>
+            <w:tcW w:w="9814" w:type="dxa"/>
             <w:gridSpan w:val="3"/>
             <w:tcBorders>
               <w:top w:val="nil"/>
@@ -19187,13 +19638,40 @@
               </w:rPr>
             </w:pPr>
             <w:r>
-              <w:t xml:space="preserve">In addition, the student has spent 1.2 months working on the 2012 and 2013 CBA annual reports. </w:t>
-            </w:r>
-            <w:r>
-              <w:rPr>
-                <w:lang w:val="en-US"/>
-              </w:rPr>
-              <w:t xml:space="preserve">(i.e., 0.6 months for each report or 1.2 months in total). </w:t>
+              <w:t xml:space="preserve">In addition, the student has spent </w:t>
+            </w:r>
+            <w:r>
+              <w:t>~</w:t>
+            </w:r>
+            <w:r>
+              <w:t>2</w:t>
+            </w:r>
+            <w:r>
+              <w:t xml:space="preserve"> months worki</w:t>
+            </w:r>
+            <w:r>
+              <w:t xml:space="preserve">ng on the 2012, </w:t>
+            </w:r>
+            <w:r>
+              <w:t xml:space="preserve">2013 </w:t>
+            </w:r>
+            <w:r>
+              <w:t xml:space="preserve">&amp; 2014 </w:t>
+            </w:r>
+            <w:r>
+              <w:t xml:space="preserve">CBA annual reports. </w:t>
+            </w:r>
+            <w:r>
+              <w:rPr>
+                <w:lang w:val="en-US"/>
+              </w:rPr>
+              <w:t>(3 weeks + 3 weeks + 1.5 weeks)</w:t>
+            </w:r>
+            <w:r>
+              <w:rPr>
+                <w:lang w:val="en-US"/>
+              </w:rPr>
+              <w:t>.</w:t>
             </w:r>
           </w:p>
         </w:tc>
@@ -19239,7 +19717,7 @@
             </w:pPr>
             <w:r>
               <w:rPr>
-                <w:lang w:val="sv-SE"/>
+                <w:lang w:val="en-US"/>
               </w:rPr>
               <w:lastRenderedPageBreak/>
               <w:br w:type="page"/>
@@ -19295,7 +19773,23 @@
                 <w:sz w:val="20"/>
                 <w:szCs w:val="20"/>
               </w:rPr>
-              <w:t xml:space="preserve">In general, research and courses have progressed well during the period covered by the last study plan. </w:t>
+              <w:t>Last year, the student completed 6 Ph</w:t>
+            </w:r>
+            <w:r>
+              <w:rPr>
+                <w:rFonts w:ascii="Arial" w:hAnsi="Arial" w:cs="Arial"/>
+                <w:sz w:val="20"/>
+                <w:szCs w:val="20"/>
+              </w:rPr>
+              <w:t>.</w:t>
+            </w:r>
+            <w:r>
+              <w:rPr>
+                <w:rFonts w:ascii="Arial" w:hAnsi="Arial" w:cs="Arial"/>
+                <w:sz w:val="20"/>
+                <w:szCs w:val="20"/>
+              </w:rPr>
+              <w:t xml:space="preserve">D. level courses, took part in an oral presentation at the ICPR 2014 and worked on experiments and tool development which resulted in two manuscripts. </w:t>
             </w:r>
           </w:p>
         </w:tc>
@@ -19303,12 +19797,12 @@
       <w:tr>
         <w:trPr>
           <w:gridAfter w:val="1"/>
-          <w:wAfter w:w="24" w:type="dxa"/>
+          <w:wAfter w:w="28" w:type="dxa"/>
           <w:trHeight w:val="6237"/>
         </w:trPr>
         <w:tc>
           <w:tcPr>
-            <w:tcW w:w="9762" w:type="dxa"/>
+            <w:tcW w:w="9786" w:type="dxa"/>
             <w:gridSpan w:val="2"/>
             <w:tcBorders>
               <w:top w:val="single" w:sz="4" w:space="0" w:color="auto"/>
@@ -19866,7 +20360,25 @@
                 <w:szCs w:val="20"/>
                 <w:lang w:val="en-US"/>
               </w:rPr>
-              <w:t>term direction of the research. We agree that for the foreseeable future we should concentrate on methods dealing with the detection and localization of point source signals.</w:t>
+              <w:t xml:space="preserve">term direction of the research. We agree that for the foreseeable future we should concentrate on methods dealing with the detection </w:t>
+            </w:r>
+            <w:r>
+              <w:rPr>
+                <w:rFonts w:ascii="Arial" w:hAnsi="Arial" w:cs="Arial"/>
+                <w:sz w:val="20"/>
+                <w:szCs w:val="20"/>
+                <w:lang w:val="en-US"/>
+              </w:rPr>
+              <w:t>of</w:t>
+            </w:r>
+            <w:r>
+              <w:rPr>
+                <w:rFonts w:ascii="Arial" w:hAnsi="Arial" w:cs="Arial"/>
+                <w:sz w:val="20"/>
+                <w:szCs w:val="20"/>
+                <w:lang w:val="en-US"/>
+              </w:rPr>
+              <w:t xml:space="preserve"> point source signals.</w:t>
             </w:r>
           </w:p>
           <w:p>
@@ -20117,6 +20629,44 @@
                 <w:lang w:val="en-US"/>
               </w:rPr>
               <w:t>either the supervisor or the student are unable to attend physically.</w:t>
+            </w:r>
+            <w:r>
+              <w:rPr>
+                <w:rFonts w:ascii="Arial" w:hAnsi="Arial" w:cs="Arial"/>
+                <w:sz w:val="20"/>
+                <w:szCs w:val="20"/>
+                <w:lang w:val="en-US"/>
+              </w:rPr>
+              <w:t xml:space="preserve"> </w:t>
+            </w:r>
+            <w:r>
+              <w:rPr>
+                <w:rFonts w:ascii="Arial" w:hAnsi="Arial" w:cs="Arial"/>
+                <w:sz w:val="20"/>
+                <w:szCs w:val="20"/>
+                <w:lang w:val="en-US"/>
+              </w:rPr>
+              <w:t xml:space="preserve"> Now that Vladimir </w:t>
+            </w:r>
+            <w:proofErr w:type="spellStart"/>
+            <w:r>
+              <w:rPr>
+                <w:rFonts w:ascii="Arial" w:hAnsi="Arial" w:cs="Arial"/>
+                <w:sz w:val="20"/>
+                <w:szCs w:val="20"/>
+                <w:lang w:val="en-US"/>
+              </w:rPr>
+              <w:t>Curic</w:t>
+            </w:r>
+            <w:proofErr w:type="spellEnd"/>
+            <w:r>
+              <w:rPr>
+                <w:rFonts w:ascii="Arial" w:hAnsi="Arial" w:cs="Arial"/>
+                <w:sz w:val="20"/>
+                <w:szCs w:val="20"/>
+                <w:lang w:val="en-US"/>
+              </w:rPr>
+              <w:t xml:space="preserve"> has been added as an additional supervisor, the student will meet him every week as well. In addition, there will be joint meetings of the two supervisors with the student after every 3 weeks.</w:t>
             </w:r>
           </w:p>
           <w:p>
@@ -20177,6 +20727,7 @@
                 <w:szCs w:val="20"/>
                 <w:lang w:val="sv-SE"/>
               </w:rPr>
+              <w:lastRenderedPageBreak/>
               <w:t>Övrigt</w:t>
             </w:r>
             <w:r>
@@ -20241,94 +20792,6 @@
               </w:rPr>
               <w:t xml:space="preserve">0% at the Broad Institute, but will supervise remotely via Skype or similar while not available at the CBA. </w:t>
             </w:r>
-            <w:proofErr w:type="spellStart"/>
-            <w:r>
-              <w:rPr>
-                <w:rFonts w:ascii="Arial" w:hAnsi="Arial" w:cs="Arial"/>
-                <w:sz w:val="20"/>
-                <w:szCs w:val="16"/>
-              </w:rPr>
-              <w:t>Ewert</w:t>
-            </w:r>
-            <w:proofErr w:type="spellEnd"/>
-            <w:r>
-              <w:rPr>
-                <w:rFonts w:ascii="Arial" w:hAnsi="Arial" w:cs="Arial"/>
-                <w:sz w:val="20"/>
-                <w:szCs w:val="16"/>
-              </w:rPr>
-              <w:t xml:space="preserve"> </w:t>
-            </w:r>
-            <w:proofErr w:type="spellStart"/>
-            <w:r>
-              <w:rPr>
-                <w:rFonts w:ascii="Arial" w:hAnsi="Arial" w:cs="Arial"/>
-                <w:sz w:val="20"/>
-                <w:szCs w:val="16"/>
-              </w:rPr>
-              <w:t>Bengtsson</w:t>
-            </w:r>
-            <w:proofErr w:type="spellEnd"/>
-            <w:r>
-              <w:rPr>
-                <w:rFonts w:ascii="Arial" w:hAnsi="Arial" w:cs="Arial"/>
-                <w:sz w:val="20"/>
-                <w:szCs w:val="16"/>
-              </w:rPr>
-              <w:t xml:space="preserve"> will also be available for supervision</w:t>
-            </w:r>
-            <w:r>
-              <w:rPr>
-                <w:rFonts w:ascii="Arial" w:hAnsi="Arial" w:cs="Arial"/>
-                <w:sz w:val="20"/>
-                <w:szCs w:val="16"/>
-              </w:rPr>
-              <w:t>.</w:t>
-            </w:r>
-          </w:p>
-        </w:tc>
-      </w:tr>
-      <w:tr>
-        <w:tblPrEx>
-          <w:tblBorders>
-            <w:top w:val="single" w:sz="4" w:space="0" w:color="auto"/>
-            <w:left w:val="single" w:sz="4" w:space="0" w:color="auto"/>
-            <w:bottom w:val="single" w:sz="4" w:space="0" w:color="auto"/>
-            <w:right w:val="single" w:sz="4" w:space="0" w:color="auto"/>
-            <w:insideH w:val="single" w:sz="4" w:space="0" w:color="auto"/>
-            <w:insideV w:val="single" w:sz="4" w:space="0" w:color="auto"/>
-          </w:tblBorders>
-          <w:tblCellMar>
-            <w:left w:w="108" w:type="dxa"/>
-            <w:right w:w="108" w:type="dxa"/>
-          </w:tblCellMar>
-        </w:tblPrEx>
-        <w:trPr>
-          <w:gridAfter w:val="1"/>
-          <w:wAfter w:w="28" w:type="dxa"/>
-          <w:trHeight w:val="3402"/>
-        </w:trPr>
-        <w:tc>
-          <w:tcPr>
-            <w:tcW w:w="9786" w:type="dxa"/>
-            <w:gridSpan w:val="2"/>
-            <w:tcBorders>
-              <w:top w:val="single" w:sz="4" w:space="0" w:color="auto"/>
-              <w:left w:val="single" w:sz="4" w:space="0" w:color="auto"/>
-              <w:bottom w:val="single" w:sz="4" w:space="0" w:color="auto"/>
-              <w:right w:val="single" w:sz="4" w:space="0" w:color="auto"/>
-            </w:tcBorders>
-          </w:tcPr>
-          <w:p>
-            <w:pPr>
-              <w:rPr>
-                <w:b/>
-                <w:bCs/>
-                <w:sz w:val="20"/>
-                <w:szCs w:val="20"/>
-                <w:lang w:val="en-US"/>
-              </w:rPr>
-            </w:pPr>
           </w:p>
         </w:tc>
       </w:tr>
@@ -21246,7 +21709,23 @@
           <w:sz w:val="18"/>
           <w:szCs w:val="18"/>
         </w:rPr>
-        <w:t xml:space="preserve"> Scientific goals. To be further defined in the individual research plan</w:t>
+        <w:t xml:space="preserve"> </w:t>
+      </w:r>
+      <w:proofErr w:type="gramStart"/>
+      <w:r>
+        <w:rPr>
+          <w:sz w:val="18"/>
+          <w:szCs w:val="18"/>
+        </w:rPr>
+        <w:t>Scientific goals.</w:t>
+      </w:r>
+      <w:proofErr w:type="gramEnd"/>
+      <w:r>
+        <w:rPr>
+          <w:sz w:val="18"/>
+          <w:szCs w:val="18"/>
+        </w:rPr>
+        <w:t xml:space="preserve"> To be further defined in the individual research plan</w:t>
       </w:r>
     </w:p>
   </w:endnote>
@@ -21504,8 +21983,18 @@
           <w:szCs w:val="18"/>
           <w:lang w:val="en-US"/>
         </w:rPr>
-        <w:t>Completed research items:</w:t>
+        <w:t>Completed research items</w:t>
       </w:r>
+      <w:proofErr w:type="gramStart"/>
+      <w:r>
+        <w:rPr>
+          <w:sz w:val="18"/>
+          <w:szCs w:val="18"/>
+          <w:lang w:val="en-US"/>
+        </w:rPr>
+        <w:t>:</w:t>
+      </w:r>
+      <w:proofErr w:type="gramEnd"/>
       <w:r>
         <w:rPr>
           <w:sz w:val="18"/>
@@ -21805,13 +22294,23 @@
         </w:rPr>
         <w:endnoteRef/>
       </w:r>
+      <w:proofErr w:type="gramStart"/>
       <w:r>
         <w:rPr>
           <w:sz w:val="18"/>
           <w:szCs w:val="18"/>
           <w:lang w:val="en-US"/>
         </w:rPr>
-        <w:t>Additional remarks. Significant departures from the earlier study plan of studies which have been brought to the attention of the Head of Department should be reported here. Any statements requested by the Head of Department must be attached to the revised study plan.</w:t>
+        <w:t>Additional remarks.</w:t>
+      </w:r>
+      <w:proofErr w:type="gramEnd"/>
+      <w:r>
+        <w:rPr>
+          <w:sz w:val="18"/>
+          <w:szCs w:val="18"/>
+          <w:lang w:val="en-US"/>
+        </w:rPr>
+        <w:t xml:space="preserve"> Significant departures from the earlier study plan of studies which have been brought to the attention of the Head of Department should be reported here. Any statements requested by the Head of Department must be attached to the revised study plan.</w:t>
       </w:r>
     </w:p>
   </w:endnote>
@@ -21851,7 +22350,7 @@
         <w:rStyle w:val="PageNumber"/>
         <w:noProof/>
       </w:rPr>
-      <w:t>6</w:t>
+      <w:t>8</w:t>
     </w:r>
     <w:r>
       <w:rPr>
